--- a/Doc/Team Contract/LEaD_Design_Team_Contract.docx
+++ b/Doc/Team Contract/LEaD_Design_Team_Contract.docx
@@ -1,2684 +1,7 @@
 
 <file path=word/document.xml><?xml version="1.0" encoding="utf-8"?>
-<w:document xmlns:wpc="http://schemas.microsoft.com/office/word/2010/wordprocessingCanvas" xmlns:cx="http://schemas.microsoft.com/office/drawing/2014/chartex" xmlns:cx1="http://schemas.microsoft.com/office/drawing/2015/9/8/chartex" xmlns:mc="http://schemas.openxmlformats.org/markup-compatibility/2006" xmlns:o="urn:schemas-microsoft-com:office:office" xmlns:r="http://schemas.openxmlformats.org/officeDocument/2006/relationships" xmlns:m="http://schemas.openxmlformats.org/officeDocument/2006/math" xmlns:v="urn:schemas-microsoft-com:vml" xmlns:wp14="http://schemas.microsoft.com/office/word/2010/wordprocessingDrawing" xmlns:wp="http://schemas.openxmlformats.org/drawingml/2006/wordprocessingDrawing" xmlns:w10="urn:schemas-microsoft-com:office:word" xmlns:w="http://schemas.openxmlformats.org/wordprocessingml/2006/main" xmlns:w14="http://schemas.microsoft.com/office/word/2010/wordml" xmlns:w15="http://schemas.microsoft.com/office/word/2012/wordml" xmlns:w16se="http://schemas.microsoft.com/office/word/2015/wordml/symex" xmlns:wpg="http://schemas.microsoft.com/office/word/2010/wordprocessingGroup" xmlns:wpi="http://schemas.microsoft.com/office/word/2010/wordprocessingInk" xmlns:wne="http://schemas.microsoft.com/office/word/2006/wordml" xmlns:wps="http://schemas.microsoft.com/office/word/2010/wordprocessingShape" mc:Ignorable="w14 w15 w16se wp14">
+<w:document xmlns:wpc="http://schemas.microsoft.com/office/word/2010/wordprocessingCanvas" xmlns:cx="http://schemas.microsoft.com/office/drawing/2014/chartex" xmlns:cx1="http://schemas.microsoft.com/office/drawing/2015/9/8/chartex" xmlns:cx2="http://schemas.microsoft.com/office/drawing/2015/10/21/chartex" xmlns:mc="http://schemas.openxmlformats.org/markup-compatibility/2006" xmlns:o="urn:schemas-microsoft-com:office:office" xmlns:r="http://schemas.openxmlformats.org/officeDocument/2006/relationships" xmlns:m="http://schemas.openxmlformats.org/officeDocument/2006/math" xmlns:v="urn:schemas-microsoft-com:vml" xmlns:wp14="http://schemas.microsoft.com/office/word/2010/wordprocessingDrawing" xmlns:wp="http://schemas.openxmlformats.org/drawingml/2006/wordprocessingDrawing" xmlns:w10="urn:schemas-microsoft-com:office:word" xmlns:w="http://schemas.openxmlformats.org/wordprocessingml/2006/main" xmlns:w14="http://schemas.microsoft.com/office/word/2010/wordml" xmlns:w15="http://schemas.microsoft.com/office/word/2012/wordml" xmlns:w16se="http://schemas.microsoft.com/office/word/2015/wordml/symex" xmlns:wpg="http://schemas.microsoft.com/office/word/2010/wordprocessingGroup" xmlns:wpi="http://schemas.microsoft.com/office/word/2010/wordprocessingInk" xmlns:wne="http://schemas.microsoft.com/office/word/2006/wordml" xmlns:wps="http://schemas.microsoft.com/office/word/2010/wordprocessingShape" mc:Ignorable="w14 w15 w16se wp14">
   <w:body>
-    <w:p>
-      <w:pPr>
-        <w:pStyle w:val="Title"/>
-        <w:rPr>
-          <w:lang w:val="en-US"/>
-        </w:rPr>
-      </w:pPr>
-      <w:r>
-        <w:rPr>
-          <w:sz w:val="36"/>
-          <w:lang w:val="en-US"/>
-        </w:rPr>
-        <w:t xml:space="preserve">Capstone </w:t>
-      </w:r>
-      <w:r>
-        <w:rPr>
-          <w:sz w:val="36"/>
-        </w:rPr>
-        <w:t>Team</w:t>
-      </w:r>
-      <w:r>
-        <w:rPr>
-          <w:sz w:val="36"/>
-          <w:lang w:val="en-US"/>
-        </w:rPr>
-        <w:t xml:space="preserve"> Formation</w:t>
-      </w:r>
-    </w:p>
-    <w:p>
-      <w:pPr>
-        <w:rPr>
-          <w:rFonts w:cs="Arial"/>
-          <w:b/>
-          <w:i/>
-          <w:szCs w:val="20"/>
-        </w:rPr>
-      </w:pPr>
-    </w:p>
-    <w:p>
-      <w:pPr>
-        <w:pStyle w:val="Heading1"/>
-        <w:rPr>
-          <w:lang w:val="en-US"/>
-        </w:rPr>
-      </w:pPr>
-      <w:r>
-        <w:t>Purpose</w:t>
-      </w:r>
-      <w:r>
-        <w:rPr>
-          <w:lang w:val="en-US"/>
-        </w:rPr>
-        <w:br/>
-      </w:r>
-    </w:p>
-    <w:p>
-      <w:r>
-        <w:t xml:space="preserve">In order for a design team to perform at a high level, it is important to establish ground rules, expectations, and goals that define your ‘culture’.  </w:t>
-      </w:r>
-      <w:r>
-        <w:t xml:space="preserve">This </w:t>
-      </w:r>
-      <w:r>
-        <w:t>session</w:t>
-      </w:r>
-      <w:r>
-        <w:t xml:space="preserve"> </w:t>
-      </w:r>
-      <w:r>
-        <w:t xml:space="preserve">is intended to generate </w:t>
-      </w:r>
-      <w:r>
-        <w:t xml:space="preserve">discussions </w:t>
-      </w:r>
-      <w:r>
-        <w:t xml:space="preserve">and written </w:t>
-      </w:r>
-      <w:r>
-        <w:t>consensus</w:t>
-      </w:r>
-      <w:r>
-        <w:t xml:space="preserve"> </w:t>
-      </w:r>
-      <w:r>
-        <w:t xml:space="preserve">among </w:t>
-      </w:r>
-      <w:r>
-        <w:t>team</w:t>
-      </w:r>
-      <w:r>
-        <w:t xml:space="preserve"> members</w:t>
-      </w:r>
-      <w:r>
-        <w:t xml:space="preserve"> </w:t>
-      </w:r>
-      <w:r>
-        <w:t>about different elements of productive team relationships</w:t>
-      </w:r>
-      <w:r>
-        <w:t xml:space="preserve">.  </w:t>
-      </w:r>
-      <w:r>
-        <w:t>Y</w:t>
-      </w:r>
-      <w:r>
-        <w:t xml:space="preserve">ou will negotiate shared understandings </w:t>
-      </w:r>
-      <w:r>
-        <w:t xml:space="preserve">about team operation </w:t>
-      </w:r>
-      <w:r>
-        <w:t xml:space="preserve">and record them </w:t>
-      </w:r>
-      <w:r>
-        <w:t xml:space="preserve">in the form of a ‘contract’ </w:t>
-      </w:r>
-      <w:r>
-        <w:t xml:space="preserve">for all </w:t>
-      </w:r>
-      <w:r>
-        <w:t>internal stakeholders</w:t>
-      </w:r>
-      <w:r>
-        <w:t xml:space="preserve"> to </w:t>
-      </w:r>
-      <w:r>
-        <w:t>refer back to throughout your project</w:t>
-      </w:r>
-      <w:r>
-        <w:t xml:space="preserve">. </w:t>
-      </w:r>
-      <w:r>
-        <w:t xml:space="preserve">You </w:t>
-      </w:r>
-      <w:r>
-        <w:t xml:space="preserve">should plan </w:t>
-      </w:r>
-      <w:r>
-        <w:t>to get</w:t>
-      </w:r>
-      <w:r>
-        <w:t xml:space="preserve"> instructor feedback</w:t>
-      </w:r>
-      <w:r>
-        <w:t xml:space="preserve"> on the first draft of </w:t>
-      </w:r>
-      <w:r>
-        <w:t xml:space="preserve">your contract </w:t>
-      </w:r>
-      <w:r>
-        <w:t>during</w:t>
-      </w:r>
-      <w:r>
-        <w:t xml:space="preserve"> your first instructor/team meeting</w:t>
-      </w:r>
-      <w:r>
-        <w:t>.</w:t>
-      </w:r>
-      <w:r>
-        <w:br/>
-      </w:r>
-    </w:p>
-    <w:p>
-      <w:pPr>
-        <w:pStyle w:val="Heading1"/>
-        <w:rPr>
-          <w:lang w:val="en-US"/>
-        </w:rPr>
-      </w:pPr>
-      <w:r>
-        <w:rPr>
-          <w:lang w:val="en-US"/>
-        </w:rPr>
-        <w:t xml:space="preserve">Kick-Off Meeting </w:t>
-      </w:r>
-      <w:r>
-        <w:t>Tasks</w:t>
-      </w:r>
-      <w:r>
-        <w:rPr>
-          <w:sz w:val="20"/>
-          <w:szCs w:val="20"/>
-          <w:lang w:val="en-US"/>
-        </w:rPr>
-        <w:br/>
-      </w:r>
-    </w:p>
-    <w:p>
-      <w:pPr>
-        <w:numPr>
-          <w:ilvl w:val="0"/>
-          <w:numId w:val="37"/>
-        </w:numPr>
-        <w:spacing w:after="120"/>
-        <w:rPr>
-          <w:rFonts w:cs="Arial"/>
-          <w:iCs/>
-          <w:szCs w:val="20"/>
-        </w:rPr>
-      </w:pPr>
-      <w:r>
-        <w:rPr>
-          <w:rFonts w:cs="Arial"/>
-          <w:iCs/>
-          <w:szCs w:val="20"/>
-        </w:rPr>
-        <w:t>Introduce yourse</w:t>
-      </w:r>
-      <w:r>
-        <w:rPr>
-          <w:rFonts w:cs="Arial"/>
-          <w:iCs/>
-          <w:szCs w:val="20"/>
-        </w:rPr>
-        <w:t>lves and meet your lead instructor</w:t>
-      </w:r>
-      <w:r>
-        <w:rPr>
-          <w:rFonts w:cs="Arial"/>
-          <w:iCs/>
-          <w:szCs w:val="20"/>
-        </w:rPr>
-        <w:t xml:space="preserve"> and mentor</w:t>
-      </w:r>
-      <w:r>
-        <w:rPr>
-          <w:rFonts w:cs="Arial"/>
-          <w:iCs/>
-          <w:szCs w:val="20"/>
-        </w:rPr>
-        <w:t xml:space="preserve">. </w:t>
-      </w:r>
-      <w:r>
-        <w:rPr>
-          <w:rFonts w:cs="Arial"/>
-          <w:iCs/>
-          <w:szCs w:val="20"/>
-        </w:rPr>
-        <w:t>If it is required for your project, and wasn’t already in your packet, s</w:t>
-      </w:r>
-      <w:r>
-        <w:rPr>
-          <w:rFonts w:cs="Arial"/>
-          <w:iCs/>
-          <w:szCs w:val="20"/>
-        </w:rPr>
-        <w:t>ign the S</w:t>
-      </w:r>
-      <w:r>
-        <w:rPr>
-          <w:rFonts w:cs="Arial"/>
-          <w:iCs/>
-          <w:szCs w:val="20"/>
-        </w:rPr>
-        <w:t>tudent Activity Participation (SAPA)</w:t>
-      </w:r>
-      <w:r>
-        <w:rPr>
-          <w:rFonts w:cs="Arial"/>
-          <w:iCs/>
-          <w:szCs w:val="20"/>
-        </w:rPr>
-        <w:t>.</w:t>
-      </w:r>
-      <w:r>
-        <w:rPr>
-          <w:rFonts w:cs="Arial"/>
-          <w:iCs/>
-          <w:szCs w:val="20"/>
-        </w:rPr>
-        <w:t xml:space="preserve"> Give this to your lead instructor.</w:t>
-      </w:r>
-    </w:p>
-    <w:p>
-      <w:pPr>
-        <w:numPr>
-          <w:ilvl w:val="0"/>
-          <w:numId w:val="37"/>
-        </w:numPr>
-        <w:spacing w:after="120"/>
-        <w:rPr>
-          <w:rFonts w:cs="Arial"/>
-          <w:iCs/>
-          <w:szCs w:val="20"/>
-        </w:rPr>
-      </w:pPr>
-      <w:r>
-        <w:rPr>
-          <w:rFonts w:cs="Arial"/>
-          <w:iCs/>
-          <w:szCs w:val="20"/>
-        </w:rPr>
-        <w:t>Take up to five minutes to b</w:t>
-      </w:r>
-      <w:r>
-        <w:rPr>
-          <w:rFonts w:cs="Arial"/>
-          <w:iCs/>
-          <w:szCs w:val="20"/>
-        </w:rPr>
-        <w:t>rainstorm</w:t>
-      </w:r>
-      <w:r>
-        <w:rPr>
-          <w:rFonts w:cs="Arial"/>
-          <w:iCs/>
-          <w:szCs w:val="20"/>
-        </w:rPr>
-        <w:t xml:space="preserve"> a </w:t>
-      </w:r>
-      <w:r>
-        <w:rPr>
-          <w:rFonts w:cs="Arial"/>
-          <w:iCs/>
-          <w:szCs w:val="20"/>
-          <w:u w:val="single"/>
-        </w:rPr>
-        <w:t>clever/tasteful team name</w:t>
-      </w:r>
-      <w:r>
-        <w:rPr>
-          <w:rFonts w:cs="Arial"/>
-          <w:iCs/>
-          <w:szCs w:val="20"/>
-        </w:rPr>
-        <w:t xml:space="preserve"> that will appeal to your </w:t>
-      </w:r>
-      <w:r>
-        <w:rPr>
-          <w:rFonts w:cs="Arial"/>
-          <w:b/>
-          <w:iCs/>
-          <w:szCs w:val="20"/>
-        </w:rPr>
-        <w:t>client</w:t>
-      </w:r>
-      <w:r>
-        <w:rPr>
-          <w:rFonts w:cs="Arial"/>
-          <w:iCs/>
-          <w:szCs w:val="20"/>
-        </w:rPr>
-        <w:t xml:space="preserve"> as well as your </w:t>
-      </w:r>
-      <w:r>
-        <w:rPr>
-          <w:rFonts w:cs="Arial"/>
-          <w:b/>
-          <w:iCs/>
-          <w:szCs w:val="20"/>
-        </w:rPr>
-        <w:t>mother</w:t>
-      </w:r>
-      <w:r>
-        <w:rPr>
-          <w:rFonts w:cs="Arial"/>
-          <w:iCs/>
-          <w:szCs w:val="20"/>
-        </w:rPr>
-        <w:t>.</w:t>
-      </w:r>
-      <w:r>
-        <w:rPr>
-          <w:rFonts w:cs="Arial"/>
-          <w:iCs/>
-          <w:szCs w:val="20"/>
-        </w:rPr>
-        <w:t xml:space="preserve">  Finalize this team </w:t>
-      </w:r>
-      <w:r>
-        <w:rPr>
-          <w:rFonts w:cs="Arial"/>
-          <w:iCs/>
-          <w:szCs w:val="20"/>
-        </w:rPr>
-        <w:t xml:space="preserve">name </w:t>
-      </w:r>
-      <w:r>
-        <w:rPr>
-          <w:rFonts w:cs="Arial"/>
-          <w:iCs/>
-          <w:szCs w:val="20"/>
-        </w:rPr>
-        <w:t>before your first instructor/team meeting.</w:t>
-      </w:r>
-    </w:p>
-    <w:p>
-      <w:pPr>
-        <w:numPr>
-          <w:ilvl w:val="0"/>
-          <w:numId w:val="37"/>
-        </w:numPr>
-        <w:spacing w:after="120"/>
-        <w:rPr>
-          <w:rFonts w:cs="Arial"/>
-          <w:iCs/>
-          <w:szCs w:val="20"/>
-        </w:rPr>
-      </w:pPr>
-      <w:r>
-        <w:rPr>
-          <w:rFonts w:cs="Arial"/>
-          <w:iCs/>
-          <w:szCs w:val="20"/>
-        </w:rPr>
-        <w:t xml:space="preserve">Compare your schedules and </w:t>
-      </w:r>
-      <w:r>
-        <w:rPr>
-          <w:rFonts w:cs="Arial"/>
-          <w:iCs/>
-          <w:szCs w:val="20"/>
-          <w:u w:val="single"/>
-        </w:rPr>
-        <w:t>settle on a weekly time for your instructor/team</w:t>
-      </w:r>
-      <w:r>
-        <w:rPr>
-          <w:rFonts w:cs="Arial"/>
-          <w:iCs/>
-          <w:szCs w:val="20"/>
-          <w:u w:val="single"/>
-        </w:rPr>
-        <w:t>/mentor</w:t>
-      </w:r>
-      <w:r>
-        <w:rPr>
-          <w:rFonts w:cs="Arial"/>
-          <w:iCs/>
-          <w:szCs w:val="20"/>
-          <w:u w:val="single"/>
-        </w:rPr>
-        <w:t xml:space="preserve"> meeting</w:t>
-      </w:r>
-      <w:r>
-        <w:rPr>
-          <w:rFonts w:cs="Arial"/>
-          <w:iCs/>
-          <w:szCs w:val="20"/>
-        </w:rPr>
-        <w:t xml:space="preserve">.  Make </w:t>
-      </w:r>
-      <w:r>
-        <w:rPr>
-          <w:rFonts w:cs="Arial"/>
-          <w:iCs/>
-          <w:szCs w:val="20"/>
-        </w:rPr>
-        <w:t>s</w:t>
-      </w:r>
-      <w:r>
-        <w:rPr>
-          <w:rFonts w:cs="Arial"/>
-          <w:iCs/>
-          <w:szCs w:val="20"/>
-        </w:rPr>
-        <w:t xml:space="preserve">ure that this time is </w:t>
-      </w:r>
-      <w:r>
-        <w:rPr>
-          <w:rFonts w:cs="Arial"/>
-          <w:iCs/>
-          <w:szCs w:val="20"/>
-        </w:rPr>
-        <w:t>acceptable to</w:t>
-      </w:r>
-      <w:r>
-        <w:rPr>
-          <w:rFonts w:cs="Arial"/>
-          <w:iCs/>
-          <w:szCs w:val="20"/>
-        </w:rPr>
-        <w:t xml:space="preserve"> your lead instructor</w:t>
-      </w:r>
-      <w:r>
-        <w:rPr>
-          <w:rFonts w:cs="Arial"/>
-          <w:iCs/>
-          <w:szCs w:val="20"/>
-        </w:rPr>
-        <w:t xml:space="preserve"> and mentor</w:t>
-      </w:r>
-      <w:r>
-        <w:rPr>
-          <w:rFonts w:cs="Arial"/>
-          <w:iCs/>
-          <w:szCs w:val="20"/>
-        </w:rPr>
-        <w:t>.</w:t>
-      </w:r>
-      <w:r>
-        <w:rPr>
-          <w:rFonts w:cs="Arial"/>
-          <w:iCs/>
-          <w:szCs w:val="20"/>
-        </w:rPr>
-        <w:t xml:space="preserve">  Decide where you will meet and who will </w:t>
-      </w:r>
-      <w:r>
-        <w:rPr>
-          <w:rFonts w:cs="Arial"/>
-          <w:iCs/>
-          <w:szCs w:val="20"/>
-        </w:rPr>
-        <w:t xml:space="preserve">type up and send out </w:t>
-      </w:r>
-      <w:r>
-        <w:rPr>
-          <w:rFonts w:cs="Arial"/>
-          <w:iCs/>
-          <w:szCs w:val="20"/>
-        </w:rPr>
-        <w:t xml:space="preserve">the agenda </w:t>
-      </w:r>
-      <w:r>
-        <w:rPr>
-          <w:rFonts w:cs="Arial"/>
-          <w:iCs/>
-          <w:szCs w:val="20"/>
-        </w:rPr>
-        <w:t>prior to your</w:t>
-      </w:r>
-      <w:r>
-        <w:rPr>
-          <w:rFonts w:cs="Arial"/>
-          <w:iCs/>
-          <w:szCs w:val="20"/>
-        </w:rPr>
-        <w:t xml:space="preserve"> first meeting.</w:t>
-      </w:r>
-      <w:r>
-        <w:rPr>
-          <w:rFonts w:cs="Arial"/>
-          <w:iCs/>
-          <w:szCs w:val="20"/>
-        </w:rPr>
-        <w:t xml:space="preserve"> </w:t>
-      </w:r>
-    </w:p>
-    <w:p>
-      <w:pPr>
-        <w:numPr>
-          <w:ilvl w:val="0"/>
-          <w:numId w:val="37"/>
-        </w:numPr>
-        <w:spacing w:after="120"/>
-        <w:rPr>
-          <w:rFonts w:cs="Arial"/>
-          <w:iCs/>
-          <w:szCs w:val="20"/>
-        </w:rPr>
-      </w:pPr>
-      <w:r>
-        <w:rPr>
-          <w:rFonts w:cs="Arial"/>
-          <w:iCs/>
-          <w:szCs w:val="20"/>
-        </w:rPr>
-        <w:t>Receive contact information for your client as well as additional background information (beyond that posted on the course website) fr</w:t>
-      </w:r>
-      <w:r>
-        <w:rPr>
-          <w:rFonts w:cs="Arial"/>
-          <w:iCs/>
-          <w:szCs w:val="20"/>
-        </w:rPr>
-        <w:t>om</w:t>
-      </w:r>
-      <w:r>
-        <w:rPr>
-          <w:rFonts w:cs="Arial"/>
-          <w:iCs/>
-          <w:szCs w:val="20"/>
-        </w:rPr>
-        <w:t xml:space="preserve"> your lead instructor.  </w:t>
-      </w:r>
-      <w:r>
-        <w:rPr>
-          <w:rFonts w:cs="Arial"/>
-          <w:iCs/>
-          <w:szCs w:val="20"/>
-        </w:rPr>
-        <w:t xml:space="preserve">Propose a tentative date for your </w:t>
-      </w:r>
-      <w:r>
-        <w:rPr>
-          <w:rFonts w:cs="Arial"/>
-          <w:iCs/>
-          <w:szCs w:val="20"/>
-          <w:u w:val="single"/>
-        </w:rPr>
-        <w:t>client interview</w:t>
-      </w:r>
-      <w:r>
-        <w:rPr>
-          <w:rFonts w:cs="Arial"/>
-          <w:iCs/>
-          <w:szCs w:val="20"/>
-        </w:rPr>
-        <w:t xml:space="preserve"> </w:t>
-      </w:r>
-      <w:r>
-        <w:rPr>
-          <w:rFonts w:cs="Arial"/>
-          <w:iCs/>
-          <w:szCs w:val="20"/>
-        </w:rPr>
-        <w:t xml:space="preserve">(in person or via the telephone) </w:t>
-      </w:r>
-      <w:r>
-        <w:rPr>
-          <w:rFonts w:cs="Arial"/>
-          <w:iCs/>
-          <w:szCs w:val="20"/>
-        </w:rPr>
-        <w:t>within the next week</w:t>
-      </w:r>
-      <w:r>
-        <w:rPr>
-          <w:rFonts w:cs="Arial"/>
-          <w:iCs/>
-          <w:szCs w:val="20"/>
-        </w:rPr>
-        <w:t>.</w:t>
-      </w:r>
-    </w:p>
-    <w:p>
-      <w:pPr>
-        <w:numPr>
-          <w:ilvl w:val="0"/>
-          <w:numId w:val="37"/>
-        </w:numPr>
-        <w:spacing w:after="120"/>
-        <w:rPr>
-          <w:rFonts w:cs="Arial"/>
-          <w:iCs/>
-          <w:szCs w:val="20"/>
-        </w:rPr>
-      </w:pPr>
-      <w:r>
-        <w:rPr>
-          <w:rFonts w:cs="Arial"/>
-          <w:b/>
-          <w:iCs/>
-          <w:szCs w:val="20"/>
-        </w:rPr>
-        <w:t xml:space="preserve">Using the </w:t>
-      </w:r>
-      <w:r>
-        <w:rPr>
-          <w:rFonts w:cs="Arial"/>
-          <w:b/>
-          <w:iCs/>
-          <w:szCs w:val="20"/>
-        </w:rPr>
-        <w:t>information in T</w:t>
-      </w:r>
-      <w:r>
-        <w:rPr>
-          <w:rFonts w:cs="Arial"/>
-          <w:b/>
-          <w:iCs/>
-          <w:szCs w:val="20"/>
-        </w:rPr>
-        <w:t>able</w:t>
-      </w:r>
-      <w:r>
-        <w:rPr>
-          <w:rFonts w:cs="Arial"/>
-          <w:b/>
-          <w:iCs/>
-          <w:szCs w:val="20"/>
-        </w:rPr>
-        <w:t xml:space="preserve"> 1</w:t>
-      </w:r>
-      <w:r>
-        <w:rPr>
-          <w:rFonts w:cs="Arial"/>
-          <w:iCs/>
-          <w:szCs w:val="20"/>
-        </w:rPr>
-        <w:t>,</w:t>
-      </w:r>
-      <w:r>
-        <w:rPr>
-          <w:rFonts w:cs="Arial"/>
-          <w:iCs/>
-          <w:szCs w:val="20"/>
-        </w:rPr>
-        <w:t xml:space="preserve"> identify individuals </w:t>
-      </w:r>
-      <w:r>
-        <w:rPr>
-          <w:rFonts w:cs="Arial"/>
-          <w:iCs/>
-          <w:szCs w:val="20"/>
-        </w:rPr>
-        <w:t xml:space="preserve">on your team </w:t>
-      </w:r>
-      <w:r>
-        <w:rPr>
-          <w:rFonts w:cs="Arial"/>
-          <w:iCs/>
-          <w:szCs w:val="20"/>
-        </w:rPr>
-        <w:t>who possess the</w:t>
-      </w:r>
-      <w:r>
-        <w:rPr>
-          <w:rFonts w:cs="Arial"/>
-          <w:iCs/>
-          <w:szCs w:val="20"/>
-        </w:rPr>
-        <w:t xml:space="preserve"> strong</w:t>
-      </w:r>
-      <w:r>
-        <w:rPr>
-          <w:rFonts w:cs="Arial"/>
-          <w:iCs/>
-          <w:szCs w:val="20"/>
-        </w:rPr>
-        <w:t>est</w:t>
-      </w:r>
-      <w:r>
-        <w:rPr>
-          <w:rFonts w:cs="Arial"/>
-          <w:iCs/>
-          <w:szCs w:val="20"/>
-        </w:rPr>
-        <w:t xml:space="preserve"> skills in </w:t>
-      </w:r>
-      <w:r>
-        <w:rPr>
-          <w:rFonts w:cs="Arial"/>
-          <w:iCs/>
-          <w:szCs w:val="20"/>
-        </w:rPr>
-        <w:t xml:space="preserve">each of </w:t>
-      </w:r>
-      <w:r>
-        <w:rPr>
-          <w:rFonts w:cs="Arial"/>
-          <w:iCs/>
-          <w:szCs w:val="20"/>
-        </w:rPr>
-        <w:t>the supporting</w:t>
-      </w:r>
-      <w:r>
-        <w:rPr>
-          <w:rFonts w:cs="Arial"/>
-          <w:iCs/>
-          <w:szCs w:val="20"/>
-        </w:rPr>
-        <w:t xml:space="preserve"> teamwork</w:t>
-      </w:r>
-      <w:r>
-        <w:rPr>
-          <w:rFonts w:cs="Arial"/>
-          <w:iCs/>
-          <w:szCs w:val="20"/>
-        </w:rPr>
-        <w:t xml:space="preserve"> processes.</w:t>
-      </w:r>
-      <w:r>
-        <w:rPr>
-          <w:rFonts w:cs="Arial"/>
-          <w:iCs/>
-          <w:szCs w:val="20"/>
-        </w:rPr>
-        <w:t xml:space="preserve">  </w:t>
-      </w:r>
-      <w:r>
-        <w:rPr>
-          <w:rFonts w:cs="Arial"/>
-          <w:iCs/>
-          <w:szCs w:val="20"/>
-        </w:rPr>
-        <w:t xml:space="preserve">Further, identify </w:t>
-      </w:r>
-      <w:r>
-        <w:rPr>
-          <w:rFonts w:cs="Arial"/>
-          <w:iCs/>
-          <w:szCs w:val="20"/>
-        </w:rPr>
-        <w:t xml:space="preserve">areas </w:t>
-      </w:r>
-      <w:r>
-        <w:rPr>
-          <w:rFonts w:cs="Arial"/>
-          <w:iCs/>
-          <w:szCs w:val="20"/>
-        </w:rPr>
-        <w:t>in which your team does not feel confident in their current abilities.</w:t>
-      </w:r>
-    </w:p>
-    <w:p>
-      <w:pPr>
-        <w:numPr>
-          <w:ilvl w:val="0"/>
-          <w:numId w:val="37"/>
-        </w:numPr>
-        <w:spacing w:after="120"/>
-      </w:pPr>
-      <w:r>
-        <w:t xml:space="preserve">Prepare a </w:t>
-      </w:r>
-      <w:r>
-        <w:t xml:space="preserve">draft of your </w:t>
-      </w:r>
-      <w:r>
-        <w:t xml:space="preserve">team contract (or set of team bylaws) that defines your team’s organizational structure and commits all members to agreed-upon operating procedures. This “contract” should emerge from substantive team discussion and from full member agreement. The team contract </w:t>
-      </w:r>
-      <w:r>
-        <w:t>should be</w:t>
-      </w:r>
-      <w:r>
-        <w:t xml:space="preserve"> signed by all members and referenced regularly in the course of team business.</w:t>
-      </w:r>
-      <w:r>
-        <w:t xml:space="preserve"> </w:t>
-      </w:r>
-    </w:p>
-    <w:p>
-      <w:pPr>
-        <w:numPr>
-          <w:ilvl w:val="0"/>
-          <w:numId w:val="37"/>
-        </w:numPr>
-        <w:spacing w:after="120"/>
-      </w:pPr>
-      <w:r>
-        <w:t>Review today’s work with your lead instructor</w:t>
-      </w:r>
-      <w:r>
-        <w:t>/surrogate</w:t>
-      </w:r>
-      <w:r>
-        <w:t xml:space="preserve"> as part of being dismissed from</w:t>
-      </w:r>
-      <w:r>
-        <w:t xml:space="preserve"> class.  Give them a copy of page 2 (w/member names and email addresses).  The</w:t>
-      </w:r>
-      <w:r>
-        <w:t>y</w:t>
-      </w:r>
-      <w:r>
-        <w:t xml:space="preserve"> will create a group email for your </w:t>
-      </w:r>
-      <w:r>
-        <w:t xml:space="preserve">capstone </w:t>
-      </w:r>
-      <w:r>
-        <w:t>team.</w:t>
-      </w:r>
-    </w:p>
-    <w:p>
-      <w:pPr>
-        <w:pStyle w:val="Heading1"/>
-        <w:rPr>
-          <w:lang w:val="en-US"/>
-        </w:rPr>
-      </w:pPr>
-      <w:r>
-        <w:rPr>
-          <w:lang w:val="en-US"/>
-        </w:rPr>
-        <w:t xml:space="preserve">Pre-Meeting </w:t>
-      </w:r>
-      <w:r>
-        <w:t>Tasks</w:t>
-      </w:r>
-      <w:r>
-        <w:rPr>
-          <w:sz w:val="20"/>
-          <w:szCs w:val="20"/>
-          <w:lang w:val="en-US"/>
-        </w:rPr>
-        <w:br/>
-      </w:r>
-    </w:p>
-    <w:p>
-      <w:pPr>
-        <w:numPr>
-          <w:ilvl w:val="0"/>
-          <w:numId w:val="43"/>
-        </w:numPr>
-        <w:spacing w:after="120"/>
-        <w:rPr>
-          <w:rFonts w:cs="Arial"/>
-          <w:iCs/>
-          <w:szCs w:val="20"/>
-        </w:rPr>
-      </w:pPr>
-      <w:r>
-        <w:rPr>
-          <w:rFonts w:cs="Arial"/>
-          <w:iCs/>
-          <w:szCs w:val="20"/>
-        </w:rPr>
-        <w:t>Type up your team c</w:t>
-      </w:r>
-      <w:r>
-        <w:rPr>
-          <w:rFonts w:cs="Arial"/>
-          <w:iCs/>
-          <w:szCs w:val="20"/>
-        </w:rPr>
-        <w:t xml:space="preserve">ontract. Bring copies for each team member and your lead instructor to your first meeting. </w:t>
-      </w:r>
-    </w:p>
-    <w:p>
-      <w:pPr>
-        <w:numPr>
-          <w:ilvl w:val="0"/>
-          <w:numId w:val="43"/>
-        </w:numPr>
-        <w:spacing w:after="120"/>
-        <w:rPr>
-          <w:rFonts w:cs="Arial"/>
-          <w:iCs/>
-          <w:szCs w:val="20"/>
-        </w:rPr>
-      </w:pPr>
-      <w:r>
-        <w:rPr>
-          <w:rFonts w:cs="Arial"/>
-          <w:iCs/>
-          <w:szCs w:val="20"/>
-        </w:rPr>
-        <w:t xml:space="preserve">Create an agenda for your first team meeting, and circulate to the team/instructor beforehand. </w:t>
-      </w:r>
-    </w:p>
-    <w:p>
-      <w:pPr>
-        <w:numPr>
-          <w:ilvl w:val="0"/>
-          <w:numId w:val="43"/>
-        </w:numPr>
-        <w:spacing w:after="240"/>
-        <w:rPr>
-          <w:rFonts w:cs="Arial"/>
-          <w:iCs/>
-          <w:szCs w:val="20"/>
-        </w:rPr>
-      </w:pPr>
-      <w:r>
-        <w:rPr>
-          <w:rFonts w:cs="Arial"/>
-          <w:iCs/>
-          <w:szCs w:val="20"/>
-        </w:rPr>
-        <w:t>Make an entry in</w:t>
-      </w:r>
-      <w:r>
-        <w:rPr>
-          <w:rFonts w:cs="Arial"/>
-          <w:iCs/>
-          <w:szCs w:val="20"/>
-        </w:rPr>
-        <w:t xml:space="preserve"> your personal logbook. </w:t>
-      </w:r>
-      <w:r>
-        <w:rPr>
-          <w:rFonts w:cs="Arial"/>
-          <w:iCs/>
-          <w:szCs w:val="20"/>
-        </w:rPr>
-        <w:t>Remember to p</w:t>
-      </w:r>
-      <w:r>
-        <w:rPr>
-          <w:rFonts w:cs="Arial"/>
-          <w:iCs/>
-          <w:szCs w:val="20"/>
-        </w:rPr>
-        <w:t xml:space="preserve">ut your name and team name on the cover, your teammates contact information on the inside, and leave several pages for your table of contents. </w:t>
-      </w:r>
-    </w:p>
-    <w:p>
-      <w:pPr>
-        <w:rPr>
-          <w:rFonts w:cs="Arial"/>
-          <w:iCs/>
-          <w:szCs w:val="20"/>
-        </w:rPr>
-      </w:pPr>
-      <w:r>
-        <w:rPr>
-          <w:rFonts w:cs="Arial"/>
-          <w:iCs/>
-          <w:szCs w:val="20"/>
-        </w:rPr>
-        <w:br w:type="page"/>
-      </w:r>
-      <w:r>
-        <w:rPr>
-          <w:rFonts w:cs="Arial"/>
-          <w:iCs/>
-          <w:szCs w:val="20"/>
-        </w:rPr>
-        <w:lastRenderedPageBreak/>
-        <w:t>Team Name: __________________________________________________</w:t>
-      </w:r>
-      <w:r>
-        <w:rPr>
-          <w:rFonts w:cs="Arial"/>
-          <w:iCs/>
-          <w:szCs w:val="20"/>
-        </w:rPr>
-        <w:t>__________________</w:t>
-      </w:r>
-      <w:r>
-        <w:rPr>
-          <w:rFonts w:cs="Arial"/>
-          <w:iCs/>
-          <w:szCs w:val="20"/>
-        </w:rPr>
-        <w:tab/>
-      </w:r>
-    </w:p>
-    <w:p>
-      <w:pPr>
-        <w:rPr>
-          <w:rFonts w:cs="Arial"/>
-          <w:iCs/>
-          <w:szCs w:val="20"/>
-        </w:rPr>
-      </w:pPr>
-    </w:p>
-    <w:p>
-      <w:pPr>
-        <w:rPr>
-          <w:rFonts w:cs="Arial"/>
-          <w:iCs/>
-          <w:szCs w:val="20"/>
-        </w:rPr>
-      </w:pPr>
-      <w:r>
-        <w:rPr>
-          <w:rFonts w:cs="Arial"/>
-          <w:iCs/>
-          <w:szCs w:val="20"/>
-        </w:rPr>
-        <w:t xml:space="preserve">Weekly </w:t>
-      </w:r>
-      <w:r>
-        <w:rPr>
-          <w:rFonts w:cs="Arial"/>
-          <w:iCs/>
-          <w:szCs w:val="20"/>
-        </w:rPr>
-        <w:t xml:space="preserve">Team </w:t>
-      </w:r>
-      <w:r>
-        <w:rPr>
-          <w:rFonts w:cs="Arial"/>
-          <w:iCs/>
-          <w:szCs w:val="20"/>
-        </w:rPr>
-        <w:t>Meeting Time</w:t>
-      </w:r>
-      <w:r>
-        <w:rPr>
-          <w:rFonts w:cs="Arial"/>
-          <w:iCs/>
-          <w:szCs w:val="20"/>
-        </w:rPr>
-        <w:t>/Place</w:t>
-      </w:r>
-      <w:r>
-        <w:rPr>
-          <w:rFonts w:cs="Arial"/>
-          <w:iCs/>
-          <w:szCs w:val="20"/>
-        </w:rPr>
-        <w:t>: _____________________</w:t>
-      </w:r>
-      <w:r>
-        <w:rPr>
-          <w:rFonts w:cs="Arial"/>
-          <w:iCs/>
-          <w:szCs w:val="20"/>
-        </w:rPr>
-        <w:t>______________________________</w:t>
-      </w:r>
-    </w:p>
-    <w:p>
-      <w:pPr>
-        <w:rPr>
-          <w:rFonts w:cs="Arial"/>
-          <w:iCs/>
-          <w:szCs w:val="20"/>
-        </w:rPr>
-      </w:pPr>
-    </w:p>
-    <w:p>
-      <w:pPr>
-        <w:rPr>
-          <w:rFonts w:cs="Arial"/>
-          <w:iCs/>
-          <w:szCs w:val="20"/>
-        </w:rPr>
-      </w:pPr>
-      <w:r>
-        <w:rPr>
-          <w:rFonts w:cs="Arial"/>
-          <w:iCs/>
-          <w:szCs w:val="20"/>
-        </w:rPr>
-        <w:t xml:space="preserve">Instructor Name </w:t>
-      </w:r>
-      <w:r>
-        <w:rPr>
-          <w:rFonts w:cs="Arial"/>
-          <w:iCs/>
-          <w:szCs w:val="20"/>
-        </w:rPr>
-        <w:t>&amp;</w:t>
-      </w:r>
-      <w:r>
-        <w:rPr>
-          <w:rFonts w:cs="Arial"/>
-          <w:iCs/>
-          <w:szCs w:val="20"/>
-        </w:rPr>
-        <w:t xml:space="preserve"> Email: ____________________________</w:t>
-      </w:r>
-      <w:r>
-        <w:rPr>
-          <w:rFonts w:cs="Arial"/>
-          <w:iCs/>
-          <w:szCs w:val="20"/>
-        </w:rPr>
-        <w:t>_______________________________</w:t>
-      </w:r>
-    </w:p>
-    <w:p>
-      <w:pPr>
-        <w:rPr>
-          <w:rFonts w:cs="Arial"/>
-          <w:iCs/>
-          <w:szCs w:val="20"/>
-        </w:rPr>
-      </w:pPr>
-    </w:p>
-    <w:p>
-      <w:pPr>
-        <w:rPr>
-          <w:rFonts w:cs="Arial"/>
-          <w:iCs/>
-          <w:szCs w:val="20"/>
-        </w:rPr>
-      </w:pPr>
-      <w:r>
-        <w:rPr>
-          <w:rFonts w:cs="Arial"/>
-          <w:iCs/>
-          <w:szCs w:val="20"/>
-        </w:rPr>
-        <w:t xml:space="preserve">Mentor Name </w:t>
-      </w:r>
-      <w:r>
-        <w:rPr>
-          <w:rFonts w:cs="Arial"/>
-          <w:iCs/>
-          <w:szCs w:val="20"/>
-        </w:rPr>
-        <w:t>&amp;</w:t>
-      </w:r>
-      <w:r>
-        <w:rPr>
-          <w:rFonts w:cs="Arial"/>
-          <w:iCs/>
-          <w:szCs w:val="20"/>
-        </w:rPr>
-        <w:t xml:space="preserve"> Email: ____________________________________________________________</w:t>
-      </w:r>
-      <w:r>
-        <w:rPr>
-          <w:rFonts w:cs="Arial"/>
-          <w:iCs/>
-          <w:szCs w:val="20"/>
-        </w:rPr>
-        <w:t>_</w:t>
-      </w:r>
-    </w:p>
-    <w:p>
-      <w:pPr>
-        <w:rPr>
-          <w:rFonts w:cs="Arial"/>
-          <w:iCs/>
-          <w:szCs w:val="20"/>
-        </w:rPr>
-      </w:pPr>
-    </w:p>
-    <w:p>
-      <w:pPr>
-        <w:rPr>
-          <w:rFonts w:cs="Arial"/>
-          <w:iCs/>
-          <w:szCs w:val="20"/>
-        </w:rPr>
-      </w:pPr>
-      <w:r>
-        <w:rPr>
-          <w:rFonts w:cs="Arial"/>
-          <w:iCs/>
-          <w:szCs w:val="20"/>
-        </w:rPr>
-        <w:t>M</w:t>
-      </w:r>
-      <w:r>
-        <w:rPr>
-          <w:rFonts w:cs="Arial"/>
-          <w:iCs/>
-          <w:szCs w:val="20"/>
-        </w:rPr>
-        <w:t>ember</w:t>
-      </w:r>
-      <w:r>
-        <w:rPr>
-          <w:rFonts w:cs="Arial"/>
-          <w:iCs/>
-          <w:szCs w:val="20"/>
-        </w:rPr>
-        <w:t xml:space="preserve"> Name </w:t>
-      </w:r>
-      <w:r>
-        <w:rPr>
-          <w:rFonts w:cs="Arial"/>
-          <w:iCs/>
-          <w:szCs w:val="20"/>
-        </w:rPr>
-        <w:t>&amp;</w:t>
-      </w:r>
-      <w:r>
-        <w:rPr>
-          <w:rFonts w:cs="Arial"/>
-          <w:iCs/>
-          <w:szCs w:val="20"/>
-        </w:rPr>
-        <w:t xml:space="preserve"> Email</w:t>
-      </w:r>
-      <w:r>
-        <w:rPr>
-          <w:rFonts w:cs="Arial"/>
-          <w:iCs/>
-          <w:szCs w:val="20"/>
-        </w:rPr>
-        <w:t>:</w:t>
-      </w:r>
-      <w:r>
-        <w:rPr>
-          <w:rFonts w:cs="Arial"/>
-          <w:iCs/>
-          <w:szCs w:val="20"/>
-        </w:rPr>
-        <w:t xml:space="preserve"> </w:t>
-      </w:r>
-      <w:r>
-        <w:rPr>
-          <w:rFonts w:cs="Arial"/>
-          <w:iCs/>
-          <w:szCs w:val="20"/>
-        </w:rPr>
-        <w:t>___________________________________</w:t>
-      </w:r>
-      <w:r>
-        <w:rPr>
-          <w:rFonts w:cs="Arial"/>
-          <w:iCs/>
-          <w:szCs w:val="20"/>
-        </w:rPr>
-        <w:t>_______</w:t>
-      </w:r>
-      <w:r>
-        <w:rPr>
-          <w:rFonts w:cs="Arial"/>
-          <w:iCs/>
-          <w:szCs w:val="20"/>
-        </w:rPr>
-        <w:t>__________________</w:t>
-      </w:r>
-    </w:p>
-    <w:p>
-      <w:pPr>
-        <w:rPr>
-          <w:rFonts w:cs="Arial"/>
-          <w:iCs/>
-          <w:szCs w:val="20"/>
-        </w:rPr>
-      </w:pPr>
-    </w:p>
-    <w:p>
-      <w:pPr>
-        <w:rPr>
-          <w:rFonts w:cs="Arial"/>
-          <w:iCs/>
-          <w:szCs w:val="20"/>
-        </w:rPr>
-      </w:pPr>
-      <w:r>
-        <w:rPr>
-          <w:rFonts w:cs="Arial"/>
-          <w:iCs/>
-          <w:szCs w:val="20"/>
-        </w:rPr>
-        <w:t xml:space="preserve">Member Name </w:t>
-      </w:r>
-      <w:r>
-        <w:rPr>
-          <w:rFonts w:cs="Arial"/>
-          <w:iCs/>
-          <w:szCs w:val="20"/>
-        </w:rPr>
-        <w:t xml:space="preserve">&amp; </w:t>
-      </w:r>
-      <w:r>
-        <w:rPr>
-          <w:rFonts w:cs="Arial"/>
-          <w:iCs/>
-          <w:szCs w:val="20"/>
-        </w:rPr>
-        <w:t>Email: ____________________________________________________________</w:t>
-      </w:r>
-    </w:p>
-    <w:p>
-      <w:pPr>
-        <w:rPr>
-          <w:rFonts w:cs="Arial"/>
-          <w:iCs/>
-          <w:szCs w:val="20"/>
-        </w:rPr>
-      </w:pPr>
-    </w:p>
-    <w:p>
-      <w:pPr>
-        <w:rPr>
-          <w:rFonts w:cs="Arial"/>
-          <w:iCs/>
-          <w:szCs w:val="20"/>
-        </w:rPr>
-      </w:pPr>
-      <w:r>
-        <w:rPr>
-          <w:rFonts w:cs="Arial"/>
-          <w:iCs/>
-          <w:szCs w:val="20"/>
-        </w:rPr>
-        <w:t xml:space="preserve">Member Name </w:t>
-      </w:r>
-      <w:r>
-        <w:rPr>
-          <w:rFonts w:cs="Arial"/>
-          <w:iCs/>
-          <w:szCs w:val="20"/>
-        </w:rPr>
-        <w:t xml:space="preserve">&amp; </w:t>
-      </w:r>
-      <w:r>
-        <w:rPr>
-          <w:rFonts w:cs="Arial"/>
-          <w:iCs/>
-          <w:szCs w:val="20"/>
-        </w:rPr>
-        <w:t>Email: ____________________________________________________________</w:t>
-      </w:r>
-    </w:p>
-    <w:p>
-      <w:pPr>
-        <w:rPr>
-          <w:rFonts w:cs="Arial"/>
-          <w:iCs/>
-          <w:szCs w:val="20"/>
-        </w:rPr>
-      </w:pPr>
-    </w:p>
-    <w:p>
-      <w:pPr>
-        <w:rPr>
-          <w:rFonts w:cs="Arial"/>
-          <w:iCs/>
-          <w:szCs w:val="20"/>
-        </w:rPr>
-      </w:pPr>
-      <w:r>
-        <w:rPr>
-          <w:rFonts w:cs="Arial"/>
-          <w:iCs/>
-          <w:szCs w:val="20"/>
-        </w:rPr>
-        <w:t xml:space="preserve">Member Name </w:t>
-      </w:r>
-      <w:r>
-        <w:rPr>
-          <w:rFonts w:cs="Arial"/>
-          <w:iCs/>
-          <w:szCs w:val="20"/>
-        </w:rPr>
-        <w:t xml:space="preserve">&amp; </w:t>
-      </w:r>
-      <w:r>
-        <w:rPr>
-          <w:rFonts w:cs="Arial"/>
-          <w:iCs/>
-          <w:szCs w:val="20"/>
-        </w:rPr>
-        <w:t>Email: ____________________________________________________________</w:t>
-      </w:r>
-    </w:p>
-    <w:p>
-      <w:pPr>
-        <w:rPr>
-          <w:rFonts w:cs="Arial"/>
-          <w:iCs/>
-          <w:szCs w:val="20"/>
-        </w:rPr>
-      </w:pPr>
-    </w:p>
-    <w:p>
-      <w:pPr>
-        <w:rPr>
-          <w:rFonts w:cs="Arial"/>
-          <w:iCs/>
-          <w:szCs w:val="20"/>
-        </w:rPr>
-      </w:pPr>
-      <w:r>
-        <w:rPr>
-          <w:rFonts w:cs="Arial"/>
-          <w:iCs/>
-          <w:szCs w:val="20"/>
-        </w:rPr>
-        <w:t xml:space="preserve">Member Name </w:t>
-      </w:r>
-      <w:r>
-        <w:rPr>
-          <w:rFonts w:cs="Arial"/>
-          <w:iCs/>
-          <w:szCs w:val="20"/>
-        </w:rPr>
-        <w:t xml:space="preserve">&amp; </w:t>
-      </w:r>
-      <w:r>
-        <w:rPr>
-          <w:rFonts w:cs="Arial"/>
-          <w:iCs/>
-          <w:szCs w:val="20"/>
-        </w:rPr>
-        <w:t>Email: ____________________________________________________________</w:t>
-      </w:r>
-    </w:p>
-    <w:p>
-      <w:pPr>
-        <w:rPr>
-          <w:rFonts w:cs="Arial"/>
-          <w:iCs/>
-          <w:szCs w:val="20"/>
-        </w:rPr>
-      </w:pPr>
-    </w:p>
-    <w:p>
-      <w:pPr>
-        <w:rPr>
-          <w:rFonts w:cs="Arial"/>
-          <w:iCs/>
-          <w:szCs w:val="20"/>
-        </w:rPr>
-      </w:pPr>
-      <w:r>
-        <w:rPr>
-          <w:rFonts w:cs="Arial"/>
-          <w:iCs/>
-          <w:szCs w:val="20"/>
-        </w:rPr>
-        <w:t>Member Name &amp; Email: ____________________________________________________________</w:t>
-      </w:r>
-    </w:p>
-    <w:p>
-      <w:pPr>
-        <w:rPr>
-          <w:rFonts w:cs="Arial"/>
-          <w:iCs/>
-          <w:szCs w:val="20"/>
-        </w:rPr>
-      </w:pPr>
-    </w:p>
-    <w:p>
-      <w:pPr>
-        <w:rPr>
-          <w:rFonts w:cs="Arial"/>
-          <w:iCs/>
-          <w:szCs w:val="20"/>
-        </w:rPr>
-      </w:pPr>
-      <w:r>
-        <w:rPr>
-          <w:rFonts w:cs="Arial"/>
-          <w:iCs/>
-          <w:szCs w:val="20"/>
-        </w:rPr>
-        <w:t xml:space="preserve">Member Name </w:t>
-      </w:r>
-      <w:r>
-        <w:rPr>
-          <w:rFonts w:cs="Arial"/>
-          <w:iCs/>
-          <w:szCs w:val="20"/>
-        </w:rPr>
-        <w:t xml:space="preserve">&amp; </w:t>
-      </w:r>
-      <w:r>
-        <w:rPr>
-          <w:rFonts w:cs="Arial"/>
-          <w:iCs/>
-          <w:szCs w:val="20"/>
-        </w:rPr>
-        <w:t>Email: ____________________________________________________________</w:t>
-      </w:r>
-    </w:p>
-    <w:p>
-      <w:pPr>
-        <w:rPr>
-          <w:rFonts w:cs="Arial"/>
-          <w:iCs/>
-          <w:szCs w:val="20"/>
-        </w:rPr>
-      </w:pPr>
-    </w:p>
-    <w:p>
-      <w:pPr>
-        <w:jc w:val="center"/>
-        <w:rPr>
-          <w:rFonts w:cs="Arial"/>
-          <w:b/>
-          <w:iCs/>
-          <w:szCs w:val="20"/>
-        </w:rPr>
-      </w:pPr>
-      <w:r>
-        <w:rPr>
-          <w:rFonts w:cs="Arial"/>
-          <w:b/>
-          <w:iCs/>
-          <w:szCs w:val="20"/>
-        </w:rPr>
-        <w:t>**Mark which member will create the agenda for the first team meeting**</w:t>
-      </w:r>
-    </w:p>
-    <w:p>
-      <w:pPr>
-        <w:jc w:val="center"/>
-        <w:rPr>
-          <w:b/>
-        </w:rPr>
-      </w:pPr>
-    </w:p>
-    <w:p>
-      <w:pPr>
-        <w:jc w:val="center"/>
-        <w:rPr>
-          <w:b/>
-        </w:rPr>
-      </w:pPr>
-    </w:p>
-    <w:p>
-      <w:pPr>
-        <w:jc w:val="center"/>
-      </w:pPr>
-      <w:r>
-        <w:rPr>
-          <w:b/>
-        </w:rPr>
-        <w:t>TABLE 1.  TEAMWORK PROCESSES</w:t>
-      </w:r>
-    </w:p>
-    <w:p>
-      <w:pPr>
-        <w:rPr>
-          <w:rFonts w:cs="Arial"/>
-          <w:iCs/>
-          <w:szCs w:val="20"/>
-        </w:rPr>
-      </w:pPr>
-    </w:p>
-    <w:tbl>
-      <w:tblPr>
-        <w:tblpPr w:leftFromText="180" w:rightFromText="180" w:vertAnchor="text" w:horzAnchor="margin" w:tblpXSpec="center" w:tblpY="123"/>
-        <w:tblW w:w="9288" w:type="dxa"/>
-        <w:tblBorders>
-          <w:top w:val="single" w:sz="12" w:space="0" w:color="auto"/>
-          <w:left w:val="single" w:sz="12" w:space="0" w:color="auto"/>
-          <w:bottom w:val="single" w:sz="12" w:space="0" w:color="auto"/>
-          <w:right w:val="single" w:sz="12" w:space="0" w:color="auto"/>
-          <w:insideH w:val="single" w:sz="6" w:space="0" w:color="auto"/>
-          <w:insideV w:val="single" w:sz="6" w:space="0" w:color="auto"/>
-        </w:tblBorders>
-        <w:tblLayout w:type="fixed"/>
-        <w:tblLook w:val="01E0" w:firstRow="1" w:lastRow="1" w:firstColumn="1" w:lastColumn="1" w:noHBand="0" w:noVBand="0"/>
-      </w:tblPr>
-      <w:tblGrid>
-        <w:gridCol w:w="1728"/>
-        <w:gridCol w:w="2880"/>
-        <w:gridCol w:w="4680"/>
-      </w:tblGrid>
-      <w:tr>
-        <w:trPr>
-          <w:cantSplit/>
-          <w:trHeight w:val="259"/>
-        </w:trPr>
-        <w:tc>
-          <w:tcPr>
-            <w:tcW w:w="1728" w:type="dxa"/>
-            <w:shd w:val="clear" w:color="auto" w:fill="E0E0E0"/>
-            <w:vAlign w:val="center"/>
-          </w:tcPr>
-          <w:p>
-            <w:pPr>
-              <w:rPr>
-                <w:rFonts w:cs="Arial"/>
-                <w:b/>
-                <w:iCs/>
-                <w:szCs w:val="18"/>
-              </w:rPr>
-            </w:pPr>
-            <w:r>
-              <w:rPr>
-                <w:rFonts w:cs="Arial"/>
-                <w:b/>
-                <w:iCs/>
-                <w:szCs w:val="18"/>
-              </w:rPr>
-              <w:t>Teamwork</w:t>
-            </w:r>
-          </w:p>
-          <w:p>
-            <w:pPr>
-              <w:rPr>
-                <w:rFonts w:cs="Arial"/>
-                <w:b/>
-                <w:iCs/>
-                <w:szCs w:val="18"/>
-              </w:rPr>
-            </w:pPr>
-            <w:r>
-              <w:rPr>
-                <w:rFonts w:cs="Arial"/>
-                <w:b/>
-                <w:iCs/>
-                <w:szCs w:val="18"/>
-              </w:rPr>
-              <w:t>Area</w:t>
-            </w:r>
-          </w:p>
-        </w:tc>
-        <w:tc>
-          <w:tcPr>
-            <w:tcW w:w="2880" w:type="dxa"/>
-            <w:shd w:val="clear" w:color="auto" w:fill="E0E0E0"/>
-            <w:vAlign w:val="center"/>
-          </w:tcPr>
-          <w:p>
-            <w:pPr>
-              <w:rPr>
-                <w:rFonts w:cs="Arial"/>
-                <w:b/>
-                <w:iCs/>
-                <w:szCs w:val="18"/>
-              </w:rPr>
-            </w:pPr>
-            <w:r>
-              <w:rPr>
-                <w:rFonts w:cs="Arial"/>
-                <w:b/>
-                <w:iCs/>
-                <w:szCs w:val="18"/>
-              </w:rPr>
-              <w:t>Supporting Processes</w:t>
-            </w:r>
-          </w:p>
-        </w:tc>
-        <w:tc>
-          <w:tcPr>
-            <w:tcW w:w="4680" w:type="dxa"/>
-            <w:shd w:val="clear" w:color="auto" w:fill="E0E0E0"/>
-            <w:vAlign w:val="center"/>
-          </w:tcPr>
-          <w:p>
-            <w:pPr>
-              <w:rPr>
-                <w:rFonts w:cs="Arial"/>
-                <w:b/>
-                <w:iCs/>
-                <w:szCs w:val="18"/>
-              </w:rPr>
-            </w:pPr>
-            <w:r>
-              <w:rPr>
-                <w:rFonts w:cs="Arial"/>
-                <w:b/>
-                <w:iCs/>
-                <w:szCs w:val="18"/>
-              </w:rPr>
-              <w:t xml:space="preserve">Team </w:t>
-            </w:r>
-            <w:r>
-              <w:rPr>
-                <w:rFonts w:cs="Arial"/>
-                <w:b/>
-                <w:iCs/>
-                <w:szCs w:val="18"/>
-              </w:rPr>
-              <w:t>Member</w:t>
-            </w:r>
-            <w:r>
-              <w:rPr>
-                <w:rFonts w:cs="Arial"/>
-                <w:b/>
-                <w:iCs/>
-                <w:szCs w:val="18"/>
-              </w:rPr>
-              <w:t>(</w:t>
-            </w:r>
-            <w:r>
-              <w:rPr>
-                <w:rFonts w:cs="Arial"/>
-                <w:b/>
-                <w:iCs/>
-                <w:szCs w:val="18"/>
-              </w:rPr>
-              <w:t>s</w:t>
-            </w:r>
-            <w:r>
-              <w:rPr>
-                <w:rFonts w:cs="Arial"/>
-                <w:b/>
-                <w:iCs/>
-                <w:szCs w:val="18"/>
-              </w:rPr>
-              <w:t>) strong</w:t>
-            </w:r>
-            <w:r>
-              <w:rPr>
-                <w:rFonts w:cs="Arial"/>
-                <w:b/>
-                <w:iCs/>
-                <w:szCs w:val="18"/>
-              </w:rPr>
-              <w:t xml:space="preserve"> </w:t>
-            </w:r>
-            <w:r>
-              <w:rPr>
-                <w:rFonts w:cs="Arial"/>
-                <w:b/>
-                <w:iCs/>
-                <w:szCs w:val="18"/>
-              </w:rPr>
-              <w:t xml:space="preserve">in </w:t>
-            </w:r>
-            <w:r>
-              <w:rPr>
-                <w:rFonts w:cs="Arial"/>
-                <w:b/>
-                <w:iCs/>
-                <w:szCs w:val="18"/>
-              </w:rPr>
-              <w:t xml:space="preserve">this </w:t>
-            </w:r>
-            <w:r>
-              <w:rPr>
-                <w:rFonts w:cs="Arial"/>
-                <w:b/>
-                <w:iCs/>
-                <w:szCs w:val="18"/>
-              </w:rPr>
-              <w:t>a</w:t>
-            </w:r>
-            <w:bookmarkStart w:id="0" w:name="_GoBack"/>
-            <w:bookmarkEnd w:id="0"/>
-            <w:r>
-              <w:rPr>
-                <w:rFonts w:cs="Arial"/>
-                <w:b/>
-                <w:iCs/>
-                <w:szCs w:val="18"/>
-              </w:rPr>
-              <w:t>rea</w:t>
-            </w:r>
-          </w:p>
-        </w:tc>
-      </w:tr>
-      <w:tr>
-        <w:trPr>
-          <w:cantSplit/>
-          <w:trHeight w:val="230"/>
-        </w:trPr>
-        <w:tc>
-          <w:tcPr>
-            <w:tcW w:w="1728" w:type="dxa"/>
-            <w:vMerge w:val="restart"/>
-            <w:vAlign w:val="center"/>
-          </w:tcPr>
-          <w:p>
-            <w:pPr>
-              <w:spacing w:before="100" w:beforeAutospacing="1" w:after="100" w:afterAutospacing="1"/>
-              <w:rPr>
-                <w:rFonts w:cs="Arial"/>
-                <w:b/>
-                <w:iCs/>
-                <w:szCs w:val="18"/>
-              </w:rPr>
-            </w:pPr>
-            <w:r>
-              <w:rPr>
-                <w:rFonts w:cs="Arial"/>
-                <w:b/>
-                <w:iCs/>
-                <w:szCs w:val="18"/>
-              </w:rPr>
-              <w:t>Team Relationships</w:t>
-            </w:r>
-          </w:p>
-        </w:tc>
-        <w:tc>
-          <w:tcPr>
-            <w:tcW w:w="2880" w:type="dxa"/>
-            <w:vAlign w:val="center"/>
-          </w:tcPr>
-          <w:p>
-            <w:pPr>
-              <w:rPr>
-                <w:rFonts w:cs="Arial"/>
-                <w:iCs/>
-                <w:szCs w:val="20"/>
-              </w:rPr>
-            </w:pPr>
-            <w:r>
-              <w:rPr>
-                <w:rFonts w:cs="Arial"/>
-                <w:iCs/>
-                <w:szCs w:val="18"/>
-              </w:rPr>
-              <w:t>Building an inclusive supportive climate</w:t>
-            </w:r>
-          </w:p>
-        </w:tc>
-        <w:tc>
-          <w:tcPr>
-            <w:tcW w:w="4680" w:type="dxa"/>
-          </w:tcPr>
-          <w:p>
-            <w:pPr>
-              <w:rPr>
-                <w:rFonts w:cs="Arial"/>
-                <w:iCs/>
-                <w:szCs w:val="18"/>
-              </w:rPr>
-            </w:pPr>
-          </w:p>
-        </w:tc>
-      </w:tr>
-      <w:tr>
-        <w:trPr>
-          <w:cantSplit/>
-          <w:trHeight w:val="230"/>
-        </w:trPr>
-        <w:tc>
-          <w:tcPr>
-            <w:tcW w:w="1728" w:type="dxa"/>
-            <w:vMerge/>
-            <w:vAlign w:val="center"/>
-          </w:tcPr>
-          <w:p>
-            <w:pPr>
-              <w:spacing w:before="100" w:beforeAutospacing="1" w:after="100" w:afterAutospacing="1"/>
-              <w:rPr>
-                <w:rFonts w:cs="Arial"/>
-                <w:b/>
-                <w:iCs/>
-                <w:szCs w:val="18"/>
-              </w:rPr>
-            </w:pPr>
-          </w:p>
-        </w:tc>
-        <w:tc>
-          <w:tcPr>
-            <w:tcW w:w="2880" w:type="dxa"/>
-            <w:vAlign w:val="center"/>
-          </w:tcPr>
-          <w:p>
-            <w:pPr>
-              <w:rPr>
-                <w:rFonts w:cs="Arial"/>
-                <w:iCs/>
-                <w:szCs w:val="20"/>
-              </w:rPr>
-            </w:pPr>
-            <w:r>
-              <w:rPr>
-                <w:rFonts w:cs="Arial"/>
-                <w:iCs/>
-                <w:szCs w:val="18"/>
-              </w:rPr>
-              <w:t>Gaining buy-in and interdependence</w:t>
-            </w:r>
-          </w:p>
-        </w:tc>
-        <w:tc>
-          <w:tcPr>
-            <w:tcW w:w="4680" w:type="dxa"/>
-          </w:tcPr>
-          <w:p>
-            <w:pPr>
-              <w:rPr>
-                <w:rFonts w:cs="Arial"/>
-                <w:iCs/>
-                <w:szCs w:val="18"/>
-              </w:rPr>
-            </w:pPr>
-          </w:p>
-        </w:tc>
-      </w:tr>
-      <w:tr>
-        <w:trPr>
-          <w:cantSplit/>
-          <w:trHeight w:val="230"/>
-        </w:trPr>
-        <w:tc>
-          <w:tcPr>
-            <w:tcW w:w="1728" w:type="dxa"/>
-            <w:vMerge/>
-            <w:vAlign w:val="center"/>
-          </w:tcPr>
-          <w:p>
-            <w:pPr>
-              <w:spacing w:before="100" w:beforeAutospacing="1" w:after="100" w:afterAutospacing="1"/>
-              <w:rPr>
-                <w:rFonts w:cs="Arial"/>
-                <w:b/>
-                <w:iCs/>
-                <w:szCs w:val="18"/>
-              </w:rPr>
-            </w:pPr>
-          </w:p>
-        </w:tc>
-        <w:tc>
-          <w:tcPr>
-            <w:tcW w:w="2880" w:type="dxa"/>
-            <w:vAlign w:val="center"/>
-          </w:tcPr>
-          <w:p>
-            <w:pPr>
-              <w:rPr>
-                <w:rFonts w:cs="Arial"/>
-                <w:iCs/>
-                <w:szCs w:val="20"/>
-              </w:rPr>
-            </w:pPr>
-            <w:r>
-              <w:rPr>
-                <w:rFonts w:cs="Arial"/>
-                <w:iCs/>
-                <w:szCs w:val="18"/>
-              </w:rPr>
-              <w:t>Resolving conflicts to enhance teamwork</w:t>
-            </w:r>
-          </w:p>
-        </w:tc>
-        <w:tc>
-          <w:tcPr>
-            <w:tcW w:w="4680" w:type="dxa"/>
-          </w:tcPr>
-          <w:p>
-            <w:pPr>
-              <w:rPr>
-                <w:rFonts w:cs="Arial"/>
-                <w:iCs/>
-                <w:szCs w:val="18"/>
-              </w:rPr>
-            </w:pPr>
-          </w:p>
-        </w:tc>
-      </w:tr>
-      <w:tr>
-        <w:trPr>
-          <w:cantSplit/>
-          <w:trHeight w:val="230"/>
-        </w:trPr>
-        <w:tc>
-          <w:tcPr>
-            <w:tcW w:w="1728" w:type="dxa"/>
-            <w:vMerge w:val="restart"/>
-            <w:vAlign w:val="center"/>
-          </w:tcPr>
-          <w:p>
-            <w:pPr>
-              <w:spacing w:before="100" w:beforeAutospacing="1" w:after="100" w:afterAutospacing="1"/>
-              <w:rPr>
-                <w:rFonts w:cs="Arial"/>
-                <w:b/>
-                <w:iCs/>
-                <w:szCs w:val="18"/>
-              </w:rPr>
-            </w:pPr>
-            <w:r>
-              <w:rPr>
-                <w:rFonts w:cs="Arial"/>
-                <w:b/>
-                <w:iCs/>
-                <w:szCs w:val="18"/>
-              </w:rPr>
-              <w:t>Joint Achievements</w:t>
-            </w:r>
-          </w:p>
-        </w:tc>
-        <w:tc>
-          <w:tcPr>
-            <w:tcW w:w="2880" w:type="dxa"/>
-            <w:vAlign w:val="center"/>
-          </w:tcPr>
-          <w:p>
-            <w:pPr>
-              <w:rPr>
-                <w:rFonts w:cs="Arial"/>
-                <w:iCs/>
-                <w:szCs w:val="20"/>
-              </w:rPr>
-            </w:pPr>
-            <w:r>
-              <w:rPr>
-                <w:rFonts w:cs="Arial"/>
-                <w:iCs/>
-                <w:szCs w:val="18"/>
-              </w:rPr>
-              <w:t>Establishing shared team goals</w:t>
-            </w:r>
-          </w:p>
-        </w:tc>
-        <w:tc>
-          <w:tcPr>
-            <w:tcW w:w="4680" w:type="dxa"/>
-          </w:tcPr>
-          <w:p>
-            <w:pPr>
-              <w:rPr>
-                <w:rFonts w:cs="Arial"/>
-                <w:iCs/>
-                <w:szCs w:val="18"/>
-              </w:rPr>
-            </w:pPr>
-          </w:p>
-        </w:tc>
-      </w:tr>
-      <w:tr>
-        <w:trPr>
-          <w:cantSplit/>
-          <w:trHeight w:val="230"/>
-        </w:trPr>
-        <w:tc>
-          <w:tcPr>
-            <w:tcW w:w="1728" w:type="dxa"/>
-            <w:vMerge/>
-            <w:vAlign w:val="center"/>
-          </w:tcPr>
-          <w:p>
-            <w:pPr>
-              <w:spacing w:before="100" w:beforeAutospacing="1" w:after="100" w:afterAutospacing="1"/>
-              <w:rPr>
-                <w:rFonts w:cs="Arial"/>
-                <w:b/>
-                <w:iCs/>
-                <w:szCs w:val="18"/>
-              </w:rPr>
-            </w:pPr>
-          </w:p>
-        </w:tc>
-        <w:tc>
-          <w:tcPr>
-            <w:tcW w:w="2880" w:type="dxa"/>
-            <w:vAlign w:val="center"/>
-          </w:tcPr>
-          <w:p>
-            <w:pPr>
-              <w:rPr>
-                <w:rFonts w:cs="Arial"/>
-                <w:iCs/>
-                <w:szCs w:val="20"/>
-              </w:rPr>
-            </w:pPr>
-            <w:r>
-              <w:rPr>
-                <w:rFonts w:cs="Arial"/>
-                <w:iCs/>
-                <w:szCs w:val="18"/>
-              </w:rPr>
-              <w:t>Managing tasks to achieve team goals</w:t>
-            </w:r>
-          </w:p>
-        </w:tc>
-        <w:tc>
-          <w:tcPr>
-            <w:tcW w:w="4680" w:type="dxa"/>
-          </w:tcPr>
-          <w:p>
-            <w:pPr>
-              <w:rPr>
-                <w:rFonts w:cs="Arial"/>
-                <w:iCs/>
-                <w:szCs w:val="18"/>
-              </w:rPr>
-            </w:pPr>
-          </w:p>
-        </w:tc>
-      </w:tr>
-      <w:tr>
-        <w:trPr>
-          <w:cantSplit/>
-          <w:trHeight w:val="230"/>
-        </w:trPr>
-        <w:tc>
-          <w:tcPr>
-            <w:tcW w:w="1728" w:type="dxa"/>
-            <w:vMerge/>
-            <w:vAlign w:val="center"/>
-          </w:tcPr>
-          <w:p>
-            <w:pPr>
-              <w:spacing w:before="100" w:beforeAutospacing="1" w:after="100" w:afterAutospacing="1"/>
-              <w:rPr>
-                <w:rFonts w:cs="Arial"/>
-                <w:b/>
-                <w:iCs/>
-                <w:szCs w:val="18"/>
-              </w:rPr>
-            </w:pPr>
-          </w:p>
-        </w:tc>
-        <w:tc>
-          <w:tcPr>
-            <w:tcW w:w="2880" w:type="dxa"/>
-            <w:vAlign w:val="center"/>
-          </w:tcPr>
-          <w:p>
-            <w:pPr>
-              <w:rPr>
-                <w:rFonts w:cs="Arial"/>
-                <w:iCs/>
-                <w:szCs w:val="20"/>
-              </w:rPr>
-            </w:pPr>
-            <w:r>
-              <w:rPr>
-                <w:rFonts w:cs="Arial"/>
-                <w:iCs/>
-                <w:szCs w:val="18"/>
-              </w:rPr>
-              <w:t>Producing competent consensus outputs</w:t>
-            </w:r>
-          </w:p>
-        </w:tc>
-        <w:tc>
-          <w:tcPr>
-            <w:tcW w:w="4680" w:type="dxa"/>
-          </w:tcPr>
-          <w:p>
-            <w:pPr>
-              <w:rPr>
-                <w:rFonts w:cs="Arial"/>
-                <w:iCs/>
-                <w:szCs w:val="18"/>
-              </w:rPr>
-            </w:pPr>
-          </w:p>
-        </w:tc>
-      </w:tr>
-      <w:tr>
-        <w:trPr>
-          <w:cantSplit/>
-          <w:trHeight w:val="230"/>
-        </w:trPr>
-        <w:tc>
-          <w:tcPr>
-            <w:tcW w:w="1728" w:type="dxa"/>
-            <w:vMerge w:val="restart"/>
-            <w:vAlign w:val="center"/>
-          </w:tcPr>
-          <w:p>
-            <w:pPr>
-              <w:spacing w:before="100" w:beforeAutospacing="1" w:after="100" w:afterAutospacing="1"/>
-              <w:rPr>
-                <w:rFonts w:cs="Arial"/>
-                <w:b/>
-                <w:iCs/>
-                <w:szCs w:val="18"/>
-              </w:rPr>
-            </w:pPr>
-            <w:r>
-              <w:rPr>
-                <w:rFonts w:cs="Arial"/>
-                <w:b/>
-                <w:iCs/>
-                <w:szCs w:val="18"/>
-              </w:rPr>
-              <w:t>Member Contributions</w:t>
-            </w:r>
-          </w:p>
-        </w:tc>
-        <w:tc>
-          <w:tcPr>
-            <w:tcW w:w="2880" w:type="dxa"/>
-            <w:vAlign w:val="center"/>
-          </w:tcPr>
-          <w:p>
-            <w:pPr>
-              <w:rPr>
-                <w:rFonts w:cs="Arial"/>
-                <w:iCs/>
-                <w:szCs w:val="20"/>
-              </w:rPr>
-            </w:pPr>
-            <w:r>
-              <w:rPr>
-                <w:rFonts w:cs="Arial"/>
-                <w:iCs/>
-                <w:szCs w:val="18"/>
-              </w:rPr>
-              <w:t>Allocating responsibilities to members</w:t>
-            </w:r>
-          </w:p>
-        </w:tc>
-        <w:tc>
-          <w:tcPr>
-            <w:tcW w:w="4680" w:type="dxa"/>
-          </w:tcPr>
-          <w:p>
-            <w:pPr>
-              <w:rPr>
-                <w:rFonts w:cs="Arial"/>
-                <w:iCs/>
-                <w:szCs w:val="18"/>
-              </w:rPr>
-            </w:pPr>
-          </w:p>
-        </w:tc>
-      </w:tr>
-      <w:tr>
-        <w:trPr>
-          <w:cantSplit/>
-          <w:trHeight w:val="230"/>
-        </w:trPr>
-        <w:tc>
-          <w:tcPr>
-            <w:tcW w:w="1728" w:type="dxa"/>
-            <w:vMerge/>
-            <w:vAlign w:val="center"/>
-          </w:tcPr>
-          <w:p>
-            <w:pPr>
-              <w:spacing w:before="100" w:beforeAutospacing="1" w:after="100" w:afterAutospacing="1"/>
-              <w:rPr>
-                <w:rFonts w:cs="Arial"/>
-                <w:b/>
-                <w:iCs/>
-                <w:szCs w:val="18"/>
-              </w:rPr>
-            </w:pPr>
-          </w:p>
-        </w:tc>
-        <w:tc>
-          <w:tcPr>
-            <w:tcW w:w="2880" w:type="dxa"/>
-            <w:tcMar>
-              <w:top w:w="0" w:type="dxa"/>
-              <w:left w:w="115" w:type="dxa"/>
-              <w:bottom w:w="0" w:type="dxa"/>
-              <w:right w:w="115" w:type="dxa"/>
-            </w:tcMar>
-            <w:vAlign w:val="center"/>
-          </w:tcPr>
-          <w:p>
-            <w:pPr>
-              <w:rPr>
-                <w:rFonts w:cs="Arial"/>
-                <w:iCs/>
-                <w:szCs w:val="20"/>
-              </w:rPr>
-            </w:pPr>
-            <w:r>
-              <w:rPr>
-                <w:rFonts w:cs="Arial"/>
-                <w:iCs/>
-                <w:szCs w:val="18"/>
-              </w:rPr>
-              <w:t>Achieving quality work from members</w:t>
-            </w:r>
-          </w:p>
-        </w:tc>
-        <w:tc>
-          <w:tcPr>
-            <w:tcW w:w="4680" w:type="dxa"/>
-          </w:tcPr>
-          <w:p>
-            <w:pPr>
-              <w:rPr>
-                <w:rFonts w:cs="Arial"/>
-                <w:iCs/>
-                <w:szCs w:val="18"/>
-              </w:rPr>
-            </w:pPr>
-          </w:p>
-        </w:tc>
-      </w:tr>
-      <w:tr>
-        <w:trPr>
-          <w:cantSplit/>
-          <w:trHeight w:val="230"/>
-        </w:trPr>
-        <w:tc>
-          <w:tcPr>
-            <w:tcW w:w="1728" w:type="dxa"/>
-            <w:vMerge/>
-            <w:vAlign w:val="center"/>
-          </w:tcPr>
-          <w:p>
-            <w:pPr>
-              <w:spacing w:before="100" w:beforeAutospacing="1" w:after="100" w:afterAutospacing="1"/>
-              <w:rPr>
-                <w:rFonts w:cs="Arial"/>
-                <w:b/>
-                <w:iCs/>
-                <w:szCs w:val="18"/>
-              </w:rPr>
-            </w:pPr>
-          </w:p>
-        </w:tc>
-        <w:tc>
-          <w:tcPr>
-            <w:tcW w:w="2880" w:type="dxa"/>
-            <w:tcMar>
-              <w:top w:w="0" w:type="dxa"/>
-              <w:left w:w="115" w:type="dxa"/>
-              <w:bottom w:w="0" w:type="dxa"/>
-              <w:right w:w="115" w:type="dxa"/>
-            </w:tcMar>
-            <w:vAlign w:val="center"/>
-          </w:tcPr>
-          <w:p>
-            <w:pPr>
-              <w:rPr>
-                <w:rFonts w:cs="Arial"/>
-                <w:iCs/>
-                <w:szCs w:val="20"/>
-              </w:rPr>
-            </w:pPr>
-            <w:r>
-              <w:rPr>
-                <w:rFonts w:cs="Arial"/>
-                <w:iCs/>
-                <w:szCs w:val="18"/>
-              </w:rPr>
-              <w:t>Facilitating team member professional development</w:t>
-            </w:r>
-          </w:p>
-        </w:tc>
-        <w:tc>
-          <w:tcPr>
-            <w:tcW w:w="4680" w:type="dxa"/>
-          </w:tcPr>
-          <w:p>
-            <w:pPr>
-              <w:rPr>
-                <w:rFonts w:cs="Arial"/>
-                <w:iCs/>
-                <w:szCs w:val="18"/>
-              </w:rPr>
-            </w:pPr>
-          </w:p>
-        </w:tc>
-      </w:tr>
-      <w:tr>
-        <w:trPr>
-          <w:cantSplit/>
-          <w:trHeight w:val="230"/>
-        </w:trPr>
-        <w:tc>
-          <w:tcPr>
-            <w:tcW w:w="1728" w:type="dxa"/>
-            <w:vMerge w:val="restart"/>
-            <w:vAlign w:val="center"/>
-          </w:tcPr>
-          <w:p>
-            <w:pPr>
-              <w:spacing w:before="100" w:beforeAutospacing="1" w:after="100" w:afterAutospacing="1"/>
-              <w:rPr>
-                <w:rFonts w:cs="Arial"/>
-                <w:b/>
-                <w:iCs/>
-                <w:szCs w:val="18"/>
-              </w:rPr>
-            </w:pPr>
-            <w:r>
-              <w:rPr>
-                <w:rFonts w:cs="Arial"/>
-                <w:b/>
-                <w:iCs/>
-                <w:szCs w:val="18"/>
-              </w:rPr>
-              <w:t xml:space="preserve">Team </w:t>
-            </w:r>
-            <w:r>
-              <w:rPr>
-                <w:rFonts w:cs="Arial"/>
-                <w:b/>
-                <w:iCs/>
-                <w:szCs w:val="18"/>
-              </w:rPr>
-              <w:t>Communication</w:t>
-            </w:r>
-          </w:p>
-        </w:tc>
-        <w:tc>
-          <w:tcPr>
-            <w:tcW w:w="2880" w:type="dxa"/>
-            <w:tcMar>
-              <w:top w:w="0" w:type="dxa"/>
-              <w:left w:w="115" w:type="dxa"/>
-              <w:bottom w:w="0" w:type="dxa"/>
-              <w:right w:w="115" w:type="dxa"/>
-            </w:tcMar>
-            <w:vAlign w:val="center"/>
-          </w:tcPr>
-          <w:p>
-            <w:pPr>
-              <w:rPr>
-                <w:rFonts w:cs="Arial"/>
-                <w:iCs/>
-                <w:szCs w:val="20"/>
-              </w:rPr>
-            </w:pPr>
-            <w:r>
-              <w:rPr>
-                <w:rFonts w:cs="Arial"/>
-                <w:iCs/>
-                <w:szCs w:val="18"/>
-              </w:rPr>
-              <w:t>Achieving effective in-team communication</w:t>
-            </w:r>
-          </w:p>
-        </w:tc>
-        <w:tc>
-          <w:tcPr>
-            <w:tcW w:w="4680" w:type="dxa"/>
-          </w:tcPr>
-          <w:p>
-            <w:pPr>
-              <w:rPr>
-                <w:rFonts w:cs="Arial"/>
-                <w:iCs/>
-                <w:szCs w:val="18"/>
-              </w:rPr>
-            </w:pPr>
-          </w:p>
-        </w:tc>
-      </w:tr>
-      <w:tr>
-        <w:trPr>
-          <w:cantSplit/>
-          <w:trHeight w:val="230"/>
-        </w:trPr>
-        <w:tc>
-          <w:tcPr>
-            <w:tcW w:w="1728" w:type="dxa"/>
-            <w:vMerge/>
-          </w:tcPr>
-          <w:p>
-            <w:pPr>
-              <w:spacing w:before="100" w:beforeAutospacing="1" w:after="100" w:afterAutospacing="1"/>
-              <w:rPr>
-                <w:rFonts w:cs="Arial"/>
-                <w:b/>
-                <w:iCs/>
-                <w:szCs w:val="22"/>
-                <w:highlight w:val="yellow"/>
-              </w:rPr>
-            </w:pPr>
-          </w:p>
-        </w:tc>
-        <w:tc>
-          <w:tcPr>
-            <w:tcW w:w="2880" w:type="dxa"/>
-            <w:tcMar>
-              <w:top w:w="0" w:type="dxa"/>
-              <w:left w:w="115" w:type="dxa"/>
-              <w:bottom w:w="0" w:type="dxa"/>
-              <w:right w:w="115" w:type="dxa"/>
-            </w:tcMar>
-            <w:vAlign w:val="center"/>
-          </w:tcPr>
-          <w:p>
-            <w:pPr>
-              <w:rPr>
-                <w:rFonts w:cs="Arial"/>
-                <w:iCs/>
-                <w:szCs w:val="20"/>
-              </w:rPr>
-            </w:pPr>
-            <w:r>
-              <w:rPr>
-                <w:rFonts w:cs="Arial"/>
-                <w:iCs/>
-                <w:szCs w:val="18"/>
-              </w:rPr>
-              <w:t>Managing stakeholder communication</w:t>
-            </w:r>
-          </w:p>
-        </w:tc>
-        <w:tc>
-          <w:tcPr>
-            <w:tcW w:w="4680" w:type="dxa"/>
-          </w:tcPr>
-          <w:p>
-            <w:pPr>
-              <w:rPr>
-                <w:rFonts w:cs="Arial"/>
-                <w:iCs/>
-                <w:szCs w:val="18"/>
-              </w:rPr>
-            </w:pPr>
-          </w:p>
-        </w:tc>
-      </w:tr>
-      <w:tr>
-        <w:trPr>
-          <w:cantSplit/>
-          <w:trHeight w:val="230"/>
-        </w:trPr>
-        <w:tc>
-          <w:tcPr>
-            <w:tcW w:w="1728" w:type="dxa"/>
-            <w:vMerge/>
-          </w:tcPr>
-          <w:p>
-            <w:pPr>
-              <w:spacing w:before="100" w:beforeAutospacing="1" w:after="100" w:afterAutospacing="1"/>
-              <w:rPr>
-                <w:rFonts w:cs="Arial"/>
-                <w:b/>
-                <w:iCs/>
-                <w:szCs w:val="22"/>
-                <w:highlight w:val="yellow"/>
-              </w:rPr>
-            </w:pPr>
-          </w:p>
-        </w:tc>
-        <w:tc>
-          <w:tcPr>
-            <w:tcW w:w="2880" w:type="dxa"/>
-            <w:tcMar>
-              <w:top w:w="0" w:type="dxa"/>
-              <w:left w:w="115" w:type="dxa"/>
-              <w:bottom w:w="0" w:type="dxa"/>
-              <w:right w:w="115" w:type="dxa"/>
-            </w:tcMar>
-            <w:vAlign w:val="center"/>
-          </w:tcPr>
-          <w:p>
-            <w:pPr>
-              <w:rPr>
-                <w:rFonts w:cs="Arial"/>
-                <w:iCs/>
-                <w:szCs w:val="20"/>
-              </w:rPr>
-            </w:pPr>
-            <w:r>
-              <w:rPr>
-                <w:rFonts w:cs="Arial"/>
-                <w:iCs/>
-                <w:szCs w:val="18"/>
-              </w:rPr>
-              <w:t>Building shared knowledge assets</w:t>
-            </w:r>
-          </w:p>
-        </w:tc>
-        <w:tc>
-          <w:tcPr>
-            <w:tcW w:w="4680" w:type="dxa"/>
-          </w:tcPr>
-          <w:p>
-            <w:pPr>
-              <w:rPr>
-                <w:rFonts w:cs="Arial"/>
-                <w:iCs/>
-                <w:szCs w:val="18"/>
-              </w:rPr>
-            </w:pPr>
-          </w:p>
-        </w:tc>
-      </w:tr>
-    </w:tbl>
-    <w:p>
-      <w:pPr>
-        <w:spacing w:before="120"/>
-      </w:pPr>
-    </w:p>
-    <w:p>
-      <w:r>
-        <w:br w:type="page"/>
-      </w:r>
-      <w:r>
-        <w:lastRenderedPageBreak/>
-        <w:t xml:space="preserve">A template for </w:t>
-      </w:r>
-      <w:r>
-        <w:t>a</w:t>
-      </w:r>
-      <w:r>
-        <w:t xml:space="preserve"> team contract </w:t>
-      </w:r>
-      <w:r>
-        <w:t>follows</w:t>
-      </w:r>
-      <w:r>
-        <w:t>.  You may modify it to fit your team needs</w:t>
-      </w:r>
-      <w:r>
-        <w:t xml:space="preserve"> and preferences</w:t>
-      </w:r>
-      <w:r>
-        <w:t xml:space="preserve">. </w:t>
-      </w:r>
-      <w:r>
-        <w:t xml:space="preserve">Be sure to provide adequate detail to inform </w:t>
-      </w:r>
-      <w:r>
-        <w:t>people</w:t>
-      </w:r>
-      <w:r>
-        <w:t xml:space="preserve"> of expectations and to provide a basis for evaluating</w:t>
-      </w:r>
-      <w:r>
-        <w:t xml:space="preserve"> teamwork and resolving differences. </w:t>
-      </w:r>
-      <w:r>
-        <w:t>When your contract is comple</w:t>
-      </w:r>
-      <w:r>
-        <w:t>ted submit</w:t>
-      </w:r>
-      <w:r>
-        <w:t xml:space="preserve"> it</w:t>
-      </w:r>
-      <w:r>
-        <w:t xml:space="preserve"> to </w:t>
-      </w:r>
-      <w:r>
-        <w:t>your lead</w:t>
-      </w:r>
-      <w:r>
-        <w:t xml:space="preserve"> instructor </w:t>
-      </w:r>
-      <w:r>
-        <w:t>before</w:t>
-      </w:r>
-      <w:r>
-        <w:t xml:space="preserve"> your first instructor/team meeting</w:t>
-      </w:r>
-      <w:r>
-        <w:t>.</w:t>
-      </w:r>
-      <w:r>
-        <w:t xml:space="preserve">  Plan to allocate some time at the first instructor/team meeting the review/revise this document prior to its finalization.</w:t>
-      </w:r>
-      <w:r>
-        <w:t xml:space="preserve">  </w:t>
-      </w:r>
-    </w:p>
     <w:p>
       <w:pPr>
         <w:spacing w:after="60"/>
@@ -2691,11 +14,7 @@
           <w:szCs w:val="28"/>
         </w:rPr>
       </w:pPr>
-    </w:p>
-    <w:p>
-      <w:pPr>
-        <w:spacing w:after="60"/>
-        <w:jc w:val="center"/>
+      <w:r>
         <w:rPr>
           <w:rFonts w:cs="Arial"/>
           <w:b/>
@@ -2703,7 +22,8 @@
           <w:sz w:val="28"/>
           <w:szCs w:val="28"/>
         </w:rPr>
-      </w:pPr>
+        <w:t xml:space="preserve">LEaD_Design </w:t>
+      </w:r>
       <w:r>
         <w:rPr>
           <w:rFonts w:cs="Arial"/>
@@ -2712,17 +32,7 @@
           <w:sz w:val="28"/>
           <w:szCs w:val="28"/>
         </w:rPr>
-        <w:t xml:space="preserve">Team Contract </w:t>
-      </w:r>
-      <w:r>
-        <w:rPr>
-          <w:rFonts w:cs="Arial"/>
-          <w:i/>
-          <w:iCs/>
-          <w:sz w:val="22"/>
-          <w:szCs w:val="28"/>
-        </w:rPr>
-        <w:t>(template)</w:t>
+        <w:t>Team Contract</w:t>
       </w:r>
     </w:p>
     <w:p/>
@@ -2742,30 +52,887 @@
     <w:p>
       <w:pPr>
         <w:spacing w:after="240"/>
-        <w:rPr>
-          <w:i/>
-        </w:rPr>
-      </w:pPr>
-      <w:r>
-        <w:rPr>
-          <w:i/>
-        </w:rPr>
-        <w:t>What is your team name?</w:t>
+      </w:pPr>
+      <w:r>
+        <w:rPr>
+          <w:i/>
+        </w:rPr>
+        <w:t xml:space="preserve">Team Name: </w:t>
+      </w:r>
+      <w:r>
+        <w:t>LEaD_Design</w:t>
       </w:r>
       <w:r>
         <w:rPr>
           <w:i/>
         </w:rPr>
         <w:br/>
-        <w:t>What is the mission of your team in 1-2 sentences?</w:t>
-      </w:r>
-      <w:r>
-        <w:rPr>
-          <w:i/>
-        </w:rPr>
+      </w:r>
+      <w:r>
+        <w:rPr>
+          <w:i/>
+        </w:rPr>
+        <w:t>M</w:t>
+      </w:r>
+      <w:r>
+        <w:rPr>
+          <w:i/>
+        </w:rPr>
+        <w:t xml:space="preserve">ission </w:t>
+      </w:r>
+      <w:r>
+        <w:rPr>
+          <w:i/>
+        </w:rPr>
+        <w:t>of T</w:t>
+      </w:r>
+      <w:r>
+        <w:rPr>
+          <w:i/>
+        </w:rPr>
+        <w:t>eam</w:t>
+      </w:r>
+      <w:r>
+        <w:rPr>
+          <w:i/>
+        </w:rPr>
+        <w:t>:</w:t>
+      </w:r>
+      <w:r>
+        <w:t xml:space="preserve"> To </w:t>
+      </w:r>
+      <w:r>
+        <w:t>provide a quality product of portability and functionality that meets and</w:t>
+      </w:r>
+      <w:r>
+        <w:t>/or</w:t>
+      </w:r>
+      <w:r>
+        <w:t xml:space="preserve"> exceeds the expectations of the client. </w:t>
+      </w:r>
+      <w:r>
+        <w:t>Also to provide a professional level of conduct and documentation for swift and successful communication between all parties involved.</w:t>
+      </w:r>
+    </w:p>
+    <w:p>
+      <w:pPr>
+        <w:rPr>
+          <w:b/>
+        </w:rPr>
+      </w:pPr>
+      <w:r>
+        <w:rPr>
+          <w:b/>
+        </w:rPr>
+        <w:t>Section 2: Membership</w:t>
+      </w:r>
+    </w:p>
+    <w:p>
+      <w:pPr>
+        <w:spacing w:after="240"/>
+      </w:pPr>
+      <w:r>
+        <w:rPr>
+          <w:i/>
+        </w:rPr>
+        <w:t>Team Members:</w:t>
+      </w:r>
+      <w:r>
+        <w:t xml:space="preserve"> Adrian Beehner, Andrew Butler, Kevin Dorscher, Paul Martin</w:t>
+      </w:r>
+      <w:r>
+        <w:rPr>
+          <w:i/>
+        </w:rPr>
+        <w:br/>
+        <w:t>C</w:t>
+      </w:r>
+      <w:r>
+        <w:rPr>
+          <w:i/>
+        </w:rPr>
+        <w:t>onsulta</w:t>
+      </w:r>
+      <w:r>
+        <w:rPr>
+          <w:i/>
+        </w:rPr>
+        <w:t>nts/Mentors/Instructional Staff:</w:t>
+      </w:r>
+      <w:r>
+        <w:t xml:space="preserve"> Dr. Robert Rinker</w:t>
+      </w:r>
+    </w:p>
+    <w:p>
+      <w:r>
+        <w:rPr>
+          <w:b/>
+        </w:rPr>
+        <w:t>Section 3: Roles and Responsibilities</w:t>
+      </w:r>
+      <w:r>
+        <w:rPr>
+          <w:b/>
+        </w:rPr>
+        <w:br/>
+      </w:r>
+      <w:r>
+        <w:rPr>
+          <w:i/>
+        </w:rPr>
+        <w:t xml:space="preserve">Budget: </w:t>
+      </w:r>
+      <w:r>
+        <w:t>Adrian Beehner</w:t>
+      </w:r>
+      <w:r>
+        <w:rPr>
+          <w:i/>
+        </w:rPr>
+        <w:br/>
+      </w:r>
+      <w:r>
+        <w:rPr>
+          <w:i/>
+        </w:rPr>
+        <w:t xml:space="preserve">Primary Client Contact: </w:t>
+      </w:r>
+      <w:r>
+        <w:t>Kevin Dorscher</w:t>
+      </w:r>
+      <w:r>
+        <w:rPr>
+          <w:i/>
+        </w:rPr>
+        <w:br/>
+      </w:r>
+      <w:r>
+        <w:rPr>
+          <w:i/>
+        </w:rPr>
+        <w:t xml:space="preserve">Organize Team Meetings: </w:t>
+      </w:r>
+      <w:r>
+        <w:t>Paul Martin</w:t>
+      </w:r>
+      <w:r>
+        <w:rPr>
+          <w:i/>
+        </w:rPr>
+        <w:br/>
+      </w:r>
+      <w:r>
+        <w:rPr>
+          <w:i/>
+        </w:rPr>
+        <w:t xml:space="preserve">Team Documentation: </w:t>
+      </w:r>
+      <w:r>
+        <w:t>Andrew Butler</w:t>
+      </w:r>
+    </w:p>
+    <w:p>
+      <w:r>
+        <w:rPr>
+          <w:i/>
+        </w:rPr>
+        <w:br/>
+      </w:r>
+      <w:r>
+        <w:rPr>
+          <w:i/>
+        </w:rPr>
+        <w:t xml:space="preserve">Additional Roles: </w:t>
+      </w:r>
+      <w:r>
+        <w:t xml:space="preserve">Scheduling, Project Management, Online Repository Management, </w:t>
+      </w:r>
+      <w:r>
+        <w:t xml:space="preserve">Communication Management, </w:t>
+      </w:r>
+      <w:r>
+        <w:t xml:space="preserve">Designing (Goals, Specification, Experimental), </w:t>
+      </w:r>
+      <w:r>
+        <w:t>Prototyping, Testing, Researching,</w:t>
+      </w:r>
+      <w:r>
         <w:t xml:space="preserve"> </w:t>
       </w:r>
-    </w:p>
+      <w:r>
+        <w:t>Diagraming</w:t>
+      </w:r>
+      <w:r>
+        <w:t>, Analyzing (Data, Alternatives), Modeling, Manufacturing/Assembly</w:t>
+      </w:r>
+    </w:p>
+    <w:p>
+      <w:r>
+        <w:br/>
+      </w:r>
+      <w:r>
+        <w:rPr>
+          <w:i/>
+        </w:rPr>
+        <w:t>R</w:t>
+      </w:r>
+      <w:r>
+        <w:rPr>
+          <w:i/>
+        </w:rPr>
+        <w:t>oles</w:t>
+      </w:r>
+      <w:r>
+        <w:rPr>
+          <w:i/>
+        </w:rPr>
+        <w:t xml:space="preserve"> Will</w:t>
+      </w:r>
+      <w:r>
+        <w:rPr>
+          <w:i/>
+        </w:rPr>
+        <w:t xml:space="preserve"> </w:t>
+      </w:r>
+      <w:r>
+        <w:rPr>
+          <w:i/>
+        </w:rPr>
+        <w:t>Be</w:t>
+      </w:r>
+      <w:r>
+        <w:rPr>
+          <w:i/>
+        </w:rPr>
+        <w:t xml:space="preserve"> Selected/A</w:t>
+      </w:r>
+      <w:r>
+        <w:rPr>
+          <w:i/>
+        </w:rPr>
+        <w:t>ssigned</w:t>
+      </w:r>
+      <w:r>
+        <w:rPr>
+          <w:i/>
+        </w:rPr>
+        <w:t xml:space="preserve"> B</w:t>
+      </w:r>
+      <w:r>
+        <w:rPr>
+          <w:i/>
+        </w:rPr>
+        <w:t>y:</w:t>
+      </w:r>
+      <w:r>
+        <w:t xml:space="preserve"> Team consensus, with evaluating the strengths and weaknesses of teammates and accordingly assigning roles based on these. Discussion/volunteering for responsibilities will be the primary method, if this </w:t>
+      </w:r>
+      <w:r>
+        <w:t>proves inefficient</w:t>
+      </w:r>
+      <w:r>
+        <w:t xml:space="preserve">, </w:t>
+      </w:r>
+      <w:r>
+        <w:t>a</w:t>
+      </w:r>
+      <w:r>
+        <w:t xml:space="preserve"> </w:t>
+      </w:r>
+      <w:r>
+        <w:t>variation of</w:t>
+      </w:r>
+      <w:r>
+        <w:t xml:space="preserve"> team</w:t>
+      </w:r>
+      <w:r>
+        <w:t xml:space="preserve"> voting</w:t>
+      </w:r>
+      <w:r>
+        <w:t xml:space="preserve"> will be required.  Some roles will not be individual responsibilities however, but </w:t>
+      </w:r>
+      <w:r>
+        <w:t xml:space="preserve">instead </w:t>
+      </w:r>
+      <w:r>
+        <w:t>a collaborative effort that requires the professional coordination and responsibility of the entire team.</w:t>
+      </w:r>
+    </w:p>
+    <w:p>
+      <w:pPr>
+        <w:rPr>
+          <w:i/>
+        </w:rPr>
+      </w:pPr>
+    </w:p>
+    <w:p>
+      <w:pPr>
+        <w:rPr>
+          <w:i/>
+        </w:rPr>
+      </w:pPr>
+      <w:r>
+        <w:rPr>
+          <w:i/>
+        </w:rPr>
+        <w:t>What are the key responsibilities associated with each role?</w:t>
+      </w:r>
+    </w:p>
+    <w:p>
+      <w:pPr>
+        <w:ind w:left="720"/>
+      </w:pPr>
+      <w:r>
+        <w:rPr>
+          <w:i/>
+        </w:rPr>
+        <w:br/>
+      </w:r>
+      <w:r>
+        <w:rPr>
+          <w:i/>
+          <w:u w:val="single"/>
+        </w:rPr>
+        <w:t>Budget:</w:t>
+      </w:r>
+      <w:r>
+        <w:rPr>
+          <w:i/>
+        </w:rPr>
+        <w:t xml:space="preserve"> </w:t>
+      </w:r>
+      <w:r>
+        <w:t xml:space="preserve">Initial Budget, </w:t>
+      </w:r>
+      <w:r>
+        <w:t>estimating</w:t>
+      </w:r>
+      <w:r>
+        <w:t xml:space="preserve"> cost for materials/components/labor/etc., and </w:t>
+      </w:r>
+      <w:r>
+        <w:t>create Spending</w:t>
+      </w:r>
+    </w:p>
+    <w:p>
+      <w:pPr>
+        <w:ind w:left="720" w:firstLine="720"/>
+      </w:pPr>
+      <w:r>
+        <w:t>Plan</w:t>
+      </w:r>
+    </w:p>
+    <w:p>
+      <w:pPr>
+        <w:ind w:left="720" w:firstLine="720"/>
+      </w:pPr>
+    </w:p>
+    <w:p>
+      <w:pPr>
+        <w:ind w:left="720"/>
+      </w:pPr>
+      <w:r>
+        <w:rPr>
+          <w:i/>
+          <w:u w:val="single"/>
+        </w:rPr>
+        <w:t>Primary Contact Client:</w:t>
+      </w:r>
+      <w:r>
+        <w:rPr>
+          <w:i/>
+        </w:rPr>
+        <w:t xml:space="preserve"> </w:t>
+      </w:r>
+      <w:r>
+        <w:t>Professional Communication with Client, Schedule Times to meet with</w:t>
+      </w:r>
+    </w:p>
+    <w:p>
+      <w:pPr>
+        <w:ind w:left="720" w:firstLine="720"/>
+      </w:pPr>
+      <w:r>
+        <w:t>Client, Discuss/Report Progress</w:t>
+      </w:r>
+    </w:p>
+    <w:p>
+      <w:pPr>
+        <w:ind w:left="720" w:firstLine="720"/>
+      </w:pPr>
+    </w:p>
+    <w:p>
+      <w:pPr>
+        <w:ind w:left="720"/>
+      </w:pPr>
+      <w:r>
+        <w:rPr>
+          <w:i/>
+          <w:u w:val="single"/>
+        </w:rPr>
+        <w:t>Organize Team Meetings:</w:t>
+      </w:r>
+      <w:r>
+        <w:rPr>
+          <w:i/>
+        </w:rPr>
+        <w:t xml:space="preserve"> </w:t>
+      </w:r>
+      <w:r>
+        <w:t>Communication with Team Members about meeting times, Meeting</w:t>
+      </w:r>
+    </w:p>
+    <w:p>
+      <w:pPr>
+        <w:ind w:left="720" w:firstLine="720"/>
+      </w:pPr>
+      <w:r>
+        <w:t>Agenda, Primary Figure in Meeting</w:t>
+      </w:r>
+    </w:p>
+    <w:p>
+      <w:pPr>
+        <w:ind w:left="720" w:firstLine="720"/>
+      </w:pPr>
+    </w:p>
+    <w:p>
+      <w:pPr>
+        <w:ind w:left="720"/>
+      </w:pPr>
+      <w:r>
+        <w:rPr>
+          <w:i/>
+          <w:u w:val="single"/>
+        </w:rPr>
+        <w:t>Team Documentation:</w:t>
+      </w:r>
+      <w:r>
+        <w:rPr>
+          <w:i/>
+        </w:rPr>
+        <w:t xml:space="preserve"> </w:t>
+      </w:r>
+      <w:r>
+        <w:t xml:space="preserve">Record and Document Essential Meetings, Events, etc., </w:t>
+      </w:r>
+      <w:r>
+        <w:t xml:space="preserve">Organize </w:t>
+      </w:r>
+    </w:p>
+    <w:p>
+      <w:pPr>
+        <w:ind w:left="720" w:firstLine="720"/>
+      </w:pPr>
+      <w:r>
+        <w:t>Documentation, Monitor teammate documentation</w:t>
+      </w:r>
+    </w:p>
+    <w:p>
+      <w:pPr>
+        <w:ind w:left="720" w:firstLine="720"/>
+      </w:pPr>
+    </w:p>
+    <w:p>
+      <w:pPr>
+        <w:ind w:left="720"/>
+      </w:pPr>
+      <w:r>
+        <w:rPr>
+          <w:i/>
+          <w:u w:val="single"/>
+        </w:rPr>
+        <w:t>Scheduling:</w:t>
+      </w:r>
+      <w:r>
+        <w:rPr>
+          <w:i/>
+        </w:rPr>
+        <w:t xml:space="preserve"> </w:t>
+      </w:r>
+      <w:r>
+        <w:t>Create weekly and monthly schedules, plan goals, due dates, meetings, etc., factor</w:t>
+      </w:r>
+    </w:p>
+    <w:p>
+      <w:pPr>
+        <w:ind w:left="720" w:firstLine="720"/>
+      </w:pPr>
+      <w:r>
+        <w:t>in all teammates when scheduling</w:t>
+      </w:r>
+    </w:p>
+    <w:p>
+      <w:pPr>
+        <w:ind w:left="720" w:firstLine="720"/>
+      </w:pPr>
+    </w:p>
+    <w:p>
+      <w:pPr>
+        <w:ind w:left="720"/>
+      </w:pPr>
+      <w:r>
+        <w:rPr>
+          <w:i/>
+          <w:u w:val="single"/>
+        </w:rPr>
+        <w:t>Project Management:</w:t>
+      </w:r>
+      <w:r>
+        <w:t xml:space="preserve"> Evaluate and monitor team progress, tasks, etc., rectify any project issues</w:t>
+      </w:r>
+    </w:p>
+    <w:p>
+      <w:pPr>
+        <w:ind w:left="720" w:firstLine="720"/>
+      </w:pPr>
+      <w:r>
+        <w:t>or roadblocks</w:t>
+      </w:r>
+    </w:p>
+    <w:p>
+      <w:pPr>
+        <w:ind w:left="720" w:firstLine="720"/>
+      </w:pPr>
+    </w:p>
+    <w:p>
+      <w:pPr>
+        <w:ind w:left="720"/>
+      </w:pPr>
+      <w:r>
+        <w:rPr>
+          <w:i/>
+          <w:u w:val="single"/>
+        </w:rPr>
+        <w:t>Online Repository Management:</w:t>
+      </w:r>
+      <w:r>
+        <w:rPr>
+          <w:i/>
+        </w:rPr>
+        <w:t xml:space="preserve"> </w:t>
+      </w:r>
+      <w:r>
+        <w:t>Set up/monitor online repository, keep backups, correct any</w:t>
+      </w:r>
+    </w:p>
+    <w:p>
+      <w:pPr>
+        <w:ind w:left="720" w:firstLine="720"/>
+      </w:pPr>
+      <w:r>
+        <w:t>mistakes in repository</w:t>
+      </w:r>
+    </w:p>
+    <w:p>
+      <w:pPr>
+        <w:ind w:left="720" w:firstLine="720"/>
+      </w:pPr>
+    </w:p>
+    <w:p>
+      <w:pPr>
+        <w:ind w:left="720"/>
+      </w:pPr>
+      <w:r>
+        <w:rPr>
+          <w:i/>
+          <w:u w:val="single"/>
+        </w:rPr>
+        <w:t>Communication Management:</w:t>
+      </w:r>
+      <w:r>
+        <w:rPr>
+          <w:i/>
+        </w:rPr>
+        <w:t xml:space="preserve"> </w:t>
+      </w:r>
+      <w:r>
+        <w:t xml:space="preserve">Set up/monitor team communications (email, Discord, </w:t>
+      </w:r>
+      <w:r>
+        <w:t>etc.</w:t>
+      </w:r>
+      <w:r>
+        <w:t>),</w:t>
+      </w:r>
+      <w:r>
+        <w:tab/>
+        <w:t>promote professional team communication</w:t>
+      </w:r>
+    </w:p>
+    <w:p>
+      <w:pPr>
+        <w:ind w:left="720"/>
+      </w:pPr>
+    </w:p>
+    <w:p>
+      <w:pPr>
+        <w:ind w:left="720"/>
+      </w:pPr>
+      <w:r>
+        <w:rPr>
+          <w:i/>
+          <w:u w:val="single"/>
+        </w:rPr>
+        <w:t>Designing:</w:t>
+      </w:r>
+      <w:r>
+        <w:t xml:space="preserve"> Design with Client</w:t>
+      </w:r>
+      <w:r>
+        <w:t>’s</w:t>
+      </w:r>
+      <w:r>
+        <w:t xml:space="preserve"> needs goals, specifications, and constraints in mind, </w:t>
+      </w:r>
+      <w:r>
+        <w:t>promote and</w:t>
+      </w:r>
+    </w:p>
+    <w:p>
+      <w:pPr>
+        <w:ind w:left="720" w:firstLine="720"/>
+      </w:pPr>
+      <w:r>
+        <w:lastRenderedPageBreak/>
+        <w:t>justify experimental design, set new goals</w:t>
+      </w:r>
+    </w:p>
+    <w:p>
+      <w:pPr>
+        <w:ind w:left="720" w:firstLine="720"/>
+      </w:pPr>
+    </w:p>
+    <w:p>
+      <w:pPr>
+        <w:ind w:left="720"/>
+      </w:pPr>
+      <w:r>
+        <w:rPr>
+          <w:i/>
+          <w:u w:val="single"/>
+        </w:rPr>
+        <w:t>Prototyping:</w:t>
+      </w:r>
+      <w:r>
+        <w:t xml:space="preserve"> Simulate beginning aspects of design, provide only basic client needs and </w:t>
+      </w:r>
+    </w:p>
+    <w:p>
+      <w:pPr>
+        <w:ind w:left="720" w:firstLine="720"/>
+      </w:pPr>
+      <w:r>
+        <w:t>specifications, evaluate what aspects to disregard</w:t>
+      </w:r>
+    </w:p>
+    <w:p>
+      <w:pPr>
+        <w:ind w:left="720" w:firstLine="720"/>
+      </w:pPr>
+    </w:p>
+    <w:p>
+      <w:pPr>
+        <w:ind w:left="720"/>
+      </w:pPr>
+      <w:r>
+        <w:rPr>
+          <w:i/>
+          <w:u w:val="single"/>
+        </w:rPr>
+        <w:t>Testing:</w:t>
+      </w:r>
+      <w:r>
+        <w:t xml:space="preserve"> Run tests to generate quantitative data about product, provide objective view of product</w:t>
+      </w:r>
+    </w:p>
+    <w:p>
+      <w:pPr>
+        <w:ind w:left="720" w:firstLine="720"/>
+      </w:pPr>
+      <w:r>
+        <w:t>in current state, create extensive tests for possible bugs in product</w:t>
+      </w:r>
+    </w:p>
+    <w:p>
+      <w:pPr>
+        <w:ind w:left="720" w:firstLine="720"/>
+      </w:pPr>
+    </w:p>
+    <w:p>
+      <w:pPr>
+        <w:ind w:left="720"/>
+      </w:pPr>
+      <w:r>
+        <w:rPr>
+          <w:i/>
+          <w:u w:val="single"/>
+        </w:rPr>
+        <w:t>Researching:</w:t>
+      </w:r>
+      <w:r>
+        <w:rPr>
+          <w:i/>
+        </w:rPr>
+        <w:t xml:space="preserve"> </w:t>
+      </w:r>
+      <w:r>
+        <w:t>Find c</w:t>
+      </w:r>
+      <w:r>
+        <w:t xml:space="preserve">urrent technologies to use, </w:t>
+      </w:r>
+      <w:r>
+        <w:t>determine how</w:t>
+      </w:r>
+      <w:r>
+        <w:t xml:space="preserve"> the technologies work, correct</w:t>
+      </w:r>
+    </w:p>
+    <w:p>
+      <w:pPr>
+        <w:ind w:left="720" w:firstLine="720"/>
+      </w:pPr>
+      <w:r>
+        <w:t>implementation</w:t>
+      </w:r>
+      <w:r>
+        <w:tab/>
+        <w:t>of them, evaluating design</w:t>
+      </w:r>
+      <w:r>
+        <w:t>, determine needed changes</w:t>
+      </w:r>
+    </w:p>
+    <w:p>
+      <w:pPr>
+        <w:ind w:left="720" w:firstLine="720"/>
+      </w:pPr>
+    </w:p>
+    <w:p>
+      <w:pPr>
+        <w:ind w:left="720"/>
+      </w:pPr>
+      <w:r>
+        <w:rPr>
+          <w:i/>
+          <w:u w:val="single"/>
+        </w:rPr>
+        <w:t>Diagraming:</w:t>
+      </w:r>
+      <w:r>
+        <w:rPr>
+          <w:i/>
+        </w:rPr>
+        <w:t xml:space="preserve"> </w:t>
+      </w:r>
+      <w:r>
+        <w:t>Use standard symbols, properly labeling and referencing, documenting which</w:t>
+      </w:r>
+    </w:p>
+    <w:p>
+      <w:pPr>
+        <w:ind w:left="720" w:firstLine="720"/>
+      </w:pPr>
+      <w:r>
+        <w:t>member drew what and software used to draw the diagram</w:t>
+      </w:r>
+    </w:p>
+    <w:p>
+      <w:pPr>
+        <w:ind w:left="720" w:firstLine="720"/>
+      </w:pPr>
+    </w:p>
+    <w:p>
+      <w:pPr>
+        <w:ind w:left="720"/>
+      </w:pPr>
+      <w:r>
+        <w:rPr>
+          <w:i/>
+          <w:u w:val="single"/>
+        </w:rPr>
+        <w:t>Analyzing:</w:t>
+      </w:r>
+      <w:r>
+        <w:t xml:space="preserve"> Determine possible alternatives in design, conceptualize testing data, document</w:t>
+      </w:r>
+    </w:p>
+    <w:p>
+      <w:pPr>
+        <w:ind w:left="720" w:firstLine="720"/>
+      </w:pPr>
+      <w:r>
+        <w:t>statistical tools used, document accuracy of data, determine confidence in results</w:t>
+      </w:r>
+    </w:p>
+    <w:p>
+      <w:pPr>
+        <w:ind w:left="720" w:firstLine="720"/>
+      </w:pPr>
+    </w:p>
+    <w:p>
+      <w:pPr>
+        <w:ind w:left="720"/>
+      </w:pPr>
+      <w:r>
+        <w:rPr>
+          <w:i/>
+          <w:u w:val="single"/>
+        </w:rPr>
+        <w:t>Modeling:</w:t>
+      </w:r>
+      <w:r>
+        <w:t xml:space="preserve"> System Modeling, document modeling criteria, expected accuracy, and pitfalls,</w:t>
+      </w:r>
+    </w:p>
+    <w:p>
+      <w:pPr>
+        <w:ind w:left="720" w:firstLine="720"/>
+      </w:pPr>
+      <w:r>
+        <w:t>document modeling software used, document required data and where it was acquired,</w:t>
+      </w:r>
+    </w:p>
+    <w:p>
+      <w:pPr>
+        <w:ind w:left="1440"/>
+      </w:pPr>
+      <w:r>
+        <w:t>provided validation scheme</w:t>
+      </w:r>
+    </w:p>
+    <w:p>
+      <w:pPr>
+        <w:ind w:left="1440"/>
+      </w:pPr>
+    </w:p>
+    <w:p>
+      <w:pPr>
+        <w:ind w:left="720"/>
+      </w:pPr>
+      <w:r>
+        <w:rPr>
+          <w:i/>
+          <w:u w:val="single"/>
+        </w:rPr>
+        <w:t>Manufacturing/Assembly:</w:t>
+      </w:r>
+      <w:r>
+        <w:t xml:space="preserve"> </w:t>
+      </w:r>
+      <w:r>
+        <w:t>Provide fabrication, create flowcharts for process oriented items,</w:t>
+      </w:r>
+    </w:p>
+    <w:p>
+      <w:pPr>
+        <w:ind w:left="720" w:firstLine="720"/>
+      </w:pPr>
+      <w:r>
+        <w:t>Provide bill of materials, drawing, manufacturer and estimated delivery time</w:t>
+      </w:r>
+    </w:p>
+    <w:p/>
     <w:p>
       <w:pPr>
         <w:rPr>
@@ -2776,63 +943,67 @@
         <w:rPr>
           <w:b/>
         </w:rPr>
-        <w:t>Section 2: Membership</w:t>
-      </w:r>
-    </w:p>
-    <w:p>
-      <w:pPr>
-        <w:spacing w:after="240"/>
-        <w:rPr>
-          <w:i/>
-        </w:rPr>
-      </w:pPr>
-      <w:r>
-        <w:rPr>
-          <w:i/>
-        </w:rPr>
-        <w:t>Who are the team members?</w:t>
-      </w:r>
-      <w:r>
-        <w:rPr>
-          <w:i/>
-        </w:rPr>
+        <w:t>Section 4: Team Relationships</w:t>
+      </w:r>
+    </w:p>
+    <w:p>
+      <w:r>
+        <w:t>Relationships among team members must support full and respectful engagement of all members for the benefit of the entire team.</w:t>
+      </w:r>
+    </w:p>
+    <w:p>
+      <w:r>
         <w:br/>
-        <w:t xml:space="preserve">What </w:t>
-      </w:r>
-      <w:r>
-        <w:rPr>
-          <w:i/>
-        </w:rPr>
-        <w:t>c</w:t>
-      </w:r>
-      <w:r>
-        <w:rPr>
-          <w:i/>
-        </w:rPr>
-        <w:t xml:space="preserve">onsultants/mentors/instructional staff </w:t>
-      </w:r>
-      <w:r>
-        <w:rPr>
-          <w:i/>
-        </w:rPr>
-        <w:t xml:space="preserve">are </w:t>
-      </w:r>
-      <w:r>
-        <w:rPr>
-          <w:i/>
-        </w:rPr>
-        <w:t>associated with this team</w:t>
-      </w:r>
-      <w:r>
-        <w:rPr>
-          <w:i/>
-        </w:rPr>
-        <w:t>?</w:t>
-      </w:r>
-    </w:p>
-    <w:p>
-      <w:pPr>
-        <w:spacing w:after="240"/>
+      </w:r>
+      <w:r>
+        <w:rPr>
+          <w:i/>
+        </w:rPr>
+        <w:t>Members W</w:t>
+      </w:r>
+      <w:r>
+        <w:rPr>
+          <w:i/>
+        </w:rPr>
+        <w:t>ill:</w:t>
+      </w:r>
+      <w:r>
+        <w:t xml:space="preserve"> Promote professional and respectful relationships among each other. Each member will have a positive and respectful attitude towards one another. Every member will have a voice and respected opinion in the team, and other teammates will</w:t>
+      </w:r>
+      <w:r>
+        <w:t xml:space="preserve"> listen in a respectful manner. </w:t>
+      </w:r>
+      <w:r>
+        <w:t>Members will openly listen to any concerns a teammate has in regards to the project and promote solutions.</w:t>
+      </w:r>
+    </w:p>
+    <w:p>
+      <w:r>
+        <w:rPr>
+          <w:i/>
+        </w:rPr>
+        <w:br/>
+        <w:t>Members W</w:t>
+      </w:r>
+      <w:r>
+        <w:rPr>
+          <w:i/>
+        </w:rPr>
+        <w:t xml:space="preserve">ill NOT: </w:t>
+      </w:r>
+      <w:r>
+        <w:t>Create unprofessional and disrespectful relationships among each other. Each member will not have a negative and confrontational attitude towards one another. Members will not be isolated and have their opinion ignored, and teammates will not ignore opinions.</w:t>
+      </w:r>
+      <w:r>
+        <w:t xml:space="preserve"> Members will not shutdown any concerns a teammate has in regards to the project</w:t>
+      </w:r>
+      <w:r>
+        <w:t xml:space="preserve"> and forsake the concern.</w:t>
+      </w:r>
+    </w:p>
+    <w:p/>
+    <w:p>
+      <w:pPr>
         <w:rPr>
           <w:b/>
         </w:rPr>
@@ -2841,154 +1012,52 @@
         <w:rPr>
           <w:b/>
         </w:rPr>
-        <w:t>Section 3: Roles and Responsibilities</w:t>
+        <w:t>Section 5: Joint Work</w:t>
+      </w:r>
+    </w:p>
+    <w:p>
+      <w:r>
+        <w:t xml:space="preserve">5a. </w:t>
       </w:r>
       <w:r>
         <w:rPr>
           <w:b/>
         </w:rPr>
+        <w:t>Purposes of Joint Work</w:t>
+      </w:r>
+    </w:p>
+    <w:p>
+      <w:r>
+        <w:t>Team members will work together to establish collective goals and to produce decisions and work products that advance teamwork and project success.</w:t>
+      </w:r>
+    </w:p>
+    <w:p>
+      <w:r>
         <w:br/>
       </w:r>
-      <w:proofErr w:type="gramStart"/>
-      <w:r>
-        <w:rPr>
-          <w:i/>
-        </w:rPr>
-        <w:t>Who</w:t>
-      </w:r>
-      <w:proofErr w:type="gramEnd"/>
-      <w:r>
-        <w:rPr>
-          <w:i/>
-        </w:rPr>
-        <w:t xml:space="preserve"> will be in charge of your budget?</w:t>
-      </w:r>
-      <w:r>
-        <w:rPr>
-          <w:i/>
-        </w:rPr>
-        <w:br/>
-        <w:t>Who will be the primary client contact?</w:t>
-      </w:r>
-      <w:r>
-        <w:rPr>
-          <w:i/>
-        </w:rPr>
-        <w:br/>
-        <w:t>Who will organize team meetings?</w:t>
-      </w:r>
-      <w:r>
-        <w:rPr>
-          <w:i/>
-        </w:rPr>
-        <w:br/>
-        <w:t>Who will be in charge of keeping team documentation?</w:t>
-      </w:r>
-      <w:r>
-        <w:rPr>
-          <w:i/>
-        </w:rPr>
-        <w:br/>
-        <w:t>What other roles are critical to team success?</w:t>
-      </w:r>
-      <w:r>
-        <w:rPr>
-          <w:i/>
-        </w:rPr>
-        <w:br/>
-        <w:t xml:space="preserve">How will roles be selected/assigned? </w:t>
-      </w:r>
-      <w:r>
-        <w:rPr>
-          <w:i/>
-        </w:rPr>
-        <w:br/>
-        <w:t>What are the key responsibilities associated with each role?</w:t>
-      </w:r>
-    </w:p>
-    <w:p>
-      <w:pPr>
-        <w:rPr>
-          <w:b/>
-        </w:rPr>
-      </w:pPr>
-      <w:r>
-        <w:rPr>
-          <w:b/>
-        </w:rPr>
-        <w:t>Section 4: Team Relationships</w:t>
-      </w:r>
-    </w:p>
-    <w:p>
-      <w:pPr>
-        <w:spacing w:after="240"/>
-        <w:rPr>
-          <w:i/>
-        </w:rPr>
-      </w:pPr>
-      <w:r>
-        <w:t>Relationships among team members must support full and respectful engagement of all members for the benefit of the entire team.</w:t>
-      </w:r>
-      <w:r>
-        <w:br/>
-      </w:r>
-      <w:r>
-        <w:rPr>
-          <w:i/>
-        </w:rPr>
-        <w:t>Members will…</w:t>
-      </w:r>
-      <w:r>
-        <w:rPr>
-          <w:i/>
-        </w:rPr>
-        <w:br/>
-        <w:t>Members will NOT …</w:t>
-      </w:r>
-    </w:p>
-    <w:p>
-      <w:pPr>
-        <w:rPr>
-          <w:b/>
-        </w:rPr>
-      </w:pPr>
-      <w:r>
-        <w:rPr>
-          <w:b/>
-        </w:rPr>
-        <w:t>Section 5: Joint Work</w:t>
-      </w:r>
-    </w:p>
-    <w:p>
-      <w:r>
-        <w:t xml:space="preserve">5a. </w:t>
-      </w:r>
-      <w:r>
-        <w:rPr>
-          <w:b/>
-        </w:rPr>
-        <w:t>Purposes of Joint Work</w:t>
-      </w:r>
-    </w:p>
-    <w:p>
-      <w:pPr>
-        <w:spacing w:after="240"/>
-        <w:rPr>
-          <w:i/>
-        </w:rPr>
-      </w:pPr>
-      <w:r>
-        <w:t>Team members will work together to establish collective goals and to produce decisions and work products that advance teamwork and project success.</w:t>
-      </w:r>
-      <w:r>
-        <w:br/>
-      </w:r>
-      <w:r>
-        <w:rPr>
-          <w:i/>
-        </w:rPr>
-        <w:t>Members will…</w:t>
-      </w:r>
+      <w:r>
+        <w:rPr>
+          <w:i/>
+        </w:rPr>
+        <w:t>Members W</w:t>
+      </w:r>
+      <w:r>
+        <w:rPr>
+          <w:i/>
+        </w:rPr>
+        <w:t>ill:</w:t>
+      </w:r>
+      <w:r>
+        <w:t xml:space="preserve"> Work together in a professional collaborative environment, to help promote team decisions and products, while creating positive teamwork and successful progress in the project. Members will communicate and complete </w:t>
+      </w:r>
+      <w:r>
+        <w:t>joint</w:t>
+      </w:r>
+      <w:r>
+        <w:t xml:space="preserve"> work in a timely and professional fashion. Team members will include all members in decisions and actions regarding the project, such as deciding goals, schedules, events and so on. Each team member will ensure that their collaborative work is up to the standards of the team.</w:t>
+      </w:r>
+    </w:p>
+    <w:p>
       <w:r>
         <w:rPr>
           <w:i/>
@@ -3006,17 +1075,46 @@
         <w:rPr>
           <w:i/>
         </w:rPr>
-        <w:t>will NOT</w:t>
-      </w:r>
-      <w:r>
-        <w:rPr>
-          <w:i/>
-        </w:rPr>
-        <w:t>…</w:t>
-      </w:r>
-    </w:p>
-    <w:p>
-      <w:r>
+        <w:t>W</w:t>
+      </w:r>
+      <w:r>
+        <w:rPr>
+          <w:i/>
+        </w:rPr>
+        <w:t>il</w:t>
+      </w:r>
+      <w:r>
+        <w:rPr>
+          <w:i/>
+        </w:rPr>
+        <w:t>l NOT:</w:t>
+      </w:r>
+      <w:r>
+        <w:t xml:space="preserve"> Work individually in </w:t>
+      </w:r>
+      <w:r>
+        <w:t>an</w:t>
+      </w:r>
+      <w:r>
+        <w:t xml:space="preserve"> unprofessional environment with no collaboration, to dismiss team decisions and products, while ignoring teamwork and progress in the project. Members will not withhold and ignore joint work in a tardy and unprofessional manner. Team member</w:t>
+      </w:r>
+      <w:r>
+        <w:t>s</w:t>
+      </w:r>
+      <w:r>
+        <w:t xml:space="preserve"> will not exclude members in decisions and actions regarding the project, such as deciding goals schedules, events, and so on. Each team member will not neglect to check that their collaborative work is up to standards of the team.</w:t>
+      </w:r>
+    </w:p>
+    <w:p>
+      <w:pPr>
+        <w:rPr>
+          <w:i/>
+        </w:rPr>
+      </w:pPr>
+    </w:p>
+    <w:p>
+      <w:r>
+        <w:lastRenderedPageBreak/>
         <w:t xml:space="preserve">5b. </w:t>
       </w:r>
       <w:r>
@@ -3027,14 +1125,11 @@
       </w:r>
     </w:p>
     <w:p>
-      <w:pPr>
-        <w:rPr>
-          <w:i/>
-        </w:rPr>
-      </w:pPr>
       <w:r>
         <w:t>Team meetings are an important example of working together.</w:t>
       </w:r>
+    </w:p>
+    <w:p>
       <w:r>
         <w:br/>
       </w:r>
@@ -3042,228 +1137,783 @@
         <w:rPr>
           <w:i/>
         </w:rPr>
-        <w:t xml:space="preserve">* Where and when will the team meet? </w:t>
-      </w:r>
+        <w:t>* Whe</w:t>
+      </w:r>
+      <w:r>
+        <w:rPr>
+          <w:i/>
+        </w:rPr>
+        <w:t>re and W</w:t>
+      </w:r>
+      <w:r>
+        <w:rPr>
+          <w:i/>
+        </w:rPr>
+        <w:t>hen</w:t>
+      </w:r>
+      <w:r>
+        <w:rPr>
+          <w:i/>
+        </w:rPr>
+        <w:t xml:space="preserve"> for</w:t>
+      </w:r>
+      <w:r>
+        <w:rPr>
+          <w:i/>
+        </w:rPr>
+        <w:t xml:space="preserve"> </w:t>
+      </w:r>
+      <w:r>
+        <w:rPr>
+          <w:i/>
+        </w:rPr>
+        <w:t>Team Meetings:</w:t>
+      </w:r>
+      <w:r>
+        <w:rPr>
+          <w:i/>
+        </w:rPr>
+        <w:t xml:space="preserve"> </w:t>
+      </w:r>
+      <w:r>
+        <w:t>Large Study Room, in Library at 3:30pm, on Thursdays</w:t>
+      </w:r>
+    </w:p>
+    <w:p>
       <w:r>
         <w:rPr>
           <w:i/>
         </w:rPr>
         <w:br/>
-        <w:t>* What components are required in team meeting agendas?</w:t>
-      </w:r>
+        <w:t xml:space="preserve">* </w:t>
+      </w:r>
+      <w:r>
+        <w:rPr>
+          <w:i/>
+        </w:rPr>
+        <w:t>C</w:t>
+      </w:r>
+      <w:r>
+        <w:rPr>
+          <w:i/>
+        </w:rPr>
+        <w:t>omponents</w:t>
+      </w:r>
+      <w:r>
+        <w:rPr>
+          <w:i/>
+        </w:rPr>
+        <w:t xml:space="preserve"> Required in Team Meeting Agenda: </w:t>
+      </w:r>
+      <w:r>
+        <w:t>Current progress in project, current due dates, weekly</w:t>
+      </w:r>
+    </w:p>
+    <w:p>
+      <w:r>
+        <w:t>schedule, topics to be discussed, upcoming due dates, progress to be made by next meeting</w:t>
+      </w:r>
+    </w:p>
+    <w:p>
+      <w:pPr>
+        <w:ind w:firstLine="720"/>
+      </w:pPr>
       <w:r>
         <w:rPr>
           <w:i/>
         </w:rPr>
         <w:br/>
-        <w:t>* How will meeting minutes be taken/circulated?</w:t>
+        <w:t xml:space="preserve">* </w:t>
+      </w:r>
+      <w:r>
+        <w:rPr>
+          <w:i/>
+        </w:rPr>
+        <w:t xml:space="preserve">How Meeting Minutes Be Taken/Circulated: </w:t>
+      </w:r>
+      <w:r>
+        <w:t>Documente</w:t>
+      </w:r>
+      <w:r>
+        <w:t>d by teammate in charge of team</w:t>
+      </w:r>
+    </w:p>
+    <w:p>
+      <w:r>
+        <w:t>documentation, whe</w:t>
+      </w:r>
+      <w:r>
+        <w:t>n meeting transcript is written minutes will be calculated as well.</w:t>
       </w:r>
     </w:p>
     <w:p/>
     <w:p>
       <w:pPr>
         <w:spacing w:after="120"/>
+      </w:pPr>
+      <w:r>
         <w:rPr>
           <w:b/>
         </w:rPr>
-      </w:pPr>
+        <w:t>Section 6: Individual Work</w:t>
+      </w:r>
       <w:r>
         <w:rPr>
           <w:b/>
         </w:rPr>
-        <w:t>Section 6: Individual Work</w:t>
-      </w:r>
-      <w:r>
+        <w:br/>
+      </w:r>
+      <w:r>
+        <w:t>Team members are expected to work alone in many cases to complete work important to the team.</w:t>
+      </w:r>
+      <w:r>
+        <w:t xml:space="preserve"> </w:t>
+      </w:r>
+    </w:p>
+    <w:p>
+      <w:r>
+        <w:br/>
+      </w:r>
+      <w:r>
+        <w:rPr>
+          <w:i/>
+        </w:rPr>
+        <w:t>* Ho</w:t>
+      </w:r>
+      <w:r>
+        <w:rPr>
+          <w:i/>
+        </w:rPr>
+        <w:t>w Will Work Assignments Be M</w:t>
+      </w:r>
+      <w:r>
+        <w:rPr>
+          <w:i/>
+        </w:rPr>
+        <w:t xml:space="preserve">ade: </w:t>
+      </w:r>
+      <w:r>
+        <w:t>Decided in team meeting when planning the schedule for the week/month, team will discuss/decide</w:t>
+      </w:r>
+      <w:r>
+        <w:t>/designate</w:t>
+      </w:r>
+      <w:r>
+        <w:t xml:space="preserve"> what assignments will be suitable for each member.</w:t>
+      </w:r>
+    </w:p>
+    <w:p>
+      <w:r>
+        <w:rPr>
+          <w:i/>
+        </w:rPr>
+        <w:br/>
+        <w:t>* How Will Quality E</w:t>
+      </w:r>
+      <w:r>
+        <w:rPr>
+          <w:i/>
+        </w:rPr>
+        <w:t>xpectati</w:t>
+      </w:r>
+      <w:r>
+        <w:rPr>
+          <w:i/>
+        </w:rPr>
+        <w:t>ons Be Established and V</w:t>
+      </w:r>
+      <w:r>
+        <w:rPr>
+          <w:i/>
+        </w:rPr>
+        <w:t xml:space="preserve">erified: </w:t>
+      </w:r>
+      <w:r>
+        <w:t xml:space="preserve">Everything a team member does will be pushed onto the team’s GitHub repository, where all other members will have access to view and evaluate work. Also, during meetings, team will go over last week’s progress, which will involve evaluating each member’s individual work and determining its quality. </w:t>
+      </w:r>
+    </w:p>
+    <w:p>
+      <w:r>
+        <w:rPr>
+          <w:i/>
+        </w:rPr>
+        <w:br/>
+        <w:t>* How Will Due D</w:t>
+      </w:r>
+      <w:r>
+        <w:rPr>
+          <w:i/>
+        </w:rPr>
+        <w:t>a</w:t>
+      </w:r>
+      <w:r>
+        <w:rPr>
+          <w:i/>
+        </w:rPr>
+        <w:t>tes Be Established and V</w:t>
+      </w:r>
+      <w:r>
+        <w:rPr>
+          <w:i/>
+        </w:rPr>
+        <w:t xml:space="preserve">erified: </w:t>
+      </w:r>
+      <w:r>
+        <w:t xml:space="preserve">During team meetings, the weekly schedule will </w:t>
+      </w:r>
+      <w:r>
+        <w:t>verify</w:t>
+      </w:r>
+      <w:r>
+        <w:t xml:space="preserve"> due dates. Since each team meeting discusses progress made previously, due dates for</w:t>
+      </w:r>
+      <w:r>
+        <w:t xml:space="preserve"> weekly</w:t>
+      </w:r>
+      <w:r>
+        <w:t xml:space="preserve"> work assignments will be every Thursday before 3:30 pm.</w:t>
+      </w:r>
+      <w:r>
+        <w:rPr>
+          <w:i/>
+        </w:rPr>
+        <w:t xml:space="preserve"> </w:t>
+      </w:r>
+    </w:p>
+    <w:p>
+      <w:pPr>
         <w:rPr>
           <w:b/>
         </w:rPr>
+      </w:pPr>
+      <w:r>
+        <w:rPr>
+          <w:i/>
+        </w:rPr>
         <w:br/>
-      </w:r>
-      <w:r>
-        <w:t>Team members are expected to work alone in many cases to complete work important to the team.</w:t>
+        <w:t>* How Will Status of Work in Progress Be C</w:t>
+      </w:r>
+      <w:r>
+        <w:rPr>
+          <w:i/>
+        </w:rPr>
+        <w:t>ommunicated</w:t>
+      </w:r>
+      <w:r>
+        <w:rPr>
+          <w:i/>
+        </w:rPr>
+        <w:t xml:space="preserve">: </w:t>
+      </w:r>
+      <w:r>
+        <w:t>Team members will communicate status of work in progress through the current pushed work on the GitHub repository, as well as communicating any updates about individual work through the Discord server chat.</w:t>
+      </w:r>
+      <w:r>
+        <w:t xml:space="preserve"> Team members will be sure to provide meaningful commit messages.</w:t>
+      </w:r>
+      <w:r>
+        <w:rPr>
+          <w:b/>
+        </w:rPr>
+        <w:br/>
+      </w:r>
+    </w:p>
+    <w:p>
+      <w:r>
+        <w:rPr>
+          <w:b/>
+        </w:rPr>
+        <w:t>Section 7: Documentation and Communication</w:t>
+      </w:r>
+      <w:r>
+        <w:rPr>
+          <w:b/>
+        </w:rPr>
+        <w:br/>
+      </w:r>
+      <w:r>
+        <w:t xml:space="preserve">The team must maintain timely and accurate documentation of its individual and collective achievements, while also communicating needed information to one another and key project stakeholders. </w:t>
+      </w:r>
+    </w:p>
+    <w:p>
+      <w:r>
+        <w:br/>
+      </w:r>
+      <w:r>
+        <w:rPr>
+          <w:i/>
+        </w:rPr>
+        <w:t xml:space="preserve">* </w:t>
+      </w:r>
+      <w:r>
+        <w:rPr>
+          <w:i/>
+        </w:rPr>
+        <w:t>I</w:t>
+      </w:r>
+      <w:r>
+        <w:rPr>
+          <w:i/>
+        </w:rPr>
+        <w:t>ndividual D</w:t>
+      </w:r>
+      <w:r>
+        <w:rPr>
+          <w:i/>
+        </w:rPr>
+        <w:t xml:space="preserve">ocumentation </w:t>
+      </w:r>
+      <w:r>
+        <w:rPr>
+          <w:i/>
+        </w:rPr>
+        <w:t>to Be K</w:t>
+      </w:r>
+      <w:r>
+        <w:rPr>
+          <w:i/>
+        </w:rPr>
+        <w:t xml:space="preserve">ept: </w:t>
+      </w:r>
+      <w:r>
+        <w:t xml:space="preserve">Diagrams, research, reports, analyses, sketches, ideas, </w:t>
+      </w:r>
+      <w:r>
+        <w:t>design</w:t>
+      </w:r>
+    </w:p>
+    <w:p>
+      <w:r>
+        <w:t xml:space="preserve">processes, </w:t>
+      </w:r>
+      <w:r>
+        <w:t>math calculations, data and results</w:t>
+      </w:r>
+    </w:p>
+    <w:p>
+      <w:pPr>
+        <w:ind w:firstLine="720"/>
+      </w:pPr>
+      <w:r>
+        <w:rPr>
+          <w:i/>
+        </w:rPr>
+        <w:br/>
+        <w:t>* T</w:t>
+      </w:r>
+      <w:r>
+        <w:rPr>
+          <w:i/>
+        </w:rPr>
+        <w:t>eam D</w:t>
+      </w:r>
+      <w:r>
+        <w:rPr>
+          <w:i/>
+        </w:rPr>
+        <w:t>ocu</w:t>
+      </w:r>
+      <w:r>
+        <w:rPr>
+          <w:i/>
+        </w:rPr>
+        <w:t>mentation to Be K</w:t>
+      </w:r>
+      <w:r>
+        <w:rPr>
+          <w:i/>
+        </w:rPr>
+        <w:t>ept:</w:t>
+      </w:r>
+      <w:r>
+        <w:t xml:space="preserve"> Transcripts for meetings, schedules, team portfolio, client meetings</w:t>
+      </w:r>
+    </w:p>
+    <w:p>
+      <w:r>
+        <w:t xml:space="preserve">transcript, events documentation </w:t>
+      </w:r>
+    </w:p>
+    <w:p>
+      <w:pPr>
+        <w:ind w:firstLine="720"/>
+      </w:pPr>
+      <w:r>
+        <w:rPr>
+          <w:i/>
+        </w:rPr>
+        <w:br/>
+        <w:t xml:space="preserve">* </w:t>
+      </w:r>
+      <w:r>
+        <w:rPr>
+          <w:i/>
+        </w:rPr>
+        <w:t>P</w:t>
+      </w:r>
+      <w:r>
+        <w:rPr>
+          <w:i/>
+        </w:rPr>
+        <w:t>rocess for C</w:t>
+      </w:r>
+      <w:r>
+        <w:rPr>
+          <w:i/>
+        </w:rPr>
+        <w:t>ommun</w:t>
+      </w:r>
+      <w:r>
+        <w:rPr>
+          <w:i/>
+        </w:rPr>
+        <w:t>icating with Other Team M</w:t>
+      </w:r>
+      <w:r>
+        <w:rPr>
+          <w:i/>
+        </w:rPr>
+        <w:t xml:space="preserve">embers: </w:t>
+      </w:r>
+      <w:r>
+        <w:t>Using team members’ email or utilizing the</w:t>
+      </w:r>
+    </w:p>
+    <w:p>
+      <w:r>
+        <w:t>Discord “LEaD Designers”</w:t>
+      </w:r>
+      <w:r>
+        <w:t xml:space="preserve"> server for communication between one or more members.</w:t>
+      </w:r>
+      <w:r>
+        <w:t xml:space="preserve"> Each team member must make sure that their means of communication and effective and that their message is clear and concise, for quick and simple understanding</w:t>
+      </w:r>
+    </w:p>
+    <w:p>
+      <w:pPr>
+        <w:ind w:firstLine="720"/>
+      </w:pPr>
+      <w:r>
+        <w:rPr>
+          <w:i/>
+        </w:rPr>
+        <w:br/>
+        <w:t xml:space="preserve">* </w:t>
+      </w:r>
+      <w:r>
+        <w:rPr>
+          <w:i/>
+        </w:rPr>
+        <w:t>P</w:t>
+      </w:r>
+      <w:r>
+        <w:rPr>
+          <w:i/>
+        </w:rPr>
+        <w:t xml:space="preserve">rocess of </w:t>
+      </w:r>
+      <w:r>
+        <w:rPr>
+          <w:i/>
+        </w:rPr>
+        <w:t>Communicating with Your Client/Outside S</w:t>
+      </w:r>
+      <w:r>
+        <w:rPr>
+          <w:i/>
+        </w:rPr>
+        <w:t xml:space="preserve">takeholders: </w:t>
+      </w:r>
+      <w:r>
+        <w:t xml:space="preserve">The designated Primary </w:t>
+      </w:r>
+      <w:r>
+        <w:t>Contact</w:t>
+      </w:r>
+    </w:p>
+    <w:p>
+      <w:r>
+        <w:t>Client</w:t>
       </w:r>
       <w:r>
         <w:t xml:space="preserve"> </w:t>
       </w:r>
       <w:r>
+        <w:t>will be responsible for contacting and communicating with the client</w:t>
+      </w:r>
+      <w:r>
+        <w:t>/outside stakeholders. Thus is a team member needs to contact the client, they must notify and discuss it with the teammate responsible for being the Primary Contact Client</w:t>
+      </w:r>
+    </w:p>
+    <w:p>
+      <w:pPr>
+        <w:ind w:firstLine="720"/>
+      </w:pPr>
+    </w:p>
+    <w:p>
+      <w:r>
+        <w:rPr>
+          <w:b/>
+        </w:rPr>
+        <w:t>Section 8:  Conflict Resolution</w:t>
+      </w:r>
+      <w:r>
+        <w:rPr>
+          <w:b/>
+        </w:rPr>
         <w:br/>
       </w:r>
       <w:r>
-        <w:rPr>
-          <w:i/>
-        </w:rPr>
-        <w:t>* How will work assignments be made?</w:t>
-      </w:r>
-      <w:r>
-        <w:rPr>
-          <w:i/>
-        </w:rPr>
+        <w:t xml:space="preserve">The team will strive to resolve conflicts quickly and to the satisfaction and benefit of everyone involved. </w:t>
+      </w:r>
+    </w:p>
+    <w:p>
+      <w:r>
         <w:br/>
-        <w:t>* How will quality expectations be established and verified?</w:t>
-      </w:r>
+      </w:r>
+      <w:r>
+        <w:rPr>
+          <w:i/>
+        </w:rPr>
+        <w:t xml:space="preserve">* </w:t>
+      </w:r>
+      <w:r>
+        <w:rPr>
+          <w:i/>
+        </w:rPr>
+        <w:t>P</w:t>
+      </w:r>
+      <w:r>
+        <w:rPr>
+          <w:i/>
+        </w:rPr>
+        <w:t>rocess W</w:t>
+      </w:r>
+      <w:r>
+        <w:rPr>
+          <w:i/>
+        </w:rPr>
+        <w:t>i</w:t>
+      </w:r>
+      <w:r>
+        <w:rPr>
+          <w:i/>
+        </w:rPr>
+        <w:t>ll Be Used to Address C</w:t>
+      </w:r>
+      <w:r>
+        <w:rPr>
+          <w:i/>
+        </w:rPr>
+        <w:t xml:space="preserve">onflicts: </w:t>
+      </w:r>
+      <w:r>
+        <w:t xml:space="preserve">Each team member is responsible for bring up conflicts in </w:t>
+      </w:r>
+      <w:r>
+        <w:lastRenderedPageBreak/>
+        <w:t>weekly team meetings, or on the Discord Server, if needing to be resolved quickly. All team members will discuss the conflict, and decide upon a reasonable conclusion, based on everyone’s opinions. If team members cannot resolv</w:t>
+      </w:r>
+      <w:r>
+        <w:t>e the conflict, the instructor/m</w:t>
+      </w:r>
+      <w:r>
+        <w:t>entor should be notified to help progress towards conflict resolution.</w:t>
+      </w:r>
+    </w:p>
+    <w:p>
       <w:r>
         <w:rPr>
           <w:i/>
         </w:rPr>
         <w:br/>
-        <w:t>* How will due dates be established and verified?</w:t>
-      </w:r>
+        <w:t>* T</w:t>
+      </w:r>
+      <w:r>
+        <w:rPr>
+          <w:i/>
+        </w:rPr>
+        <w:t>eam Dynamics Be C</w:t>
+      </w:r>
+      <w:r>
+        <w:rPr>
+          <w:i/>
+        </w:rPr>
+        <w:t>omm</w:t>
+      </w:r>
+      <w:r>
+        <w:rPr>
+          <w:i/>
+        </w:rPr>
+        <w:t>unicated to Instructors/M</w:t>
+      </w:r>
+      <w:r>
+        <w:rPr>
+          <w:i/>
+        </w:rPr>
+        <w:t xml:space="preserve">entors: </w:t>
+      </w:r>
+      <w:r>
+        <w:t xml:space="preserve">All team members are responsible for coordinating information </w:t>
+      </w:r>
+      <w:r>
+        <w:t xml:space="preserve">together </w:t>
+      </w:r>
+      <w:r>
+        <w:t xml:space="preserve">to be presented to the instructor/mentor, on a monthly basis. Include information such as progress of project, current deadlines, </w:t>
+      </w:r>
+      <w:r>
+        <w:t>team performance, behavior, and so on.</w:t>
+      </w:r>
+      <w:r>
+        <w:t xml:space="preserve"> Communicating to the instructor/mentor any shortcomings and issues on the project will also be an essential asset.</w:t>
+      </w:r>
+    </w:p>
+    <w:p>
+      <w:pPr>
+        <w:rPr>
+          <w:i/>
+        </w:rPr>
+      </w:pPr>
+    </w:p>
+    <w:p>
+      <w:pPr>
+        <w:rPr>
+          <w:b/>
+        </w:rPr>
+      </w:pPr>
+      <w:r>
+        <w:rPr>
+          <w:b/>
+        </w:rPr>
+        <w:t>Section 9:  Amendments</w:t>
+      </w:r>
+    </w:p>
+    <w:p>
+      <w:pPr>
+        <w:rPr>
+          <w:i/>
+        </w:rPr>
+      </w:pPr>
+      <w:r>
+        <w:rPr>
+          <w:i/>
+        </w:rPr>
+        <w:t xml:space="preserve">* </w:t>
+      </w:r>
+      <w:r>
+        <w:rPr>
+          <w:i/>
+        </w:rPr>
+        <w:t>T</w:t>
+      </w:r>
+      <w:r>
+        <w:rPr>
+          <w:i/>
+        </w:rPr>
+        <w:t>his Team Contract Will Be K</w:t>
+      </w:r>
+      <w:r>
+        <w:rPr>
+          <w:i/>
+        </w:rPr>
+        <w:t>ept: Online in the team’s GitHub Repository:</w:t>
+      </w:r>
+    </w:p>
+    <w:p>
+      <w:pPr>
+        <w:ind w:firstLine="720"/>
+        <w:rPr>
+          <w:i/>
+        </w:rPr>
+      </w:pPr>
+      <w:hyperlink r:id="rId7" w:history="1">
+        <w:r>
+          <w:rPr>
+            <w:rStyle w:val="Hyperlink"/>
+            <w:i/>
+          </w:rPr>
+          <w:t>https://github.com/YupHio/LEaD_Design</w:t>
+        </w:r>
+      </w:hyperlink>
+    </w:p>
+    <w:p>
+      <w:pPr>
+        <w:rPr>
+          <w:i/>
+        </w:rPr>
+      </w:pPr>
+      <w:r>
+        <w:rPr>
+          <w:i/>
+        </w:rPr>
+        <w:t xml:space="preserve">* </w:t>
+      </w:r>
+      <w:r>
+        <w:rPr>
+          <w:i/>
+        </w:rPr>
+        <w:t>C</w:t>
+      </w:r>
+      <w:r>
+        <w:rPr>
+          <w:i/>
+        </w:rPr>
+        <w:t>ont</w:t>
+      </w:r>
+      <w:r>
+        <w:rPr>
+          <w:i/>
+        </w:rPr>
+        <w:t>ract Will Be R</w:t>
+      </w:r>
+      <w:r>
+        <w:rPr>
+          <w:i/>
+        </w:rPr>
+        <w:t xml:space="preserve">eviewed: </w:t>
+      </w:r>
+      <w:r>
+        <w:t>On a Monthly Basis.</w:t>
+      </w:r>
+    </w:p>
+    <w:p>
       <w:r>
         <w:rPr>
           <w:i/>
         </w:rPr>
         <w:br/>
-        <w:t>* How will status of work in progress be communicated?</w:t>
-      </w:r>
-      <w:r>
-        <w:br/>
-      </w:r>
-      <w:r>
-        <w:rPr>
-          <w:b/>
-        </w:rPr>
-        <w:br/>
-      </w:r>
-    </w:p>
-    <w:p>
-      <w:pPr>
-        <w:spacing w:after="240"/>
-        <w:rPr>
-          <w:i/>
-        </w:rPr>
-      </w:pPr>
-      <w:r>
-        <w:rPr>
-          <w:b/>
-        </w:rPr>
-        <w:br w:type="column"/>
-      </w:r>
-      <w:r>
-        <w:rPr>
-          <w:b/>
-        </w:rPr>
-        <w:lastRenderedPageBreak/>
-        <w:t>Section 7: Documentation and Communication</w:t>
-      </w:r>
-      <w:r>
-        <w:rPr>
-          <w:b/>
-        </w:rPr>
-        <w:br/>
-      </w:r>
-      <w:r>
-        <w:t xml:space="preserve">The team must maintain timely and accurate documentation of its individual and collective achievements, while also communicating needed information to one another and key project stakeholders. </w:t>
-      </w:r>
-      <w:r>
-        <w:br/>
-      </w:r>
-      <w:r>
-        <w:rPr>
-          <w:i/>
-        </w:rPr>
-        <w:t>* What individual documentation will be kept?</w:t>
-      </w:r>
-      <w:r>
-        <w:rPr>
-          <w:i/>
-        </w:rPr>
-        <w:br/>
-        <w:t>* What team documentation will be kept?</w:t>
-      </w:r>
-      <w:r>
-        <w:rPr>
-          <w:i/>
-        </w:rPr>
-        <w:br/>
-        <w:t>* What is the process for communicating with other team members?</w:t>
-      </w:r>
-      <w:r>
-        <w:rPr>
-          <w:i/>
-        </w:rPr>
-        <w:br/>
-        <w:t>* What is the process of communicating with your client/outside stakeholders?</w:t>
-      </w:r>
-    </w:p>
-    <w:p>
-      <w:pPr>
-        <w:spacing w:after="120"/>
-        <w:rPr>
-          <w:i/>
-        </w:rPr>
-      </w:pPr>
-      <w:r>
-        <w:rPr>
-          <w:b/>
-        </w:rPr>
-        <w:t>Section 8:  Conflict Resolution</w:t>
-      </w:r>
-      <w:r>
-        <w:rPr>
-          <w:b/>
-        </w:rPr>
-        <w:br/>
-      </w:r>
-      <w:r>
-        <w:t xml:space="preserve">The team will strive to resolve conflicts quickly and to the satisfaction and benefit of everyone involved. </w:t>
-      </w:r>
-      <w:r>
-        <w:br/>
-      </w:r>
-      <w:r>
-        <w:rPr>
-          <w:i/>
-        </w:rPr>
-        <w:t>* What process will be used to address conflicts?</w:t>
-      </w:r>
-      <w:r>
-        <w:rPr>
-          <w:i/>
-        </w:rPr>
-        <w:br/>
-        <w:t>* How will team dynamics be communicated to instructors/mentors?</w:t>
-      </w:r>
-    </w:p>
-    <w:p>
-      <w:pPr>
-        <w:rPr>
-          <w:b/>
-        </w:rPr>
-      </w:pPr>
-      <w:r>
-        <w:rPr>
-          <w:b/>
-        </w:rPr>
-        <w:t>Section 9:  Amendments</w:t>
-      </w:r>
-    </w:p>
-    <w:p>
-      <w:pPr>
-        <w:spacing w:after="240"/>
-        <w:rPr>
-          <w:i/>
-        </w:rPr>
-      </w:pPr>
-      <w:r>
-        <w:rPr>
-          <w:i/>
-        </w:rPr>
-        <w:t>* Where will this team contract be kept?</w:t>
-      </w:r>
-      <w:r>
-        <w:rPr>
-          <w:i/>
-        </w:rPr>
-        <w:br/>
-        <w:t>* How often will the contract be reviewed?</w:t>
-      </w:r>
-      <w:r>
-        <w:rPr>
-          <w:i/>
-        </w:rPr>
-        <w:br/>
-        <w:t>* How can the contract be amended?</w:t>
-      </w:r>
+        <w:t>* Contract Will Be A</w:t>
+      </w:r>
+      <w:r>
+        <w:rPr>
+          <w:i/>
+        </w:rPr>
+        <w:t xml:space="preserve">mended: </w:t>
+      </w:r>
+      <w:r>
+        <w:t xml:space="preserve">If teammate or team as a whole </w:t>
+      </w:r>
+      <w:r>
+        <w:t>desire</w:t>
+      </w:r>
+      <w:r>
+        <w:t xml:space="preserve"> to amend the contract, the whole team must be notified,</w:t>
+      </w:r>
+      <w:r>
+        <w:t xml:space="preserve"> such as a group message,</w:t>
+      </w:r>
+      <w:r>
+        <w:t xml:space="preserve"> and then the teammate or will be amending the contact will pull the current contract from the online repository, make the needed changes, and push the change to the repository with an appropriate commit message.</w:t>
+      </w:r>
+    </w:p>
+    <w:p>
+      <w:pPr>
+        <w:rPr>
+          <w:i/>
+        </w:rPr>
+      </w:pPr>
     </w:p>
     <w:p>
       <w:pPr>
@@ -3297,9 +1947,9 @@
         <w:tblLook w:val="04A0" w:firstRow="1" w:lastRow="0" w:firstColumn="1" w:lastColumn="0" w:noHBand="0" w:noVBand="1"/>
       </w:tblPr>
       <w:tblGrid>
-        <w:gridCol w:w="3118"/>
-        <w:gridCol w:w="3762"/>
-        <w:gridCol w:w="2480"/>
+        <w:gridCol w:w="3121"/>
+        <w:gridCol w:w="3755"/>
+        <w:gridCol w:w="2484"/>
       </w:tblGrid>
       <w:tr>
         <w:tc>
@@ -3386,6 +2036,64 @@
                 <w:szCs w:val="18"/>
               </w:rPr>
               <w:t>Date</w:t>
+            </w:r>
+          </w:p>
+        </w:tc>
+      </w:tr>
+      <w:tr>
+        <w:tc>
+          <w:tcPr>
+            <w:tcW w:w="3192" w:type="dxa"/>
+            <w:tcBorders>
+              <w:top w:val="single" w:sz="4" w:space="0" w:color="auto"/>
+              <w:left w:val="nil"/>
+              <w:bottom w:val="single" w:sz="4" w:space="0" w:color="auto"/>
+              <w:right w:val="nil"/>
+            </w:tcBorders>
+          </w:tcPr>
+          <w:p>
+            <w:r>
+              <w:t>Adrian Beehner</w:t>
+            </w:r>
+          </w:p>
+        </w:tc>
+        <w:tc>
+          <w:tcPr>
+            <w:tcW w:w="3846" w:type="dxa"/>
+            <w:tcBorders>
+              <w:top w:val="single" w:sz="4" w:space="0" w:color="auto"/>
+              <w:left w:val="nil"/>
+              <w:bottom w:val="single" w:sz="4" w:space="0" w:color="auto"/>
+              <w:right w:val="nil"/>
+            </w:tcBorders>
+          </w:tcPr>
+          <w:p>
+            <w:pPr>
+              <w:spacing w:after="240"/>
+            </w:pPr>
+            <w:r>
+              <w:t>AB</w:t>
+            </w:r>
+            <w:bookmarkStart w:id="0" w:name="_GoBack"/>
+            <w:bookmarkEnd w:id="0"/>
+          </w:p>
+        </w:tc>
+        <w:tc>
+          <w:tcPr>
+            <w:tcW w:w="2538" w:type="dxa"/>
+            <w:tcBorders>
+              <w:top w:val="single" w:sz="4" w:space="0" w:color="auto"/>
+              <w:left w:val="nil"/>
+              <w:bottom w:val="single" w:sz="4" w:space="0" w:color="auto"/>
+              <w:right w:val="nil"/>
+            </w:tcBorders>
+          </w:tcPr>
+          <w:p>
+            <w:pPr>
+              <w:spacing w:after="240"/>
+            </w:pPr>
+            <w:r>
+              <w:t>9/21/17</w:t>
             </w:r>
           </w:p>
         </w:tc>
@@ -3528,52 +2236,6 @@
           </w:p>
         </w:tc>
       </w:tr>
-      <w:tr>
-        <w:tc>
-          <w:tcPr>
-            <w:tcW w:w="3192" w:type="dxa"/>
-            <w:tcBorders>
-              <w:top w:val="single" w:sz="4" w:space="0" w:color="auto"/>
-              <w:left w:val="nil"/>
-              <w:bottom w:val="single" w:sz="4" w:space="0" w:color="auto"/>
-              <w:right w:val="nil"/>
-            </w:tcBorders>
-          </w:tcPr>
-          <w:p/>
-        </w:tc>
-        <w:tc>
-          <w:tcPr>
-            <w:tcW w:w="3846" w:type="dxa"/>
-            <w:tcBorders>
-              <w:top w:val="single" w:sz="4" w:space="0" w:color="auto"/>
-              <w:left w:val="nil"/>
-              <w:bottom w:val="single" w:sz="4" w:space="0" w:color="auto"/>
-              <w:right w:val="nil"/>
-            </w:tcBorders>
-          </w:tcPr>
-          <w:p>
-            <w:pPr>
-              <w:spacing w:after="240"/>
-            </w:pPr>
-          </w:p>
-        </w:tc>
-        <w:tc>
-          <w:tcPr>
-            <w:tcW w:w="2538" w:type="dxa"/>
-            <w:tcBorders>
-              <w:top w:val="single" w:sz="4" w:space="0" w:color="auto"/>
-              <w:left w:val="nil"/>
-              <w:bottom w:val="single" w:sz="4" w:space="0" w:color="auto"/>
-              <w:right w:val="nil"/>
-            </w:tcBorders>
-          </w:tcPr>
-          <w:p>
-            <w:pPr>
-              <w:spacing w:after="240"/>
-            </w:pPr>
-          </w:p>
-        </w:tc>
-      </w:tr>
     </w:tbl>
     <w:p>
       <w:pPr>
@@ -3584,10 +2246,10 @@
       </w:r>
     </w:p>
     <w:sectPr>
-      <w:footerReference w:type="even" r:id="rId7"/>
-      <w:footerReference w:type="default" r:id="rId8"/>
-      <w:headerReference w:type="first" r:id="rId9"/>
-      <w:footerReference w:type="first" r:id="rId10"/>
+      <w:footerReference w:type="even" r:id="rId8"/>
+      <w:footerReference w:type="default" r:id="rId9"/>
+      <w:headerReference w:type="first" r:id="rId10"/>
+      <w:footerReference w:type="first" r:id="rId11"/>
       <w:pgSz w:w="12240" w:h="15840" w:code="1"/>
       <w:pgMar w:top="1440" w:right="1440" w:bottom="1440" w:left="1440" w:header="720" w:footer="720" w:gutter="0"/>
       <w:cols w:space="720"/>
@@ -3598,7 +2260,7 @@
 </file>
 
 <file path=word/endnotes.xml><?xml version="1.0" encoding="utf-8"?>
-<w:endnotes xmlns:wpc="http://schemas.microsoft.com/office/word/2010/wordprocessingCanvas" xmlns:cx="http://schemas.microsoft.com/office/drawing/2014/chartex" xmlns:cx1="http://schemas.microsoft.com/office/drawing/2015/9/8/chartex" xmlns:mc="http://schemas.openxmlformats.org/markup-compatibility/2006" xmlns:o="urn:schemas-microsoft-com:office:office" xmlns:r="http://schemas.openxmlformats.org/officeDocument/2006/relationships" xmlns:m="http://schemas.openxmlformats.org/officeDocument/2006/math" xmlns:v="urn:schemas-microsoft-com:vml" xmlns:wp14="http://schemas.microsoft.com/office/word/2010/wordprocessingDrawing" xmlns:wp="http://schemas.openxmlformats.org/drawingml/2006/wordprocessingDrawing" xmlns:w10="urn:schemas-microsoft-com:office:word" xmlns:w="http://schemas.openxmlformats.org/wordprocessingml/2006/main" xmlns:w14="http://schemas.microsoft.com/office/word/2010/wordml" xmlns:w15="http://schemas.microsoft.com/office/word/2012/wordml" xmlns:w16se="http://schemas.microsoft.com/office/word/2015/wordml/symex" xmlns:wpg="http://schemas.microsoft.com/office/word/2010/wordprocessingGroup" xmlns:wpi="http://schemas.microsoft.com/office/word/2010/wordprocessingInk" xmlns:wne="http://schemas.microsoft.com/office/word/2006/wordml" xmlns:wps="http://schemas.microsoft.com/office/word/2010/wordprocessingShape" mc:Ignorable="w14 w15 w16se wp14">
+<w:endnotes xmlns:wpc="http://schemas.microsoft.com/office/word/2010/wordprocessingCanvas" xmlns:cx="http://schemas.microsoft.com/office/drawing/2014/chartex" xmlns:cx1="http://schemas.microsoft.com/office/drawing/2015/9/8/chartex" xmlns:cx2="http://schemas.microsoft.com/office/drawing/2015/10/21/chartex" xmlns:mc="http://schemas.openxmlformats.org/markup-compatibility/2006" xmlns:o="urn:schemas-microsoft-com:office:office" xmlns:r="http://schemas.openxmlformats.org/officeDocument/2006/relationships" xmlns:m="http://schemas.openxmlformats.org/officeDocument/2006/math" xmlns:v="urn:schemas-microsoft-com:vml" xmlns:wp14="http://schemas.microsoft.com/office/word/2010/wordprocessingDrawing" xmlns:wp="http://schemas.openxmlformats.org/drawingml/2006/wordprocessingDrawing" xmlns:w10="urn:schemas-microsoft-com:office:word" xmlns:w="http://schemas.openxmlformats.org/wordprocessingml/2006/main" xmlns:w14="http://schemas.microsoft.com/office/word/2010/wordml" xmlns:w15="http://schemas.microsoft.com/office/word/2012/wordml" xmlns:w16se="http://schemas.microsoft.com/office/word/2015/wordml/symex" xmlns:wpg="http://schemas.microsoft.com/office/word/2010/wordprocessingGroup" xmlns:wpi="http://schemas.microsoft.com/office/word/2010/wordprocessingInk" xmlns:wne="http://schemas.microsoft.com/office/word/2006/wordml" xmlns:wps="http://schemas.microsoft.com/office/word/2010/wordprocessingShape" mc:Ignorable="w14 w15 w16se wp14">
   <w:endnote w:type="separator" w:id="-1">
     <w:p>
       <w:r>
@@ -3617,7 +2279,7 @@
 </file>
 
 <file path=word/footer1.xml><?xml version="1.0" encoding="utf-8"?>
-<w:ftr xmlns:wpc="http://schemas.microsoft.com/office/word/2010/wordprocessingCanvas" xmlns:cx="http://schemas.microsoft.com/office/drawing/2014/chartex" xmlns:cx1="http://schemas.microsoft.com/office/drawing/2015/9/8/chartex" xmlns:mc="http://schemas.openxmlformats.org/markup-compatibility/2006" xmlns:o="urn:schemas-microsoft-com:office:office" xmlns:r="http://schemas.openxmlformats.org/officeDocument/2006/relationships" xmlns:m="http://schemas.openxmlformats.org/officeDocument/2006/math" xmlns:v="urn:schemas-microsoft-com:vml" xmlns:wp14="http://schemas.microsoft.com/office/word/2010/wordprocessingDrawing" xmlns:wp="http://schemas.openxmlformats.org/drawingml/2006/wordprocessingDrawing" xmlns:w10="urn:schemas-microsoft-com:office:word" xmlns:w="http://schemas.openxmlformats.org/wordprocessingml/2006/main" xmlns:w14="http://schemas.microsoft.com/office/word/2010/wordml" xmlns:w15="http://schemas.microsoft.com/office/word/2012/wordml" xmlns:w16se="http://schemas.microsoft.com/office/word/2015/wordml/symex" xmlns:wpg="http://schemas.microsoft.com/office/word/2010/wordprocessingGroup" xmlns:wpi="http://schemas.microsoft.com/office/word/2010/wordprocessingInk" xmlns:wne="http://schemas.microsoft.com/office/word/2006/wordml" xmlns:wps="http://schemas.microsoft.com/office/word/2010/wordprocessingShape" mc:Ignorable="w14 w15 w16se wp14">
+<w:ftr xmlns:wpc="http://schemas.microsoft.com/office/word/2010/wordprocessingCanvas" xmlns:cx="http://schemas.microsoft.com/office/drawing/2014/chartex" xmlns:cx1="http://schemas.microsoft.com/office/drawing/2015/9/8/chartex" xmlns:cx2="http://schemas.microsoft.com/office/drawing/2015/10/21/chartex" xmlns:mc="http://schemas.openxmlformats.org/markup-compatibility/2006" xmlns:o="urn:schemas-microsoft-com:office:office" xmlns:r="http://schemas.openxmlformats.org/officeDocument/2006/relationships" xmlns:m="http://schemas.openxmlformats.org/officeDocument/2006/math" xmlns:v="urn:schemas-microsoft-com:vml" xmlns:wp14="http://schemas.microsoft.com/office/word/2010/wordprocessingDrawing" xmlns:wp="http://schemas.openxmlformats.org/drawingml/2006/wordprocessingDrawing" xmlns:w10="urn:schemas-microsoft-com:office:word" xmlns:w="http://schemas.openxmlformats.org/wordprocessingml/2006/main" xmlns:w14="http://schemas.microsoft.com/office/word/2010/wordml" xmlns:w15="http://schemas.microsoft.com/office/word/2012/wordml" xmlns:w16se="http://schemas.microsoft.com/office/word/2015/wordml/symex" xmlns:wpg="http://schemas.microsoft.com/office/word/2010/wordprocessingGroup" xmlns:wpi="http://schemas.microsoft.com/office/word/2010/wordprocessingInk" xmlns:wne="http://schemas.microsoft.com/office/word/2006/wordml" xmlns:wps="http://schemas.microsoft.com/office/word/2010/wordprocessingShape" mc:Ignorable="w14 w15 w16se wp14">
   <w:p>
     <w:pPr>
       <w:pStyle w:val="Footer"/>
@@ -3655,7 +2317,7 @@
 </file>
 
 <file path=word/footer2.xml><?xml version="1.0" encoding="utf-8"?>
-<w:ftr xmlns:wpc="http://schemas.microsoft.com/office/word/2010/wordprocessingCanvas" xmlns:cx="http://schemas.microsoft.com/office/drawing/2014/chartex" xmlns:cx1="http://schemas.microsoft.com/office/drawing/2015/9/8/chartex" xmlns:mc="http://schemas.openxmlformats.org/markup-compatibility/2006" xmlns:o="urn:schemas-microsoft-com:office:office" xmlns:r="http://schemas.openxmlformats.org/officeDocument/2006/relationships" xmlns:m="http://schemas.openxmlformats.org/officeDocument/2006/math" xmlns:v="urn:schemas-microsoft-com:vml" xmlns:wp14="http://schemas.microsoft.com/office/word/2010/wordprocessingDrawing" xmlns:wp="http://schemas.openxmlformats.org/drawingml/2006/wordprocessingDrawing" xmlns:w10="urn:schemas-microsoft-com:office:word" xmlns:w="http://schemas.openxmlformats.org/wordprocessingml/2006/main" xmlns:w14="http://schemas.microsoft.com/office/word/2010/wordml" xmlns:w15="http://schemas.microsoft.com/office/word/2012/wordml" xmlns:w16se="http://schemas.microsoft.com/office/word/2015/wordml/symex" xmlns:wpg="http://schemas.microsoft.com/office/word/2010/wordprocessingGroup" xmlns:wpi="http://schemas.microsoft.com/office/word/2010/wordprocessingInk" xmlns:wne="http://schemas.microsoft.com/office/word/2006/wordml" xmlns:wps="http://schemas.microsoft.com/office/word/2010/wordprocessingShape" mc:Ignorable="w14 w15 w16se wp14">
+<w:ftr xmlns:wpc="http://schemas.microsoft.com/office/word/2010/wordprocessingCanvas" xmlns:cx="http://schemas.microsoft.com/office/drawing/2014/chartex" xmlns:cx1="http://schemas.microsoft.com/office/drawing/2015/9/8/chartex" xmlns:cx2="http://schemas.microsoft.com/office/drawing/2015/10/21/chartex" xmlns:mc="http://schemas.openxmlformats.org/markup-compatibility/2006" xmlns:o="urn:schemas-microsoft-com:office:office" xmlns:r="http://schemas.openxmlformats.org/officeDocument/2006/relationships" xmlns:m="http://schemas.openxmlformats.org/officeDocument/2006/math" xmlns:v="urn:schemas-microsoft-com:vml" xmlns:wp14="http://schemas.microsoft.com/office/word/2010/wordprocessingDrawing" xmlns:wp="http://schemas.openxmlformats.org/drawingml/2006/wordprocessingDrawing" xmlns:w10="urn:schemas-microsoft-com:office:word" xmlns:w="http://schemas.openxmlformats.org/wordprocessingml/2006/main" xmlns:w14="http://schemas.microsoft.com/office/word/2010/wordml" xmlns:w15="http://schemas.microsoft.com/office/word/2012/wordml" xmlns:w16se="http://schemas.microsoft.com/office/word/2015/wordml/symex" xmlns:wpg="http://schemas.microsoft.com/office/word/2010/wordprocessingGroup" xmlns:wpi="http://schemas.microsoft.com/office/word/2010/wordprocessingInk" xmlns:wne="http://schemas.microsoft.com/office/word/2006/wordml" xmlns:wps="http://schemas.microsoft.com/office/word/2010/wordprocessingShape" mc:Ignorable="w14 w15 w16se wp14">
   <w:p>
     <w:pPr>
       <w:pStyle w:val="Footer"/>
@@ -3673,7 +2335,7 @@
 </file>
 
 <file path=word/footer3.xml><?xml version="1.0" encoding="utf-8"?>
-<w:ftr xmlns:wpc="http://schemas.microsoft.com/office/word/2010/wordprocessingCanvas" xmlns:cx="http://schemas.microsoft.com/office/drawing/2014/chartex" xmlns:cx1="http://schemas.microsoft.com/office/drawing/2015/9/8/chartex" xmlns:mc="http://schemas.openxmlformats.org/markup-compatibility/2006" xmlns:o="urn:schemas-microsoft-com:office:office" xmlns:r="http://schemas.openxmlformats.org/officeDocument/2006/relationships" xmlns:m="http://schemas.openxmlformats.org/officeDocument/2006/math" xmlns:v="urn:schemas-microsoft-com:vml" xmlns:wp14="http://schemas.microsoft.com/office/word/2010/wordprocessingDrawing" xmlns:wp="http://schemas.openxmlformats.org/drawingml/2006/wordprocessingDrawing" xmlns:w10="urn:schemas-microsoft-com:office:word" xmlns:w="http://schemas.openxmlformats.org/wordprocessingml/2006/main" xmlns:w14="http://schemas.microsoft.com/office/word/2010/wordml" xmlns:w15="http://schemas.microsoft.com/office/word/2012/wordml" xmlns:w16se="http://schemas.microsoft.com/office/word/2015/wordml/symex" xmlns:wpg="http://schemas.microsoft.com/office/word/2010/wordprocessingGroup" xmlns:wpi="http://schemas.microsoft.com/office/word/2010/wordprocessingInk" xmlns:wne="http://schemas.microsoft.com/office/word/2006/wordml" xmlns:wps="http://schemas.microsoft.com/office/word/2010/wordprocessingShape" mc:Ignorable="w14 w15 w16se wp14">
+<w:ftr xmlns:wpc="http://schemas.microsoft.com/office/word/2010/wordprocessingCanvas" xmlns:cx="http://schemas.microsoft.com/office/drawing/2014/chartex" xmlns:cx1="http://schemas.microsoft.com/office/drawing/2015/9/8/chartex" xmlns:cx2="http://schemas.microsoft.com/office/drawing/2015/10/21/chartex" xmlns:mc="http://schemas.openxmlformats.org/markup-compatibility/2006" xmlns:o="urn:schemas-microsoft-com:office:office" xmlns:r="http://schemas.openxmlformats.org/officeDocument/2006/relationships" xmlns:m="http://schemas.openxmlformats.org/officeDocument/2006/math" xmlns:v="urn:schemas-microsoft-com:vml" xmlns:wp14="http://schemas.microsoft.com/office/word/2010/wordprocessingDrawing" xmlns:wp="http://schemas.openxmlformats.org/drawingml/2006/wordprocessingDrawing" xmlns:w10="urn:schemas-microsoft-com:office:word" xmlns:w="http://schemas.openxmlformats.org/wordprocessingml/2006/main" xmlns:w14="http://schemas.microsoft.com/office/word/2010/wordml" xmlns:w15="http://schemas.microsoft.com/office/word/2012/wordml" xmlns:w16se="http://schemas.microsoft.com/office/word/2015/wordml/symex" xmlns:wpg="http://schemas.microsoft.com/office/word/2010/wordprocessingGroup" xmlns:wpi="http://schemas.microsoft.com/office/word/2010/wordprocessingInk" xmlns:wne="http://schemas.microsoft.com/office/word/2006/wordml" xmlns:wps="http://schemas.microsoft.com/office/word/2010/wordprocessingShape" mc:Ignorable="w14 w15 w16se wp14">
   <w:p>
     <w:pPr>
       <w:pStyle w:val="Footer"/>
@@ -3701,7 +2363,7 @@
 </file>
 
 <file path=word/footnotes.xml><?xml version="1.0" encoding="utf-8"?>
-<w:footnotes xmlns:wpc="http://schemas.microsoft.com/office/word/2010/wordprocessingCanvas" xmlns:cx="http://schemas.microsoft.com/office/drawing/2014/chartex" xmlns:cx1="http://schemas.microsoft.com/office/drawing/2015/9/8/chartex" xmlns:mc="http://schemas.openxmlformats.org/markup-compatibility/2006" xmlns:o="urn:schemas-microsoft-com:office:office" xmlns:r="http://schemas.openxmlformats.org/officeDocument/2006/relationships" xmlns:m="http://schemas.openxmlformats.org/officeDocument/2006/math" xmlns:v="urn:schemas-microsoft-com:vml" xmlns:wp14="http://schemas.microsoft.com/office/word/2010/wordprocessingDrawing" xmlns:wp="http://schemas.openxmlformats.org/drawingml/2006/wordprocessingDrawing" xmlns:w10="urn:schemas-microsoft-com:office:word" xmlns:w="http://schemas.openxmlformats.org/wordprocessingml/2006/main" xmlns:w14="http://schemas.microsoft.com/office/word/2010/wordml" xmlns:w15="http://schemas.microsoft.com/office/word/2012/wordml" xmlns:w16se="http://schemas.microsoft.com/office/word/2015/wordml/symex" xmlns:wpg="http://schemas.microsoft.com/office/word/2010/wordprocessingGroup" xmlns:wpi="http://schemas.microsoft.com/office/word/2010/wordprocessingInk" xmlns:wne="http://schemas.microsoft.com/office/word/2006/wordml" xmlns:wps="http://schemas.microsoft.com/office/word/2010/wordprocessingShape" mc:Ignorable="w14 w15 w16se wp14">
+<w:footnotes xmlns:wpc="http://schemas.microsoft.com/office/word/2010/wordprocessingCanvas" xmlns:cx="http://schemas.microsoft.com/office/drawing/2014/chartex" xmlns:cx1="http://schemas.microsoft.com/office/drawing/2015/9/8/chartex" xmlns:cx2="http://schemas.microsoft.com/office/drawing/2015/10/21/chartex" xmlns:mc="http://schemas.openxmlformats.org/markup-compatibility/2006" xmlns:o="urn:schemas-microsoft-com:office:office" xmlns:r="http://schemas.openxmlformats.org/officeDocument/2006/relationships" xmlns:m="http://schemas.openxmlformats.org/officeDocument/2006/math" xmlns:v="urn:schemas-microsoft-com:vml" xmlns:wp14="http://schemas.microsoft.com/office/word/2010/wordprocessingDrawing" xmlns:wp="http://schemas.openxmlformats.org/drawingml/2006/wordprocessingDrawing" xmlns:w10="urn:schemas-microsoft-com:office:word" xmlns:w="http://schemas.openxmlformats.org/wordprocessingml/2006/main" xmlns:w14="http://schemas.microsoft.com/office/word/2010/wordml" xmlns:w15="http://schemas.microsoft.com/office/word/2012/wordml" xmlns:w16se="http://schemas.microsoft.com/office/word/2015/wordml/symex" xmlns:wpg="http://schemas.microsoft.com/office/word/2010/wordprocessingGroup" xmlns:wpi="http://schemas.microsoft.com/office/word/2010/wordprocessingInk" xmlns:wne="http://schemas.microsoft.com/office/word/2006/wordml" xmlns:wps="http://schemas.microsoft.com/office/word/2010/wordprocessingShape" mc:Ignorable="w14 w15 w16se wp14">
   <w:footnote w:type="separator" w:id="-1">
     <w:p>
       <w:r>
@@ -3720,7 +2382,7 @@
 </file>
 
 <file path=word/header1.xml><?xml version="1.0" encoding="utf-8"?>
-<w:hdr xmlns:wpc="http://schemas.microsoft.com/office/word/2010/wordprocessingCanvas" xmlns:cx="http://schemas.microsoft.com/office/drawing/2014/chartex" xmlns:cx1="http://schemas.microsoft.com/office/drawing/2015/9/8/chartex" xmlns:mc="http://schemas.openxmlformats.org/markup-compatibility/2006" xmlns:o="urn:schemas-microsoft-com:office:office" xmlns:r="http://schemas.openxmlformats.org/officeDocument/2006/relationships" xmlns:m="http://schemas.openxmlformats.org/officeDocument/2006/math" xmlns:v="urn:schemas-microsoft-com:vml" xmlns:wp14="http://schemas.microsoft.com/office/word/2010/wordprocessingDrawing" xmlns:wp="http://schemas.openxmlformats.org/drawingml/2006/wordprocessingDrawing" xmlns:w10="urn:schemas-microsoft-com:office:word" xmlns:w="http://schemas.openxmlformats.org/wordprocessingml/2006/main" xmlns:w14="http://schemas.microsoft.com/office/word/2010/wordml" xmlns:w15="http://schemas.microsoft.com/office/word/2012/wordml" xmlns:w16se="http://schemas.microsoft.com/office/word/2015/wordml/symex" xmlns:wpg="http://schemas.microsoft.com/office/word/2010/wordprocessingGroup" xmlns:wpi="http://schemas.microsoft.com/office/word/2010/wordprocessingInk" xmlns:wne="http://schemas.microsoft.com/office/word/2006/wordml" xmlns:wps="http://schemas.microsoft.com/office/word/2010/wordprocessingShape" mc:Ignorable="w14 w15 w16se wp14">
+<w:hdr xmlns:wpc="http://schemas.microsoft.com/office/word/2010/wordprocessingCanvas" xmlns:cx="http://schemas.microsoft.com/office/drawing/2014/chartex" xmlns:cx1="http://schemas.microsoft.com/office/drawing/2015/9/8/chartex" xmlns:cx2="http://schemas.microsoft.com/office/drawing/2015/10/21/chartex" xmlns:mc="http://schemas.openxmlformats.org/markup-compatibility/2006" xmlns:o="urn:schemas-microsoft-com:office:office" xmlns:r="http://schemas.openxmlformats.org/officeDocument/2006/relationships" xmlns:m="http://schemas.openxmlformats.org/officeDocument/2006/math" xmlns:v="urn:schemas-microsoft-com:vml" xmlns:wp14="http://schemas.microsoft.com/office/word/2010/wordprocessingDrawing" xmlns:wp="http://schemas.openxmlformats.org/drawingml/2006/wordprocessingDrawing" xmlns:w10="urn:schemas-microsoft-com:office:word" xmlns:w="http://schemas.openxmlformats.org/wordprocessingml/2006/main" xmlns:w14="http://schemas.microsoft.com/office/word/2010/wordml" xmlns:w15="http://schemas.microsoft.com/office/word/2012/wordml" xmlns:w16se="http://schemas.microsoft.com/office/word/2015/wordml/symex" xmlns:wpg="http://schemas.microsoft.com/office/word/2010/wordprocessingGroup" xmlns:wpi="http://schemas.microsoft.com/office/word/2010/wordprocessingInk" xmlns:wne="http://schemas.microsoft.com/office/word/2006/wordml" xmlns:wps="http://schemas.microsoft.com/office/word/2010/wordprocessingShape" mc:Ignorable="w14 w15 w16se wp14">
   <w:p>
     <w:pPr>
       <w:rPr>
@@ -3859,7 +2521,7 @@
 </file>
 
 <file path=word/numbering.xml><?xml version="1.0" encoding="utf-8"?>
-<w:numbering xmlns:wpc="http://schemas.microsoft.com/office/word/2010/wordprocessingCanvas" xmlns:cx="http://schemas.microsoft.com/office/drawing/2014/chartex" xmlns:cx1="http://schemas.microsoft.com/office/drawing/2015/9/8/chartex" xmlns:mc="http://schemas.openxmlformats.org/markup-compatibility/2006" xmlns:o="urn:schemas-microsoft-com:office:office" xmlns:r="http://schemas.openxmlformats.org/officeDocument/2006/relationships" xmlns:m="http://schemas.openxmlformats.org/officeDocument/2006/math" xmlns:v="urn:schemas-microsoft-com:vml" xmlns:wp14="http://schemas.microsoft.com/office/word/2010/wordprocessingDrawing" xmlns:wp="http://schemas.openxmlformats.org/drawingml/2006/wordprocessingDrawing" xmlns:w10="urn:schemas-microsoft-com:office:word" xmlns:w="http://schemas.openxmlformats.org/wordprocessingml/2006/main" xmlns:w14="http://schemas.microsoft.com/office/word/2010/wordml" xmlns:w15="http://schemas.microsoft.com/office/word/2012/wordml" xmlns:w16se="http://schemas.microsoft.com/office/word/2015/wordml/symex" xmlns:wpg="http://schemas.microsoft.com/office/word/2010/wordprocessingGroup" xmlns:wpi="http://schemas.microsoft.com/office/word/2010/wordprocessingInk" xmlns:wne="http://schemas.microsoft.com/office/word/2006/wordml" xmlns:wps="http://schemas.microsoft.com/office/word/2010/wordprocessingShape" mc:Ignorable="w14 w15 w16se wp14">
+<w:numbering xmlns:wpc="http://schemas.microsoft.com/office/word/2010/wordprocessingCanvas" xmlns:cx="http://schemas.microsoft.com/office/drawing/2014/chartex" xmlns:cx1="http://schemas.microsoft.com/office/drawing/2015/9/8/chartex" xmlns:cx2="http://schemas.microsoft.com/office/drawing/2015/10/21/chartex" xmlns:mc="http://schemas.openxmlformats.org/markup-compatibility/2006" xmlns:o="urn:schemas-microsoft-com:office:office" xmlns:r="http://schemas.openxmlformats.org/officeDocument/2006/relationships" xmlns:m="http://schemas.openxmlformats.org/officeDocument/2006/math" xmlns:v="urn:schemas-microsoft-com:vml" xmlns:wp14="http://schemas.microsoft.com/office/word/2010/wordprocessingDrawing" xmlns:wp="http://schemas.openxmlformats.org/drawingml/2006/wordprocessingDrawing" xmlns:w10="urn:schemas-microsoft-com:office:word" xmlns:w="http://schemas.openxmlformats.org/wordprocessingml/2006/main" xmlns:w14="http://schemas.microsoft.com/office/word/2010/wordml" xmlns:w15="http://schemas.microsoft.com/office/word/2012/wordml" xmlns:w16se="http://schemas.microsoft.com/office/word/2015/wordml/symex" xmlns:wpg="http://schemas.microsoft.com/office/word/2010/wordprocessingGroup" xmlns:wpi="http://schemas.microsoft.com/office/word/2010/wordprocessingInk" xmlns:wne="http://schemas.microsoft.com/office/word/2006/wordml" xmlns:wps="http://schemas.microsoft.com/office/word/2010/wordprocessingShape" mc:Ignorable="w14 w15 w16se wp14">
   <w:abstractNum w:abstractNumId="0" w15:restartNumberingAfterBreak="0">
     <w:nsid w:val="FFFFFF1D"/>
     <w:multiLevelType w:val="multilevel"/>
@@ -5439,6 +4101,7 @@
         <w:strike w:val="0"/>
         <w:dstrike w:val="0"/>
         <w:vanish w:val="0"/>
+        <w:color w:val="000000"/>
         <w:sz w:val="18"/>
         <w:szCs w:val="18"/>
         <w:vertAlign w:val="baseline"/>
@@ -5450,11 +4113,6 @@
           <w14:prstDash w14:val="solid"/>
           <w14:bevel/>
         </w14:textOutline>
-        <w14:textFill>
-          <w14:solidFill>
-            <w14:srgbClr w14:val="000000"/>
-          </w14:solidFill>
-        </w14:textFill>
       </w:rPr>
     </w:lvl>
     <w:lvl w:ilvl="1" w:tplc="04090003" w:tentative="1">
@@ -6550,6 +5208,7 @@
         <w:rFonts w:ascii="Symbol" w:hAnsi="Symbol" w:hint="default"/>
         <w:strike w:val="0"/>
         <w:dstrike w:val="0"/>
+        <w:color w:val="000000"/>
         <w:sz w:val="16"/>
         <w:szCs w:val="16"/>
         <w:u w:val="none"/>
@@ -6562,11 +5221,6 @@
           <w14:prstDash w14:val="solid"/>
           <w14:bevel/>
         </w14:textOutline>
-        <w14:textFill>
-          <w14:solidFill>
-            <w14:srgbClr w14:val="000000"/>
-          </w14:solidFill>
-        </w14:textFill>
       </w:rPr>
     </w:lvl>
     <w:lvl w:ilvl="1" w:tplc="04090003" w:tentative="1">
@@ -9048,7 +7702,7 @@
     </w:rPrDefault>
     <w:pPrDefault/>
   </w:docDefaults>
-  <w:latentStyles w:defLockedState="0" w:defUIPriority="0" w:defSemiHidden="0" w:defUnhideWhenUsed="0" w:defQFormat="0" w:count="371">
+  <w:latentStyles w:defLockedState="0" w:defUIPriority="0" w:defSemiHidden="0" w:defUnhideWhenUsed="0" w:defQFormat="0" w:count="372">
     <w:lsdException w:name="Normal" w:qFormat="1"/>
     <w:lsdException w:name="heading 1" w:qFormat="1"/>
     <w:lsdException w:name="heading 2" w:qFormat="1"/>
@@ -9064,6 +7718,53 @@
     <w:lsdException w:name="Subtitle" w:qFormat="1"/>
     <w:lsdException w:name="Strong" w:qFormat="1"/>
     <w:lsdException w:name="Emphasis" w:qFormat="1"/>
+    <w:lsdException w:name="HTML Variable" w:semiHidden="1" w:unhideWhenUsed="1"/>
+    <w:lsdException w:name="Normal Table" w:semiHidden="1" w:unhideWhenUsed="1"/>
+    <w:lsdException w:name="Outline List 3" w:semiHidden="1" w:unhideWhenUsed="1"/>
+    <w:lsdException w:name="Table Simple 1" w:semiHidden="1" w:unhideWhenUsed="1"/>
+    <w:lsdException w:name="Table Simple 2" w:semiHidden="1" w:unhideWhenUsed="1"/>
+    <w:lsdException w:name="Table Simple 3" w:semiHidden="1" w:unhideWhenUsed="1"/>
+    <w:lsdException w:name="Table Classic 1" w:semiHidden="1" w:unhideWhenUsed="1"/>
+    <w:lsdException w:name="Table Classic 2" w:semiHidden="1" w:unhideWhenUsed="1"/>
+    <w:lsdException w:name="Table Classic 3" w:semiHidden="1" w:unhideWhenUsed="1"/>
+    <w:lsdException w:name="Table Classic 4" w:semiHidden="1" w:unhideWhenUsed="1"/>
+    <w:lsdException w:name="Table Colorful 1" w:semiHidden="1" w:unhideWhenUsed="1"/>
+    <w:lsdException w:name="Table Colorful 2" w:semiHidden="1" w:unhideWhenUsed="1"/>
+    <w:lsdException w:name="Table Colorful 3" w:semiHidden="1" w:unhideWhenUsed="1"/>
+    <w:lsdException w:name="Table Columns 1" w:semiHidden="1" w:unhideWhenUsed="1"/>
+    <w:lsdException w:name="Table Columns 2" w:semiHidden="1" w:unhideWhenUsed="1"/>
+    <w:lsdException w:name="Table Columns 3" w:semiHidden="1" w:unhideWhenUsed="1"/>
+    <w:lsdException w:name="Table Columns 4" w:semiHidden="1" w:unhideWhenUsed="1"/>
+    <w:lsdException w:name="Table Columns 5" w:semiHidden="1" w:unhideWhenUsed="1"/>
+    <w:lsdException w:name="Table Grid 1" w:semiHidden="1" w:unhideWhenUsed="1"/>
+    <w:lsdException w:name="Table Grid 2" w:semiHidden="1" w:unhideWhenUsed="1"/>
+    <w:lsdException w:name="Table Grid 3" w:semiHidden="1" w:unhideWhenUsed="1"/>
+    <w:lsdException w:name="Table Grid 4" w:semiHidden="1" w:unhideWhenUsed="1"/>
+    <w:lsdException w:name="Table Grid 5" w:semiHidden="1" w:unhideWhenUsed="1"/>
+    <w:lsdException w:name="Table Grid 6" w:semiHidden="1" w:unhideWhenUsed="1"/>
+    <w:lsdException w:name="Table Grid 7" w:semiHidden="1" w:unhideWhenUsed="1"/>
+    <w:lsdException w:name="Table Grid 8" w:semiHidden="1" w:unhideWhenUsed="1"/>
+    <w:lsdException w:name="Table List 1" w:semiHidden="1" w:unhideWhenUsed="1"/>
+    <w:lsdException w:name="Table List 2" w:semiHidden="1" w:unhideWhenUsed="1"/>
+    <w:lsdException w:name="Table List 3" w:semiHidden="1" w:unhideWhenUsed="1"/>
+    <w:lsdException w:name="Table List 4" w:semiHidden="1" w:unhideWhenUsed="1"/>
+    <w:lsdException w:name="Table List 5" w:semiHidden="1" w:unhideWhenUsed="1"/>
+    <w:lsdException w:name="Table List 6" w:semiHidden="1" w:unhideWhenUsed="1"/>
+    <w:lsdException w:name="Table List 7" w:semiHidden="1" w:unhideWhenUsed="1"/>
+    <w:lsdException w:name="Table List 8" w:semiHidden="1" w:unhideWhenUsed="1"/>
+    <w:lsdException w:name="Table 3D effects 1" w:semiHidden="1" w:unhideWhenUsed="1"/>
+    <w:lsdException w:name="Table 3D effects 2" w:semiHidden="1" w:unhideWhenUsed="1"/>
+    <w:lsdException w:name="Table 3D effects 3" w:semiHidden="1" w:unhideWhenUsed="1"/>
+    <w:lsdException w:name="Table Contemporary" w:semiHidden="1" w:unhideWhenUsed="1"/>
+    <w:lsdException w:name="Table Elegant" w:semiHidden="1" w:unhideWhenUsed="1"/>
+    <w:lsdException w:name="Table Professional" w:semiHidden="1" w:unhideWhenUsed="1"/>
+    <w:lsdException w:name="Table Subtle 1" w:semiHidden="1" w:unhideWhenUsed="1"/>
+    <w:lsdException w:name="Table Subtle 2" w:semiHidden="1" w:unhideWhenUsed="1"/>
+    <w:lsdException w:name="Table Web 1" w:semiHidden="1" w:unhideWhenUsed="1"/>
+    <w:lsdException w:name="Table Web 2" w:semiHidden="1" w:unhideWhenUsed="1"/>
+    <w:lsdException w:name="Table Web 3" w:semiHidden="1" w:unhideWhenUsed="1"/>
+    <w:lsdException w:name="Balloon Text" w:semiHidden="1" w:unhideWhenUsed="1"/>
+    <w:lsdException w:name="Table Theme" w:semiHidden="1" w:unhideWhenUsed="1"/>
     <w:lsdException w:name="Placeholder Text" w:semiHidden="1" w:uiPriority="99"/>
     <w:lsdException w:name="No Spacing" w:uiPriority="1" w:qFormat="1"/>
     <w:lsdException w:name="Light Shading" w:uiPriority="60"/>
@@ -9279,6 +7980,7 @@
     <w:lsdException w:name="List Table 5 Dark Accent 6" w:uiPriority="50"/>
     <w:lsdException w:name="List Table 6 Colorful Accent 6" w:uiPriority="51"/>
     <w:lsdException w:name="List Table 7 Colorful Accent 6" w:uiPriority="52"/>
+    <w:lsdException w:name="Mention" w:semiHidden="1" w:uiPriority="99" w:unhideWhenUsed="1"/>
   </w:latentStyles>
   <w:style w:type="paragraph" w:default="1" w:styleId="Normal">
     <w:name w:val="Normal"/>
@@ -9334,11 +8036,15 @@
   </w:style>
   <w:style w:type="character" w:default="1" w:styleId="DefaultParagraphFont">
     <w:name w:val="Default Paragraph Font"/>
+    <w:uiPriority w:val="1"/>
     <w:semiHidden/>
+    <w:unhideWhenUsed/>
   </w:style>
   <w:style w:type="table" w:default="1" w:styleId="TableNormal">
     <w:name w:val="Normal Table"/>
+    <w:uiPriority w:val="99"/>
     <w:semiHidden/>
+    <w:unhideWhenUsed/>
     <w:tblPr>
       <w:tblInd w:w="0" w:type="dxa"/>
       <w:tblCellMar>
@@ -9351,7 +8057,9 @@
   </w:style>
   <w:style w:type="numbering" w:default="1" w:styleId="NoList">
     <w:name w:val="No List"/>
+    <w:uiPriority w:val="99"/>
     <w:semiHidden/>
+    <w:unhideWhenUsed/>
   </w:style>
   <w:style w:type="paragraph" w:styleId="Header">
     <w:name w:val="header"/>

--- a/Doc/Team Contract/LEaD_Design_Team_Contract.docx
+++ b/Doc/Team Contract/LEaD_Design_Team_Contract.docx
@@ -14,6 +14,7 @@
           <w:szCs w:val="28"/>
         </w:rPr>
       </w:pPr>
+      <w:proofErr w:type="spellStart"/>
       <w:r>
         <w:rPr>
           <w:rFonts w:cs="Arial"/>
@@ -22,7 +23,30 @@
           <w:sz w:val="28"/>
           <w:szCs w:val="28"/>
         </w:rPr>
-        <w:t xml:space="preserve">LEaD_Design </w:t>
+        <w:t>LEaD</w:t>
+      </w:r>
+      <w:proofErr w:type="spellEnd"/>
+      <w:r>
+        <w:rPr>
+          <w:rFonts w:cs="Arial"/>
+          <w:b/>
+          <w:iCs/>
+          <w:sz w:val="28"/>
+          <w:szCs w:val="28"/>
+        </w:rPr>
+        <w:t xml:space="preserve"> </w:t>
+      </w:r>
+      <w:bookmarkStart w:id="0" w:name="_GoBack"/>
+      <w:bookmarkEnd w:id="0"/>
+      <w:r>
+        <w:rPr>
+          <w:rFonts w:cs="Arial"/>
+          <w:b/>
+          <w:iCs/>
+          <w:sz w:val="28"/>
+          <w:szCs w:val="28"/>
+        </w:rPr>
+        <w:t xml:space="preserve">Design </w:t>
       </w:r>
       <w:r>
         <w:rPr>
@@ -2074,8 +2098,6 @@
             <w:r>
               <w:t>AB</w:t>
             </w:r>
-            <w:bookmarkStart w:id="0" w:name="_GoBack"/>
-            <w:bookmarkEnd w:id="0"/>
           </w:p>
         </w:tc>
         <w:tc>

--- a/Doc/Team Contract/LEaD_Design_Team_Contract.docx
+++ b/Doc/Team Contract/LEaD_Design_Team_Contract.docx
@@ -1,6 +1,6 @@
 
 <file path=word/document.xml><?xml version="1.0" encoding="utf-8"?>
-<w:document xmlns:wpc="http://schemas.microsoft.com/office/word/2010/wordprocessingCanvas" xmlns:cx="http://schemas.microsoft.com/office/drawing/2014/chartex" xmlns:cx1="http://schemas.microsoft.com/office/drawing/2015/9/8/chartex" xmlns:cx2="http://schemas.microsoft.com/office/drawing/2015/10/21/chartex" xmlns:mc="http://schemas.openxmlformats.org/markup-compatibility/2006" xmlns:o="urn:schemas-microsoft-com:office:office" xmlns:r="http://schemas.openxmlformats.org/officeDocument/2006/relationships" xmlns:m="http://schemas.openxmlformats.org/officeDocument/2006/math" xmlns:v="urn:schemas-microsoft-com:vml" xmlns:wp14="http://schemas.microsoft.com/office/word/2010/wordprocessingDrawing" xmlns:wp="http://schemas.openxmlformats.org/drawingml/2006/wordprocessingDrawing" xmlns:w10="urn:schemas-microsoft-com:office:word" xmlns:w="http://schemas.openxmlformats.org/wordprocessingml/2006/main" xmlns:w14="http://schemas.microsoft.com/office/word/2010/wordml" xmlns:w15="http://schemas.microsoft.com/office/word/2012/wordml" xmlns:w16se="http://schemas.microsoft.com/office/word/2015/wordml/symex" xmlns:wpg="http://schemas.microsoft.com/office/word/2010/wordprocessingGroup" xmlns:wpi="http://schemas.microsoft.com/office/word/2010/wordprocessingInk" xmlns:wne="http://schemas.microsoft.com/office/word/2006/wordml" xmlns:wps="http://schemas.microsoft.com/office/word/2010/wordprocessingShape" mc:Ignorable="w14 w15 w16se wp14">
+<w:document xmlns:wpc="http://schemas.microsoft.com/office/word/2010/wordprocessingCanvas" xmlns:cx="http://schemas.microsoft.com/office/drawing/2014/chartex" xmlns:cx1="http://schemas.microsoft.com/office/drawing/2015/9/8/chartex" xmlns:cx2="http://schemas.microsoft.com/office/drawing/2015/10/21/chartex" xmlns:cx3="http://schemas.microsoft.com/office/drawing/2016/5/9/chartex" xmlns:cx4="http://schemas.microsoft.com/office/drawing/2016/5/10/chartex" xmlns:cx5="http://schemas.microsoft.com/office/drawing/2016/5/11/chartex" xmlns:cx6="http://schemas.microsoft.com/office/drawing/2016/5/12/chartex" xmlns:cx7="http://schemas.microsoft.com/office/drawing/2016/5/13/chartex" xmlns:cx8="http://schemas.microsoft.com/office/drawing/2016/5/14/chartex" xmlns:mc="http://schemas.openxmlformats.org/markup-compatibility/2006" xmlns:aink="http://schemas.microsoft.com/office/drawing/2016/ink" xmlns:am3d="http://schemas.microsoft.com/office/drawing/2017/model3d" xmlns:o="urn:schemas-microsoft-com:office:office" xmlns:r="http://schemas.openxmlformats.org/officeDocument/2006/relationships" xmlns:m="http://schemas.openxmlformats.org/officeDocument/2006/math" xmlns:v="urn:schemas-microsoft-com:vml" xmlns:wp14="http://schemas.microsoft.com/office/word/2010/wordprocessingDrawing" xmlns:wp="http://schemas.openxmlformats.org/drawingml/2006/wordprocessingDrawing" xmlns:w10="urn:schemas-microsoft-com:office:word" xmlns:w="http://schemas.openxmlformats.org/wordprocessingml/2006/main" xmlns:w14="http://schemas.microsoft.com/office/word/2010/wordml" xmlns:w15="http://schemas.microsoft.com/office/word/2012/wordml" xmlns:w16cid="http://schemas.microsoft.com/office/word/2016/wordml/cid" xmlns:w16se="http://schemas.microsoft.com/office/word/2015/wordml/symex" xmlns:wpg="http://schemas.microsoft.com/office/word/2010/wordprocessingGroup" xmlns:wpi="http://schemas.microsoft.com/office/word/2010/wordprocessingInk" xmlns:wne="http://schemas.microsoft.com/office/word/2006/wordml" xmlns:wps="http://schemas.microsoft.com/office/word/2010/wordprocessingShape" mc:Ignorable="w14 w15 w16se w16cid wp14">
   <w:body>
     <w:p>
       <w:pPr>
@@ -14,7 +14,6 @@
           <w:szCs w:val="28"/>
         </w:rPr>
       </w:pPr>
-      <w:proofErr w:type="spellStart"/>
       <w:r>
         <w:rPr>
           <w:rFonts w:cs="Arial"/>
@@ -23,21 +22,8 @@
           <w:sz w:val="28"/>
           <w:szCs w:val="28"/>
         </w:rPr>
-        <w:t>LEaD</w:t>
-      </w:r>
-      <w:proofErr w:type="spellEnd"/>
-      <w:r>
-        <w:rPr>
-          <w:rFonts w:cs="Arial"/>
-          <w:b/>
-          <w:iCs/>
-          <w:sz w:val="28"/>
-          <w:szCs w:val="28"/>
-        </w:rPr>
-        <w:t xml:space="preserve"> </w:t>
-      </w:r>
-      <w:bookmarkStart w:id="0" w:name="_GoBack"/>
-      <w:bookmarkEnd w:id="0"/>
+        <w:t xml:space="preserve">LEaD </w:t>
+      </w:r>
       <w:r>
         <w:rPr>
           <w:rFonts w:cs="Arial"/>
@@ -2131,7 +2117,11 @@
               <w:right w:val="nil"/>
             </w:tcBorders>
           </w:tcPr>
-          <w:p/>
+          <w:p>
+            <w:r>
+              <w:t>Kevin Dorscher</w:t>
+            </w:r>
+          </w:p>
         </w:tc>
         <w:tc>
           <w:tcPr>
@@ -2147,6 +2137,9 @@
             <w:pPr>
               <w:spacing w:after="240"/>
             </w:pPr>
+            <w:r>
+              <w:t>KD</w:t>
+            </w:r>
           </w:p>
         </w:tc>
         <w:tc>
@@ -2163,6 +2156,9 @@
             <w:pPr>
               <w:spacing w:after="240"/>
             </w:pPr>
+            <w:r>
+              <w:t>9/21/17</w:t>
+            </w:r>
           </w:p>
         </w:tc>
       </w:tr>
@@ -2177,7 +2173,11 @@
               <w:right w:val="nil"/>
             </w:tcBorders>
           </w:tcPr>
-          <w:p/>
+          <w:p>
+            <w:r>
+              <w:t>Paul Martin</w:t>
+            </w:r>
+          </w:p>
         </w:tc>
         <w:tc>
           <w:tcPr>
@@ -2193,6 +2193,9 @@
             <w:pPr>
               <w:spacing w:after="240"/>
             </w:pPr>
+            <w:r>
+              <w:t>PM</w:t>
+            </w:r>
           </w:p>
         </w:tc>
         <w:tc>
@@ -2209,6 +2212,9 @@
             <w:pPr>
               <w:spacing w:after="240"/>
             </w:pPr>
+            <w:r>
+              <w:t>9/21/17</w:t>
+            </w:r>
           </w:p>
         </w:tc>
       </w:tr>
@@ -2223,7 +2229,11 @@
               <w:right w:val="nil"/>
             </w:tcBorders>
           </w:tcPr>
-          <w:p/>
+          <w:p>
+            <w:r>
+              <w:t>Andrew Butler</w:t>
+            </w:r>
+          </w:p>
         </w:tc>
         <w:tc>
           <w:tcPr>
@@ -2239,6 +2249,9 @@
             <w:pPr>
               <w:spacing w:after="240"/>
             </w:pPr>
+            <w:r>
+              <w:t>AB</w:t>
+            </w:r>
           </w:p>
         </w:tc>
         <w:tc>
@@ -2255,6 +2268,11 @@
             <w:pPr>
               <w:spacing w:after="240"/>
             </w:pPr>
+            <w:r>
+              <w:t>9/21/17</w:t>
+            </w:r>
+            <w:bookmarkStart w:id="0" w:name="_GoBack"/>
+            <w:bookmarkEnd w:id="0"/>
           </w:p>
         </w:tc>
       </w:tr>
@@ -2282,7 +2300,7 @@
 </file>
 
 <file path=word/endnotes.xml><?xml version="1.0" encoding="utf-8"?>
-<w:endnotes xmlns:wpc="http://schemas.microsoft.com/office/word/2010/wordprocessingCanvas" xmlns:cx="http://schemas.microsoft.com/office/drawing/2014/chartex" xmlns:cx1="http://schemas.microsoft.com/office/drawing/2015/9/8/chartex" xmlns:cx2="http://schemas.microsoft.com/office/drawing/2015/10/21/chartex" xmlns:mc="http://schemas.openxmlformats.org/markup-compatibility/2006" xmlns:o="urn:schemas-microsoft-com:office:office" xmlns:r="http://schemas.openxmlformats.org/officeDocument/2006/relationships" xmlns:m="http://schemas.openxmlformats.org/officeDocument/2006/math" xmlns:v="urn:schemas-microsoft-com:vml" xmlns:wp14="http://schemas.microsoft.com/office/word/2010/wordprocessingDrawing" xmlns:wp="http://schemas.openxmlformats.org/drawingml/2006/wordprocessingDrawing" xmlns:w10="urn:schemas-microsoft-com:office:word" xmlns:w="http://schemas.openxmlformats.org/wordprocessingml/2006/main" xmlns:w14="http://schemas.microsoft.com/office/word/2010/wordml" xmlns:w15="http://schemas.microsoft.com/office/word/2012/wordml" xmlns:w16se="http://schemas.microsoft.com/office/word/2015/wordml/symex" xmlns:wpg="http://schemas.microsoft.com/office/word/2010/wordprocessingGroup" xmlns:wpi="http://schemas.microsoft.com/office/word/2010/wordprocessingInk" xmlns:wne="http://schemas.microsoft.com/office/word/2006/wordml" xmlns:wps="http://schemas.microsoft.com/office/word/2010/wordprocessingShape" mc:Ignorable="w14 w15 w16se wp14">
+<w:endnotes xmlns:wpc="http://schemas.microsoft.com/office/word/2010/wordprocessingCanvas" xmlns:cx="http://schemas.microsoft.com/office/drawing/2014/chartex" xmlns:cx1="http://schemas.microsoft.com/office/drawing/2015/9/8/chartex" xmlns:cx2="http://schemas.microsoft.com/office/drawing/2015/10/21/chartex" xmlns:cx3="http://schemas.microsoft.com/office/drawing/2016/5/9/chartex" xmlns:cx4="http://schemas.microsoft.com/office/drawing/2016/5/10/chartex" xmlns:cx5="http://schemas.microsoft.com/office/drawing/2016/5/11/chartex" xmlns:cx6="http://schemas.microsoft.com/office/drawing/2016/5/12/chartex" xmlns:cx7="http://schemas.microsoft.com/office/drawing/2016/5/13/chartex" xmlns:cx8="http://schemas.microsoft.com/office/drawing/2016/5/14/chartex" xmlns:mc="http://schemas.openxmlformats.org/markup-compatibility/2006" xmlns:aink="http://schemas.microsoft.com/office/drawing/2016/ink" xmlns:am3d="http://schemas.microsoft.com/office/drawing/2017/model3d" xmlns:o="urn:schemas-microsoft-com:office:office" xmlns:r="http://schemas.openxmlformats.org/officeDocument/2006/relationships" xmlns:m="http://schemas.openxmlformats.org/officeDocument/2006/math" xmlns:v="urn:schemas-microsoft-com:vml" xmlns:wp14="http://schemas.microsoft.com/office/word/2010/wordprocessingDrawing" xmlns:wp="http://schemas.openxmlformats.org/drawingml/2006/wordprocessingDrawing" xmlns:w10="urn:schemas-microsoft-com:office:word" xmlns:w="http://schemas.openxmlformats.org/wordprocessingml/2006/main" xmlns:w14="http://schemas.microsoft.com/office/word/2010/wordml" xmlns:w15="http://schemas.microsoft.com/office/word/2012/wordml" xmlns:w16cid="http://schemas.microsoft.com/office/word/2016/wordml/cid" xmlns:w16se="http://schemas.microsoft.com/office/word/2015/wordml/symex" xmlns:wpg="http://schemas.microsoft.com/office/word/2010/wordprocessingGroup" xmlns:wpi="http://schemas.microsoft.com/office/word/2010/wordprocessingInk" xmlns:wne="http://schemas.microsoft.com/office/word/2006/wordml" xmlns:wps="http://schemas.microsoft.com/office/word/2010/wordprocessingShape" mc:Ignorable="w14 w15 w16se w16cid wp14">
   <w:endnote w:type="separator" w:id="-1">
     <w:p>
       <w:r>
@@ -2301,7 +2319,7 @@
 </file>
 
 <file path=word/footer1.xml><?xml version="1.0" encoding="utf-8"?>
-<w:ftr xmlns:wpc="http://schemas.microsoft.com/office/word/2010/wordprocessingCanvas" xmlns:cx="http://schemas.microsoft.com/office/drawing/2014/chartex" xmlns:cx1="http://schemas.microsoft.com/office/drawing/2015/9/8/chartex" xmlns:cx2="http://schemas.microsoft.com/office/drawing/2015/10/21/chartex" xmlns:mc="http://schemas.openxmlformats.org/markup-compatibility/2006" xmlns:o="urn:schemas-microsoft-com:office:office" xmlns:r="http://schemas.openxmlformats.org/officeDocument/2006/relationships" xmlns:m="http://schemas.openxmlformats.org/officeDocument/2006/math" xmlns:v="urn:schemas-microsoft-com:vml" xmlns:wp14="http://schemas.microsoft.com/office/word/2010/wordprocessingDrawing" xmlns:wp="http://schemas.openxmlformats.org/drawingml/2006/wordprocessingDrawing" xmlns:w10="urn:schemas-microsoft-com:office:word" xmlns:w="http://schemas.openxmlformats.org/wordprocessingml/2006/main" xmlns:w14="http://schemas.microsoft.com/office/word/2010/wordml" xmlns:w15="http://schemas.microsoft.com/office/word/2012/wordml" xmlns:w16se="http://schemas.microsoft.com/office/word/2015/wordml/symex" xmlns:wpg="http://schemas.microsoft.com/office/word/2010/wordprocessingGroup" xmlns:wpi="http://schemas.microsoft.com/office/word/2010/wordprocessingInk" xmlns:wne="http://schemas.microsoft.com/office/word/2006/wordml" xmlns:wps="http://schemas.microsoft.com/office/word/2010/wordprocessingShape" mc:Ignorable="w14 w15 w16se wp14">
+<w:ftr xmlns:wpc="http://schemas.microsoft.com/office/word/2010/wordprocessingCanvas" xmlns:cx="http://schemas.microsoft.com/office/drawing/2014/chartex" xmlns:cx1="http://schemas.microsoft.com/office/drawing/2015/9/8/chartex" xmlns:cx2="http://schemas.microsoft.com/office/drawing/2015/10/21/chartex" xmlns:cx3="http://schemas.microsoft.com/office/drawing/2016/5/9/chartex" xmlns:cx4="http://schemas.microsoft.com/office/drawing/2016/5/10/chartex" xmlns:cx5="http://schemas.microsoft.com/office/drawing/2016/5/11/chartex" xmlns:cx6="http://schemas.microsoft.com/office/drawing/2016/5/12/chartex" xmlns:cx7="http://schemas.microsoft.com/office/drawing/2016/5/13/chartex" xmlns:cx8="http://schemas.microsoft.com/office/drawing/2016/5/14/chartex" xmlns:mc="http://schemas.openxmlformats.org/markup-compatibility/2006" xmlns:aink="http://schemas.microsoft.com/office/drawing/2016/ink" xmlns:am3d="http://schemas.microsoft.com/office/drawing/2017/model3d" xmlns:o="urn:schemas-microsoft-com:office:office" xmlns:r="http://schemas.openxmlformats.org/officeDocument/2006/relationships" xmlns:m="http://schemas.openxmlformats.org/officeDocument/2006/math" xmlns:v="urn:schemas-microsoft-com:vml" xmlns:wp14="http://schemas.microsoft.com/office/word/2010/wordprocessingDrawing" xmlns:wp="http://schemas.openxmlformats.org/drawingml/2006/wordprocessingDrawing" xmlns:w10="urn:schemas-microsoft-com:office:word" xmlns:w="http://schemas.openxmlformats.org/wordprocessingml/2006/main" xmlns:w14="http://schemas.microsoft.com/office/word/2010/wordml" xmlns:w15="http://schemas.microsoft.com/office/word/2012/wordml" xmlns:w16cid="http://schemas.microsoft.com/office/word/2016/wordml/cid" xmlns:w16se="http://schemas.microsoft.com/office/word/2015/wordml/symex" xmlns:wpg="http://schemas.microsoft.com/office/word/2010/wordprocessingGroup" xmlns:wpi="http://schemas.microsoft.com/office/word/2010/wordprocessingInk" xmlns:wne="http://schemas.microsoft.com/office/word/2006/wordml" xmlns:wps="http://schemas.microsoft.com/office/word/2010/wordprocessingShape" mc:Ignorable="w14 w15 w16se w16cid wp14">
   <w:p>
     <w:pPr>
       <w:pStyle w:val="Footer"/>
@@ -2339,7 +2357,7 @@
 </file>
 
 <file path=word/footer2.xml><?xml version="1.0" encoding="utf-8"?>
-<w:ftr xmlns:wpc="http://schemas.microsoft.com/office/word/2010/wordprocessingCanvas" xmlns:cx="http://schemas.microsoft.com/office/drawing/2014/chartex" xmlns:cx1="http://schemas.microsoft.com/office/drawing/2015/9/8/chartex" xmlns:cx2="http://schemas.microsoft.com/office/drawing/2015/10/21/chartex" xmlns:mc="http://schemas.openxmlformats.org/markup-compatibility/2006" xmlns:o="urn:schemas-microsoft-com:office:office" xmlns:r="http://schemas.openxmlformats.org/officeDocument/2006/relationships" xmlns:m="http://schemas.openxmlformats.org/officeDocument/2006/math" xmlns:v="urn:schemas-microsoft-com:vml" xmlns:wp14="http://schemas.microsoft.com/office/word/2010/wordprocessingDrawing" xmlns:wp="http://schemas.openxmlformats.org/drawingml/2006/wordprocessingDrawing" xmlns:w10="urn:schemas-microsoft-com:office:word" xmlns:w="http://schemas.openxmlformats.org/wordprocessingml/2006/main" xmlns:w14="http://schemas.microsoft.com/office/word/2010/wordml" xmlns:w15="http://schemas.microsoft.com/office/word/2012/wordml" xmlns:w16se="http://schemas.microsoft.com/office/word/2015/wordml/symex" xmlns:wpg="http://schemas.microsoft.com/office/word/2010/wordprocessingGroup" xmlns:wpi="http://schemas.microsoft.com/office/word/2010/wordprocessingInk" xmlns:wne="http://schemas.microsoft.com/office/word/2006/wordml" xmlns:wps="http://schemas.microsoft.com/office/word/2010/wordprocessingShape" mc:Ignorable="w14 w15 w16se wp14">
+<w:ftr xmlns:wpc="http://schemas.microsoft.com/office/word/2010/wordprocessingCanvas" xmlns:cx="http://schemas.microsoft.com/office/drawing/2014/chartex" xmlns:cx1="http://schemas.microsoft.com/office/drawing/2015/9/8/chartex" xmlns:cx2="http://schemas.microsoft.com/office/drawing/2015/10/21/chartex" xmlns:cx3="http://schemas.microsoft.com/office/drawing/2016/5/9/chartex" xmlns:cx4="http://schemas.microsoft.com/office/drawing/2016/5/10/chartex" xmlns:cx5="http://schemas.microsoft.com/office/drawing/2016/5/11/chartex" xmlns:cx6="http://schemas.microsoft.com/office/drawing/2016/5/12/chartex" xmlns:cx7="http://schemas.microsoft.com/office/drawing/2016/5/13/chartex" xmlns:cx8="http://schemas.microsoft.com/office/drawing/2016/5/14/chartex" xmlns:mc="http://schemas.openxmlformats.org/markup-compatibility/2006" xmlns:aink="http://schemas.microsoft.com/office/drawing/2016/ink" xmlns:am3d="http://schemas.microsoft.com/office/drawing/2017/model3d" xmlns:o="urn:schemas-microsoft-com:office:office" xmlns:r="http://schemas.openxmlformats.org/officeDocument/2006/relationships" xmlns:m="http://schemas.openxmlformats.org/officeDocument/2006/math" xmlns:v="urn:schemas-microsoft-com:vml" xmlns:wp14="http://schemas.microsoft.com/office/word/2010/wordprocessingDrawing" xmlns:wp="http://schemas.openxmlformats.org/drawingml/2006/wordprocessingDrawing" xmlns:w10="urn:schemas-microsoft-com:office:word" xmlns:w="http://schemas.openxmlformats.org/wordprocessingml/2006/main" xmlns:w14="http://schemas.microsoft.com/office/word/2010/wordml" xmlns:w15="http://schemas.microsoft.com/office/word/2012/wordml" xmlns:w16cid="http://schemas.microsoft.com/office/word/2016/wordml/cid" xmlns:w16se="http://schemas.microsoft.com/office/word/2015/wordml/symex" xmlns:wpg="http://schemas.microsoft.com/office/word/2010/wordprocessingGroup" xmlns:wpi="http://schemas.microsoft.com/office/word/2010/wordprocessingInk" xmlns:wne="http://schemas.microsoft.com/office/word/2006/wordml" xmlns:wps="http://schemas.microsoft.com/office/word/2010/wordprocessingShape" mc:Ignorable="w14 w15 w16se w16cid wp14">
   <w:p>
     <w:pPr>
       <w:pStyle w:val="Footer"/>
@@ -2357,7 +2375,7 @@
 </file>
 
 <file path=word/footer3.xml><?xml version="1.0" encoding="utf-8"?>
-<w:ftr xmlns:wpc="http://schemas.microsoft.com/office/word/2010/wordprocessingCanvas" xmlns:cx="http://schemas.microsoft.com/office/drawing/2014/chartex" xmlns:cx1="http://schemas.microsoft.com/office/drawing/2015/9/8/chartex" xmlns:cx2="http://schemas.microsoft.com/office/drawing/2015/10/21/chartex" xmlns:mc="http://schemas.openxmlformats.org/markup-compatibility/2006" xmlns:o="urn:schemas-microsoft-com:office:office" xmlns:r="http://schemas.openxmlformats.org/officeDocument/2006/relationships" xmlns:m="http://schemas.openxmlformats.org/officeDocument/2006/math" xmlns:v="urn:schemas-microsoft-com:vml" xmlns:wp14="http://schemas.microsoft.com/office/word/2010/wordprocessingDrawing" xmlns:wp="http://schemas.openxmlformats.org/drawingml/2006/wordprocessingDrawing" xmlns:w10="urn:schemas-microsoft-com:office:word" xmlns:w="http://schemas.openxmlformats.org/wordprocessingml/2006/main" xmlns:w14="http://schemas.microsoft.com/office/word/2010/wordml" xmlns:w15="http://schemas.microsoft.com/office/word/2012/wordml" xmlns:w16se="http://schemas.microsoft.com/office/word/2015/wordml/symex" xmlns:wpg="http://schemas.microsoft.com/office/word/2010/wordprocessingGroup" xmlns:wpi="http://schemas.microsoft.com/office/word/2010/wordprocessingInk" xmlns:wne="http://schemas.microsoft.com/office/word/2006/wordml" xmlns:wps="http://schemas.microsoft.com/office/word/2010/wordprocessingShape" mc:Ignorable="w14 w15 w16se wp14">
+<w:ftr xmlns:wpc="http://schemas.microsoft.com/office/word/2010/wordprocessingCanvas" xmlns:cx="http://schemas.microsoft.com/office/drawing/2014/chartex" xmlns:cx1="http://schemas.microsoft.com/office/drawing/2015/9/8/chartex" xmlns:cx2="http://schemas.microsoft.com/office/drawing/2015/10/21/chartex" xmlns:cx3="http://schemas.microsoft.com/office/drawing/2016/5/9/chartex" xmlns:cx4="http://schemas.microsoft.com/office/drawing/2016/5/10/chartex" xmlns:cx5="http://schemas.microsoft.com/office/drawing/2016/5/11/chartex" xmlns:cx6="http://schemas.microsoft.com/office/drawing/2016/5/12/chartex" xmlns:cx7="http://schemas.microsoft.com/office/drawing/2016/5/13/chartex" xmlns:cx8="http://schemas.microsoft.com/office/drawing/2016/5/14/chartex" xmlns:mc="http://schemas.openxmlformats.org/markup-compatibility/2006" xmlns:aink="http://schemas.microsoft.com/office/drawing/2016/ink" xmlns:am3d="http://schemas.microsoft.com/office/drawing/2017/model3d" xmlns:o="urn:schemas-microsoft-com:office:office" xmlns:r="http://schemas.openxmlformats.org/officeDocument/2006/relationships" xmlns:m="http://schemas.openxmlformats.org/officeDocument/2006/math" xmlns:v="urn:schemas-microsoft-com:vml" xmlns:wp14="http://schemas.microsoft.com/office/word/2010/wordprocessingDrawing" xmlns:wp="http://schemas.openxmlformats.org/drawingml/2006/wordprocessingDrawing" xmlns:w10="urn:schemas-microsoft-com:office:word" xmlns:w="http://schemas.openxmlformats.org/wordprocessingml/2006/main" xmlns:w14="http://schemas.microsoft.com/office/word/2010/wordml" xmlns:w15="http://schemas.microsoft.com/office/word/2012/wordml" xmlns:w16cid="http://schemas.microsoft.com/office/word/2016/wordml/cid" xmlns:w16se="http://schemas.microsoft.com/office/word/2015/wordml/symex" xmlns:wpg="http://schemas.microsoft.com/office/word/2010/wordprocessingGroup" xmlns:wpi="http://schemas.microsoft.com/office/word/2010/wordprocessingInk" xmlns:wne="http://schemas.microsoft.com/office/word/2006/wordml" xmlns:wps="http://schemas.microsoft.com/office/word/2010/wordprocessingShape" mc:Ignorable="w14 w15 w16se w16cid wp14">
   <w:p>
     <w:pPr>
       <w:pStyle w:val="Footer"/>
@@ -2385,7 +2403,7 @@
 </file>
 
 <file path=word/footnotes.xml><?xml version="1.0" encoding="utf-8"?>
-<w:footnotes xmlns:wpc="http://schemas.microsoft.com/office/word/2010/wordprocessingCanvas" xmlns:cx="http://schemas.microsoft.com/office/drawing/2014/chartex" xmlns:cx1="http://schemas.microsoft.com/office/drawing/2015/9/8/chartex" xmlns:cx2="http://schemas.microsoft.com/office/drawing/2015/10/21/chartex" xmlns:mc="http://schemas.openxmlformats.org/markup-compatibility/2006" xmlns:o="urn:schemas-microsoft-com:office:office" xmlns:r="http://schemas.openxmlformats.org/officeDocument/2006/relationships" xmlns:m="http://schemas.openxmlformats.org/officeDocument/2006/math" xmlns:v="urn:schemas-microsoft-com:vml" xmlns:wp14="http://schemas.microsoft.com/office/word/2010/wordprocessingDrawing" xmlns:wp="http://schemas.openxmlformats.org/drawingml/2006/wordprocessingDrawing" xmlns:w10="urn:schemas-microsoft-com:office:word" xmlns:w="http://schemas.openxmlformats.org/wordprocessingml/2006/main" xmlns:w14="http://schemas.microsoft.com/office/word/2010/wordml" xmlns:w15="http://schemas.microsoft.com/office/word/2012/wordml" xmlns:w16se="http://schemas.microsoft.com/office/word/2015/wordml/symex" xmlns:wpg="http://schemas.microsoft.com/office/word/2010/wordprocessingGroup" xmlns:wpi="http://schemas.microsoft.com/office/word/2010/wordprocessingInk" xmlns:wne="http://schemas.microsoft.com/office/word/2006/wordml" xmlns:wps="http://schemas.microsoft.com/office/word/2010/wordprocessingShape" mc:Ignorable="w14 w15 w16se wp14">
+<w:footnotes xmlns:wpc="http://schemas.microsoft.com/office/word/2010/wordprocessingCanvas" xmlns:cx="http://schemas.microsoft.com/office/drawing/2014/chartex" xmlns:cx1="http://schemas.microsoft.com/office/drawing/2015/9/8/chartex" xmlns:cx2="http://schemas.microsoft.com/office/drawing/2015/10/21/chartex" xmlns:cx3="http://schemas.microsoft.com/office/drawing/2016/5/9/chartex" xmlns:cx4="http://schemas.microsoft.com/office/drawing/2016/5/10/chartex" xmlns:cx5="http://schemas.microsoft.com/office/drawing/2016/5/11/chartex" xmlns:cx6="http://schemas.microsoft.com/office/drawing/2016/5/12/chartex" xmlns:cx7="http://schemas.microsoft.com/office/drawing/2016/5/13/chartex" xmlns:cx8="http://schemas.microsoft.com/office/drawing/2016/5/14/chartex" xmlns:mc="http://schemas.openxmlformats.org/markup-compatibility/2006" xmlns:aink="http://schemas.microsoft.com/office/drawing/2016/ink" xmlns:am3d="http://schemas.microsoft.com/office/drawing/2017/model3d" xmlns:o="urn:schemas-microsoft-com:office:office" xmlns:r="http://schemas.openxmlformats.org/officeDocument/2006/relationships" xmlns:m="http://schemas.openxmlformats.org/officeDocument/2006/math" xmlns:v="urn:schemas-microsoft-com:vml" xmlns:wp14="http://schemas.microsoft.com/office/word/2010/wordprocessingDrawing" xmlns:wp="http://schemas.openxmlformats.org/drawingml/2006/wordprocessingDrawing" xmlns:w10="urn:schemas-microsoft-com:office:word" xmlns:w="http://schemas.openxmlformats.org/wordprocessingml/2006/main" xmlns:w14="http://schemas.microsoft.com/office/word/2010/wordml" xmlns:w15="http://schemas.microsoft.com/office/word/2012/wordml" xmlns:w16cid="http://schemas.microsoft.com/office/word/2016/wordml/cid" xmlns:w16se="http://schemas.microsoft.com/office/word/2015/wordml/symex" xmlns:wpg="http://schemas.microsoft.com/office/word/2010/wordprocessingGroup" xmlns:wpi="http://schemas.microsoft.com/office/word/2010/wordprocessingInk" xmlns:wne="http://schemas.microsoft.com/office/word/2006/wordml" xmlns:wps="http://schemas.microsoft.com/office/word/2010/wordprocessingShape" mc:Ignorable="w14 w15 w16se w16cid wp14">
   <w:footnote w:type="separator" w:id="-1">
     <w:p>
       <w:r>
@@ -2404,7 +2422,7 @@
 </file>
 
 <file path=word/header1.xml><?xml version="1.0" encoding="utf-8"?>
-<w:hdr xmlns:wpc="http://schemas.microsoft.com/office/word/2010/wordprocessingCanvas" xmlns:cx="http://schemas.microsoft.com/office/drawing/2014/chartex" xmlns:cx1="http://schemas.microsoft.com/office/drawing/2015/9/8/chartex" xmlns:cx2="http://schemas.microsoft.com/office/drawing/2015/10/21/chartex" xmlns:mc="http://schemas.openxmlformats.org/markup-compatibility/2006" xmlns:o="urn:schemas-microsoft-com:office:office" xmlns:r="http://schemas.openxmlformats.org/officeDocument/2006/relationships" xmlns:m="http://schemas.openxmlformats.org/officeDocument/2006/math" xmlns:v="urn:schemas-microsoft-com:vml" xmlns:wp14="http://schemas.microsoft.com/office/word/2010/wordprocessingDrawing" xmlns:wp="http://schemas.openxmlformats.org/drawingml/2006/wordprocessingDrawing" xmlns:w10="urn:schemas-microsoft-com:office:word" xmlns:w="http://schemas.openxmlformats.org/wordprocessingml/2006/main" xmlns:w14="http://schemas.microsoft.com/office/word/2010/wordml" xmlns:w15="http://schemas.microsoft.com/office/word/2012/wordml" xmlns:w16se="http://schemas.microsoft.com/office/word/2015/wordml/symex" xmlns:wpg="http://schemas.microsoft.com/office/word/2010/wordprocessingGroup" xmlns:wpi="http://schemas.microsoft.com/office/word/2010/wordprocessingInk" xmlns:wne="http://schemas.microsoft.com/office/word/2006/wordml" xmlns:wps="http://schemas.microsoft.com/office/word/2010/wordprocessingShape" mc:Ignorable="w14 w15 w16se wp14">
+<w:hdr xmlns:wpc="http://schemas.microsoft.com/office/word/2010/wordprocessingCanvas" xmlns:cx="http://schemas.microsoft.com/office/drawing/2014/chartex" xmlns:cx1="http://schemas.microsoft.com/office/drawing/2015/9/8/chartex" xmlns:cx2="http://schemas.microsoft.com/office/drawing/2015/10/21/chartex" xmlns:cx3="http://schemas.microsoft.com/office/drawing/2016/5/9/chartex" xmlns:cx4="http://schemas.microsoft.com/office/drawing/2016/5/10/chartex" xmlns:cx5="http://schemas.microsoft.com/office/drawing/2016/5/11/chartex" xmlns:cx6="http://schemas.microsoft.com/office/drawing/2016/5/12/chartex" xmlns:cx7="http://schemas.microsoft.com/office/drawing/2016/5/13/chartex" xmlns:cx8="http://schemas.microsoft.com/office/drawing/2016/5/14/chartex" xmlns:mc="http://schemas.openxmlformats.org/markup-compatibility/2006" xmlns:aink="http://schemas.microsoft.com/office/drawing/2016/ink" xmlns:am3d="http://schemas.microsoft.com/office/drawing/2017/model3d" xmlns:o="urn:schemas-microsoft-com:office:office" xmlns:r="http://schemas.openxmlformats.org/officeDocument/2006/relationships" xmlns:m="http://schemas.openxmlformats.org/officeDocument/2006/math" xmlns:v="urn:schemas-microsoft-com:vml" xmlns:wp14="http://schemas.microsoft.com/office/word/2010/wordprocessingDrawing" xmlns:wp="http://schemas.openxmlformats.org/drawingml/2006/wordprocessingDrawing" xmlns:w10="urn:schemas-microsoft-com:office:word" xmlns:w="http://schemas.openxmlformats.org/wordprocessingml/2006/main" xmlns:w14="http://schemas.microsoft.com/office/word/2010/wordml" xmlns:w15="http://schemas.microsoft.com/office/word/2012/wordml" xmlns:w16cid="http://schemas.microsoft.com/office/word/2016/wordml/cid" xmlns:w16se="http://schemas.microsoft.com/office/word/2015/wordml/symex" xmlns:wpg="http://schemas.microsoft.com/office/word/2010/wordprocessingGroup" xmlns:wpi="http://schemas.microsoft.com/office/word/2010/wordprocessingInk" xmlns:wne="http://schemas.microsoft.com/office/word/2006/wordml" xmlns:wps="http://schemas.microsoft.com/office/word/2010/wordprocessingShape" mc:Ignorable="w14 w15 w16se w16cid wp14">
   <w:p>
     <w:pPr>
       <w:rPr>
@@ -2543,7 +2561,7 @@
 </file>
 
 <file path=word/numbering.xml><?xml version="1.0" encoding="utf-8"?>
-<w:numbering xmlns:wpc="http://schemas.microsoft.com/office/word/2010/wordprocessingCanvas" xmlns:cx="http://schemas.microsoft.com/office/drawing/2014/chartex" xmlns:cx1="http://schemas.microsoft.com/office/drawing/2015/9/8/chartex" xmlns:cx2="http://schemas.microsoft.com/office/drawing/2015/10/21/chartex" xmlns:mc="http://schemas.openxmlformats.org/markup-compatibility/2006" xmlns:o="urn:schemas-microsoft-com:office:office" xmlns:r="http://schemas.openxmlformats.org/officeDocument/2006/relationships" xmlns:m="http://schemas.openxmlformats.org/officeDocument/2006/math" xmlns:v="urn:schemas-microsoft-com:vml" xmlns:wp14="http://schemas.microsoft.com/office/word/2010/wordprocessingDrawing" xmlns:wp="http://schemas.openxmlformats.org/drawingml/2006/wordprocessingDrawing" xmlns:w10="urn:schemas-microsoft-com:office:word" xmlns:w="http://schemas.openxmlformats.org/wordprocessingml/2006/main" xmlns:w14="http://schemas.microsoft.com/office/word/2010/wordml" xmlns:w15="http://schemas.microsoft.com/office/word/2012/wordml" xmlns:w16se="http://schemas.microsoft.com/office/word/2015/wordml/symex" xmlns:wpg="http://schemas.microsoft.com/office/word/2010/wordprocessingGroup" xmlns:wpi="http://schemas.microsoft.com/office/word/2010/wordprocessingInk" xmlns:wne="http://schemas.microsoft.com/office/word/2006/wordml" xmlns:wps="http://schemas.microsoft.com/office/word/2010/wordprocessingShape" mc:Ignorable="w14 w15 w16se wp14">
+<w:numbering xmlns:wpc="http://schemas.microsoft.com/office/word/2010/wordprocessingCanvas" xmlns:cx="http://schemas.microsoft.com/office/drawing/2014/chartex" xmlns:cx1="http://schemas.microsoft.com/office/drawing/2015/9/8/chartex" xmlns:cx2="http://schemas.microsoft.com/office/drawing/2015/10/21/chartex" xmlns:cx3="http://schemas.microsoft.com/office/drawing/2016/5/9/chartex" xmlns:cx4="http://schemas.microsoft.com/office/drawing/2016/5/10/chartex" xmlns:cx5="http://schemas.microsoft.com/office/drawing/2016/5/11/chartex" xmlns:cx6="http://schemas.microsoft.com/office/drawing/2016/5/12/chartex" xmlns:cx7="http://schemas.microsoft.com/office/drawing/2016/5/13/chartex" xmlns:cx8="http://schemas.microsoft.com/office/drawing/2016/5/14/chartex" xmlns:mc="http://schemas.openxmlformats.org/markup-compatibility/2006" xmlns:aink="http://schemas.microsoft.com/office/drawing/2016/ink" xmlns:am3d="http://schemas.microsoft.com/office/drawing/2017/model3d" xmlns:o="urn:schemas-microsoft-com:office:office" xmlns:r="http://schemas.openxmlformats.org/officeDocument/2006/relationships" xmlns:m="http://schemas.openxmlformats.org/officeDocument/2006/math" xmlns:v="urn:schemas-microsoft-com:vml" xmlns:wp14="http://schemas.microsoft.com/office/word/2010/wordprocessingDrawing" xmlns:wp="http://schemas.openxmlformats.org/drawingml/2006/wordprocessingDrawing" xmlns:w10="urn:schemas-microsoft-com:office:word" xmlns:w="http://schemas.openxmlformats.org/wordprocessingml/2006/main" xmlns:w14="http://schemas.microsoft.com/office/word/2010/wordml" xmlns:w15="http://schemas.microsoft.com/office/word/2012/wordml" xmlns:w16cid="http://schemas.microsoft.com/office/word/2016/wordml/cid" xmlns:w16se="http://schemas.microsoft.com/office/word/2015/wordml/symex" xmlns:wpg="http://schemas.microsoft.com/office/word/2010/wordprocessingGroup" xmlns:wpi="http://schemas.microsoft.com/office/word/2010/wordprocessingInk" xmlns:wne="http://schemas.microsoft.com/office/word/2006/wordml" xmlns:wps="http://schemas.microsoft.com/office/word/2010/wordprocessingShape" mc:Ignorable="w14 w15 w16se w16cid wp14">
   <w:abstractNum w:abstractNumId="0" w15:restartNumberingAfterBreak="0">
     <w:nsid w:val="FFFFFF1D"/>
     <w:multiLevelType w:val="multilevel"/>
@@ -7714,7 +7732,7 @@
 </file>
 
 <file path=word/styles.xml><?xml version="1.0" encoding="utf-8"?>
-<w:styles xmlns:mc="http://schemas.openxmlformats.org/markup-compatibility/2006" xmlns:r="http://schemas.openxmlformats.org/officeDocument/2006/relationships" xmlns:w="http://schemas.openxmlformats.org/wordprocessingml/2006/main" xmlns:w14="http://schemas.microsoft.com/office/word/2010/wordml" xmlns:w15="http://schemas.microsoft.com/office/word/2012/wordml" xmlns:w16se="http://schemas.microsoft.com/office/word/2015/wordml/symex" mc:Ignorable="w14 w15 w16se">
+<w:styles xmlns:mc="http://schemas.openxmlformats.org/markup-compatibility/2006" xmlns:r="http://schemas.openxmlformats.org/officeDocument/2006/relationships" xmlns:w="http://schemas.openxmlformats.org/wordprocessingml/2006/main" xmlns:w14="http://schemas.microsoft.com/office/word/2010/wordml" xmlns:w15="http://schemas.microsoft.com/office/word/2012/wordml" xmlns:w16cid="http://schemas.microsoft.com/office/word/2016/wordml/cid" xmlns:w16se="http://schemas.microsoft.com/office/word/2015/wordml/symex" mc:Ignorable="w14 w15 w16se w16cid">
   <w:docDefaults>
     <w:rPrDefault>
       <w:rPr>
@@ -7724,7 +7742,7 @@
     </w:rPrDefault>
     <w:pPrDefault/>
   </w:docDefaults>
-  <w:latentStyles w:defLockedState="0" w:defUIPriority="0" w:defSemiHidden="0" w:defUnhideWhenUsed="0" w:defQFormat="0" w:count="372">
+  <w:latentStyles w:defLockedState="0" w:defUIPriority="0" w:defSemiHidden="0" w:defUnhideWhenUsed="0" w:defQFormat="0" w:count="375">
     <w:lsdException w:name="Normal" w:qFormat="1"/>
     <w:lsdException w:name="heading 1" w:qFormat="1"/>
     <w:lsdException w:name="heading 2" w:qFormat="1"/>
@@ -7740,8 +7758,10 @@
     <w:lsdException w:name="Subtitle" w:qFormat="1"/>
     <w:lsdException w:name="Strong" w:qFormat="1"/>
     <w:lsdException w:name="Emphasis" w:qFormat="1"/>
+    <w:lsdException w:name="HTML Sample" w:semiHidden="1" w:unhideWhenUsed="1"/>
     <w:lsdException w:name="HTML Variable" w:semiHidden="1" w:unhideWhenUsed="1"/>
-    <w:lsdException w:name="Normal Table" w:semiHidden="1" w:unhideWhenUsed="1"/>
+    <w:lsdException w:name="Outline List 1" w:semiHidden="1" w:unhideWhenUsed="1"/>
+    <w:lsdException w:name="Outline List 2" w:semiHidden="1" w:unhideWhenUsed="1"/>
     <w:lsdException w:name="Outline List 3" w:semiHidden="1" w:unhideWhenUsed="1"/>
     <w:lsdException w:name="Table Simple 1" w:semiHidden="1" w:unhideWhenUsed="1"/>
     <w:lsdException w:name="Table Simple 2" w:semiHidden="1" w:unhideWhenUsed="1"/>
@@ -7782,7 +7802,6 @@
     <w:lsdException w:name="Table Professional" w:semiHidden="1" w:unhideWhenUsed="1"/>
     <w:lsdException w:name="Table Subtle 1" w:semiHidden="1" w:unhideWhenUsed="1"/>
     <w:lsdException w:name="Table Subtle 2" w:semiHidden="1" w:unhideWhenUsed="1"/>
-    <w:lsdException w:name="Table Web 1" w:semiHidden="1" w:unhideWhenUsed="1"/>
     <w:lsdException w:name="Table Web 2" w:semiHidden="1" w:unhideWhenUsed="1"/>
     <w:lsdException w:name="Table Web 3" w:semiHidden="1" w:unhideWhenUsed="1"/>
     <w:lsdException w:name="Balloon Text" w:semiHidden="1" w:unhideWhenUsed="1"/>
@@ -8003,6 +8022,9 @@
     <w:lsdException w:name="List Table 6 Colorful Accent 6" w:uiPriority="51"/>
     <w:lsdException w:name="List Table 7 Colorful Accent 6" w:uiPriority="52"/>
     <w:lsdException w:name="Mention" w:semiHidden="1" w:uiPriority="99" w:unhideWhenUsed="1"/>
+    <w:lsdException w:name="Smart Hyperlink" w:semiHidden="1" w:uiPriority="99" w:unhideWhenUsed="1"/>
+    <w:lsdException w:name="Hashtag" w:semiHidden="1" w:uiPriority="99" w:unhideWhenUsed="1"/>
+    <w:lsdException w:name="Unresolved Mention" w:semiHidden="1" w:uiPriority="99" w:unhideWhenUsed="1"/>
   </w:latentStyles>
   <w:style w:type="paragraph" w:default="1" w:styleId="Normal">
     <w:name w:val="Normal"/>
